--- a/storage/template_surat/nota_wawancara.docx
+++ b/storage/template_surat/nota_wawancara.docx
@@ -1,6 +1,6 @@
 
 <file path=word/document.xml><?xml version="1.0" encoding="utf-8"?>
-<w:document xmlns:wpc="http://schemas.microsoft.com/office/word/2010/wordprocessingCanvas" xmlns:cx="http://schemas.microsoft.com/office/drawing/2014/chartex" xmlns:cx1="http://schemas.microsoft.com/office/drawing/2015/9/8/chartex" xmlns:cx2="http://schemas.microsoft.com/office/drawing/2015/10/21/chartex" xmlns:cx3="http://schemas.microsoft.com/office/drawing/2016/5/9/chartex" xmlns:cx4="http://schemas.microsoft.com/office/drawing/2016/5/10/chartex" xmlns:cx5="http://schemas.microsoft.com/office/drawing/2016/5/11/chartex" xmlns:cx6="http://schemas.microsoft.com/office/drawing/2016/5/12/chartex" xmlns:cx7="http://schemas.microsoft.com/office/drawing/2016/5/13/chartex" xmlns:cx8="http://schemas.microsoft.com/office/drawing/2016/5/14/chartex" xmlns:mc="http://schemas.openxmlformats.org/markup-compatibility/2006" xmlns:aink="http://schemas.microsoft.com/office/drawing/2016/ink" xmlns:am3d="http://schemas.microsoft.com/office/drawing/2017/model3d" xmlns:o="urn:schemas-microsoft-com:office:office" xmlns:oel="http://schemas.microsoft.com/office/2019/extlst" xmlns:r="http://schemas.openxmlformats.org/officeDocument/2006/relationships" xmlns:m="http://schemas.openxmlformats.org/officeDocument/2006/math" xmlns:v="urn:schemas-microsoft-com:vml" xmlns:wp14="http://schemas.microsoft.com/office/word/2010/wordprocessingDrawing" xmlns:wp="http://schemas.openxmlformats.org/drawingml/2006/wordprocessingDrawing" xmlns:w10="urn:schemas-microsoft-com:office:word" xmlns:w="http://schemas.openxmlformats.org/wordprocessingml/2006/main" xmlns:w14="http://schemas.microsoft.com/office/word/2010/wordml" xmlns:w15="http://schemas.microsoft.com/office/word/2012/wordml" xmlns:w16cex="http://schemas.microsoft.com/office/word/2018/wordml/cex" xmlns:w16cid="http://schemas.microsoft.com/office/word/2016/wordml/cid" xmlns:w16="http://schemas.microsoft.com/office/word/2018/wordml" xmlns:w16sdtdh="http://schemas.microsoft.com/office/word/2020/wordml/sdtdatahash" xmlns:w16se="http://schemas.microsoft.com/office/word/2015/wordml/symex" xmlns:wpg="http://schemas.microsoft.com/office/word/2010/wordprocessingGroup" xmlns:wpi="http://schemas.microsoft.com/office/word/2010/wordprocessingInk" xmlns:wne="http://schemas.microsoft.com/office/word/2006/wordml" xmlns:wps="http://schemas.microsoft.com/office/word/2010/wordprocessingShape" mc:Ignorable="w14 w15 w16se w16cid w16 w16cex w16sdtdh wp14">
+<w:document xmlns:wpc="http://schemas.microsoft.com/office/word/2010/wordprocessingCanvas" xmlns:cx="http://schemas.microsoft.com/office/drawing/2014/chartex" xmlns:cx1="http://schemas.microsoft.com/office/drawing/2015/9/8/chartex" xmlns:cx2="http://schemas.microsoft.com/office/drawing/2015/10/21/chartex" xmlns:cx3="http://schemas.microsoft.com/office/drawing/2016/5/9/chartex" xmlns:cx4="http://schemas.microsoft.com/office/drawing/2016/5/10/chartex" xmlns:cx5="http://schemas.microsoft.com/office/drawing/2016/5/11/chartex" xmlns:cx6="http://schemas.microsoft.com/office/drawing/2016/5/12/chartex" xmlns:cx7="http://schemas.microsoft.com/office/drawing/2016/5/13/chartex" xmlns:cx8="http://schemas.microsoft.com/office/drawing/2016/5/14/chartex" xmlns:mc="http://schemas.openxmlformats.org/markup-compatibility/2006" xmlns:aink="http://schemas.microsoft.com/office/drawing/2016/ink" xmlns:am3d="http://schemas.microsoft.com/office/drawing/2017/model3d" xmlns:o="urn:schemas-microsoft-com:office:office" xmlns:oel="http://schemas.microsoft.com/office/2019/extlst" xmlns:r="http://schemas.openxmlformats.org/officeDocument/2006/relationships" xmlns:m="http://schemas.openxmlformats.org/officeDocument/2006/math" xmlns:v="urn:schemas-microsoft-com:vml" xmlns:wp14="http://schemas.microsoft.com/office/word/2010/wordprocessingDrawing" xmlns:wp="http://schemas.openxmlformats.org/drawingml/2006/wordprocessingDrawing" xmlns:w10="urn:schemas-microsoft-com:office:word" xmlns:w="http://schemas.openxmlformats.org/wordprocessingml/2006/main" xmlns:w14="http://schemas.microsoft.com/office/word/2010/wordml" xmlns:w15="http://schemas.microsoft.com/office/word/2012/wordml" xmlns:w16cex="http://schemas.microsoft.com/office/word/2018/wordml/cex" xmlns:w16cid="http://schemas.microsoft.com/office/word/2016/wordml/cid" xmlns:w16="http://schemas.microsoft.com/office/word/2018/wordml" xmlns:w16du="http://schemas.microsoft.com/office/word/2023/wordml/word16du" xmlns:w16sdtdh="http://schemas.microsoft.com/office/word/2020/wordml/sdtdatahash" xmlns:w16se="http://schemas.microsoft.com/office/word/2015/wordml/symex" xmlns:wpg="http://schemas.microsoft.com/office/word/2010/wordprocessingGroup" xmlns:wpi="http://schemas.microsoft.com/office/word/2010/wordprocessingInk" xmlns:wne="http://schemas.microsoft.com/office/word/2006/wordml" xmlns:wps="http://schemas.microsoft.com/office/word/2010/wordprocessingShape" mc:Ignorable="w14 w15 w16se w16cid w16 w16cex w16sdtdh wp14">
   <w:body>
     <w:p>
       <w:pPr>
@@ -503,6 +503,7 @@
         </w:rPr>
         <w:t>${</w:t>
       </w:r>
+      <w:proofErr w:type="spellStart"/>
       <w:r>
         <w:rPr>
           <w:rFonts w:ascii="Arial Narrow" w:hAnsi="Arial Narrow" w:cs="Tahoma"/>
@@ -522,8 +523,9 @@
           <w:rFonts w:ascii="Arial Narrow" w:hAnsi="Arial Narrow" w:cs="Tahoma"/>
           <w:spacing w:val="-2"/>
         </w:rPr>
-        <w:t>1</w:t>
-      </w:r>
+        <w:t>ketua</w:t>
+      </w:r>
+      <w:proofErr w:type="spellEnd"/>
       <w:r>
         <w:rPr>
           <w:rFonts w:ascii="Arial Narrow" w:hAnsi="Arial Narrow" w:cs="Tahoma"/>
@@ -604,10 +606,10 @@
     </w:p>
     <w:p>
       <w:pPr>
-        <w:jc w:val="both"/>
-        <w:rPr>
-          <w:rFonts w:ascii="Tahoma" w:hAnsi="Tahoma" w:cs="Tahoma"/>
-          <w:bCs/>
+        <w:jc w:val="center"/>
+        <w:rPr>
+          <w:rFonts w:ascii="Tahoma" w:hAnsi="Tahoma" w:cs="Tahoma"/>
+          <w:lang w:val="es-ES"/>
         </w:rPr>
       </w:pPr>
       <w:r>
@@ -655,181 +657,366 @@
           <w:rFonts w:ascii="Arial Narrow" w:hAnsi="Arial Narrow" w:cs="Tahoma"/>
           <w:spacing w:val="-2"/>
         </w:rPr>
-        <w:t>${</w:t>
+        <w:t>${anggota</w:t>
       </w:r>
       <w:r>
         <w:rPr>
           <w:rFonts w:ascii="Arial Narrow" w:hAnsi="Arial Narrow" w:cs="Tahoma"/>
           <w:spacing w:val="-2"/>
         </w:rPr>
-        <w:t>anggota</w:t>
+        <w:t>_</w:t>
       </w:r>
       <w:r>
         <w:rPr>
           <w:rFonts w:ascii="Arial Narrow" w:hAnsi="Arial Narrow" w:cs="Tahoma"/>
           <w:spacing w:val="-2"/>
         </w:rPr>
-        <w:t>_</w:t>
+        <w:t>1</w:t>
       </w:r>
       <w:r>
         <w:rPr>
           <w:rFonts w:ascii="Arial Narrow" w:hAnsi="Arial Narrow" w:cs="Tahoma"/>
           <w:spacing w:val="-2"/>
         </w:rPr>
-        <w:t>1</w:t>
+        <w:t>}</w:t>
+      </w:r>
+      <w:r>
+        <w:rPr>
+          <w:rFonts w:ascii="Tahoma" w:hAnsi="Tahoma" w:cs="Tahoma"/>
+          <w:b/>
+          <w:spacing w:val="-2"/>
+        </w:rPr>
+        <w:t xml:space="preserve"> </w:t>
+      </w:r>
+      <w:r>
+        <w:rPr>
+          <w:rFonts w:ascii="Tahoma" w:hAnsi="Tahoma" w:cs="Tahoma"/>
+        </w:rPr>
+        <w:t>----</w:t>
+      </w:r>
+      <w:r>
+        <w:rPr>
+          <w:rFonts w:ascii="Tahoma" w:hAnsi="Tahoma" w:cs="Tahoma"/>
+        </w:rPr>
+        <w:t>-</w:t>
+      </w:r>
+      <w:r>
+        <w:rPr>
+          <w:rFonts w:ascii="Tahoma" w:hAnsi="Tahoma" w:cs="Tahoma"/>
+        </w:rPr>
+        <w:t>-----------------------</w:t>
+      </w:r>
+      <w:r>
+        <w:rPr>
+          <w:rFonts w:ascii="Tahoma" w:hAnsi="Tahoma" w:cs="Tahoma"/>
+        </w:rPr>
+        <w:t>-----</w:t>
+      </w:r>
+    </w:p>
+    <w:p>
+      <w:pPr>
+        <w:jc w:val="center"/>
+        <w:rPr>
+          <w:rFonts w:ascii="Tahoma" w:hAnsi="Tahoma" w:cs="Tahoma"/>
+          <w:b/>
+        </w:rPr>
+      </w:pPr>
+    </w:p>
+    <w:p>
+      <w:pPr>
+        <w:jc w:val="center"/>
+        <w:rPr>
+          <w:rFonts w:ascii="Tahoma" w:hAnsi="Tahoma" w:cs="Tahoma"/>
+          <w:lang w:val="es-ES"/>
+        </w:rPr>
+      </w:pPr>
+      <w:r>
+        <w:rPr>
+          <w:rFonts w:ascii="Tahoma" w:hAnsi="Tahoma" w:cs="Tahoma"/>
+          <w:bCs/>
+          <w:lang w:val="es-ES"/>
+        </w:rPr>
+        <w:t>------</w:t>
+      </w:r>
+      <w:r>
+        <w:rPr>
+          <w:rFonts w:ascii="Tahoma" w:hAnsi="Tahoma" w:cs="Tahoma"/>
+          <w:bCs/>
+          <w:lang w:val="id-ID"/>
+        </w:rPr>
+        <w:t>--</w:t>
+      </w:r>
+      <w:r>
+        <w:rPr>
+          <w:rFonts w:ascii="Tahoma" w:hAnsi="Tahoma" w:cs="Tahoma"/>
+          <w:b/>
+          <w:bCs/>
+          <w:lang w:val="es-ES"/>
+        </w:rPr>
+        <w:tab/>
+      </w:r>
+      <w:proofErr w:type="spellStart"/>
+      <w:r>
+        <w:rPr>
+          <w:rFonts w:ascii="Tahoma" w:hAnsi="Tahoma" w:cs="Tahoma"/>
+          <w:lang w:val="es-ES"/>
+        </w:rPr>
+        <w:t>Pangkat</w:t>
+      </w:r>
+      <w:proofErr w:type="spellEnd"/>
+      <w:r>
+        <w:rPr>
+          <w:rFonts w:ascii="Tahoma" w:hAnsi="Tahoma" w:cs="Tahoma"/>
+          <w:lang w:val="es-ES"/>
+        </w:rPr>
+        <w:t xml:space="preserve"> </w:t>
       </w:r>
       <w:r>
         <w:rPr>
           <w:rFonts w:ascii="Arial Narrow" w:hAnsi="Arial Narrow" w:cs="Tahoma"/>
           <w:spacing w:val="-2"/>
         </w:rPr>
-        <w:t>}</w:t>
-      </w:r>
-      <w:r>
-        <w:rPr>
-          <w:rFonts w:ascii="Tahoma" w:hAnsi="Tahoma" w:cs="Tahoma"/>
-          <w:bCs/>
-          <w:lang w:val="id-ID"/>
-        </w:rPr>
-        <w:t>--</w:t>
-      </w:r>
-      <w:r>
-        <w:rPr>
-          <w:rFonts w:ascii="Tahoma" w:hAnsi="Tahoma" w:cs="Tahoma"/>
-          <w:bCs/>
-          <w:lang w:val="id-ID"/>
-        </w:rPr>
-        <w:t>-------------------</w:t>
-      </w:r>
-      <w:r>
-        <w:rPr>
-          <w:rFonts w:ascii="Tahoma" w:hAnsi="Tahoma" w:cs="Tahoma"/>
-          <w:bCs/>
-          <w:lang w:val="id-ID"/>
-        </w:rPr>
-        <w:t>----------</w:t>
-      </w:r>
-      <w:r>
-        <w:rPr>
-          <w:rFonts w:ascii="Tahoma" w:hAnsi="Tahoma" w:cs="Tahoma"/>
-          <w:bCs/>
-          <w:lang w:val="en-AU"/>
-        </w:rPr>
-        <w:t>----</w:t>
-      </w:r>
-      <w:r>
-        <w:rPr>
-          <w:rFonts w:ascii="Tahoma" w:hAnsi="Tahoma" w:cs="Tahoma"/>
-          <w:bCs/>
-          <w:lang w:val="id-ID"/>
-        </w:rPr>
-        <w:t>----------</w:t>
-      </w:r>
-    </w:p>
-    <w:p>
-      <w:pPr>
-        <w:jc w:val="both"/>
-        <w:rPr>
-          <w:rFonts w:ascii="Tahoma" w:hAnsi="Tahoma" w:cs="Tahoma"/>
-          <w:bCs/>
-          <w:lang w:val="id-ID"/>
-        </w:rPr>
-      </w:pPr>
-    </w:p>
-    <w:p>
-      <w:pPr>
-        <w:jc w:val="both"/>
-        <w:rPr>
-          <w:rFonts w:ascii="Tahoma" w:hAnsi="Tahoma" w:cs="Tahoma"/>
-          <w:bCs/>
-        </w:rPr>
-      </w:pPr>
-      <w:r>
-        <w:rPr>
-          <w:rFonts w:ascii="Tahoma" w:hAnsi="Tahoma" w:cs="Tahoma"/>
-          <w:bCs/>
-          <w:lang w:val="id-ID"/>
-        </w:rPr>
-        <w:t xml:space="preserve">Pangkat/NRP: </w:t>
+        <w:t>${pangkat_1}</w:t>
+      </w:r>
+      <w:r>
+        <w:rPr>
+          <w:rFonts w:ascii="Tahoma" w:hAnsi="Tahoma" w:cs="Tahoma"/>
+        </w:rPr>
+        <w:t xml:space="preserve">, NRP: </w:t>
       </w:r>
       <w:r>
         <w:rPr>
           <w:rFonts w:ascii="Arial Narrow" w:hAnsi="Arial Narrow" w:cs="Tahoma"/>
           <w:spacing w:val="-2"/>
         </w:rPr>
-        <w:t>${</w:t>
+        <w:t>${nrp_1}</w:t>
+      </w:r>
+      <w:r>
+        <w:rPr>
+          <w:rFonts w:ascii="Tahoma" w:hAnsi="Tahoma" w:cs="Tahoma"/>
+          <w:bCs/>
+          <w:lang w:val="id-ID"/>
+        </w:rPr>
+        <w:t>, Jabatan</w:t>
+      </w:r>
+      <w:r>
+        <w:rPr>
+          <w:rFonts w:ascii="Tahoma" w:hAnsi="Tahoma" w:cs="Tahoma"/>
+          <w:bCs/>
+          <w:lang w:val="en-AU"/>
+        </w:rPr>
+        <w:t>:</w:t>
       </w:r>
       <w:r>
         <w:rPr>
           <w:rFonts w:ascii="Arial Narrow" w:hAnsi="Arial Narrow" w:cs="Tahoma"/>
           <w:spacing w:val="-2"/>
         </w:rPr>
-        <w:t>pangkat</w:t>
+        <w:t xml:space="preserve"> </w:t>
       </w:r>
       <w:r>
         <w:rPr>
           <w:rFonts w:ascii="Arial Narrow" w:hAnsi="Arial Narrow" w:cs="Tahoma"/>
           <w:spacing w:val="-2"/>
         </w:rPr>
-        <w:t>_</w:t>
+        <w:t>${jabatan_1}</w:t>
+      </w:r>
+      <w:r>
+        <w:rPr>
+          <w:rFonts w:ascii="Tahoma" w:hAnsi="Tahoma" w:cs="Tahoma"/>
+          <w:bCs/>
+          <w:lang w:val="id-ID"/>
+        </w:rPr>
+        <w:t>,</w:t>
+      </w:r>
+      <w:r>
+        <w:rPr>
+          <w:rFonts w:ascii="Tahoma" w:hAnsi="Tahoma" w:cs="Tahoma"/>
+          <w:bCs/>
+        </w:rPr>
+        <w:t xml:space="preserve"> </w:t>
+      </w:r>
+      <w:r>
+        <w:rPr>
+          <w:rFonts w:ascii="Tahoma" w:hAnsi="Tahoma" w:cs="Tahoma"/>
+          <w:bCs/>
+          <w:lang w:val="id-ID"/>
+        </w:rPr>
+        <w:t>-----------------------------</w:t>
+      </w:r>
+      <w:r>
+        <w:rPr>
+          <w:rFonts w:ascii="Tahoma" w:hAnsi="Tahoma" w:cs="Tahoma"/>
+          <w:bCs/>
+          <w:lang w:val="id-ID"/>
+        </w:rPr>
+        <w:t>------------</w:t>
+      </w:r>
+      <w:r>
+        <w:rPr>
+          <w:rFonts w:ascii="Tahoma" w:hAnsi="Tahoma" w:cs="Tahoma"/>
+          <w:bCs/>
+          <w:lang w:val="id-ID"/>
+        </w:rPr>
+        <w:t xml:space="preserve"> </w:t>
       </w:r>
       <w:r>
         <w:rPr>
           <w:rFonts w:ascii="Arial Narrow" w:hAnsi="Arial Narrow" w:cs="Tahoma"/>
           <w:spacing w:val="-2"/>
         </w:rPr>
-        <w:t>1</w:t>
-      </w:r>
+        <w:t>${anggota_</w:t>
+      </w:r>
+      <w:proofErr w:type="gramStart"/>
       <w:r>
         <w:rPr>
           <w:rFonts w:ascii="Arial Narrow" w:hAnsi="Arial Narrow" w:cs="Tahoma"/>
           <w:spacing w:val="-2"/>
         </w:rPr>
-        <w:t>}</w:t>
+        <w:t>2</w:t>
       </w:r>
       <w:r>
         <w:rPr>
           <w:rFonts w:ascii="Arial Narrow" w:hAnsi="Arial Narrow" w:cs="Tahoma"/>
           <w:spacing w:val="-2"/>
         </w:rPr>
-        <w:t xml:space="preserve">, </w:t>
-      </w:r>
-      <w:r>
-        <w:rPr>
-          <w:rFonts w:ascii="Tahoma" w:hAnsi="Tahoma" w:cs="Tahoma"/>
-          <w:bCs/>
-          <w:lang w:val="id-ID"/>
-        </w:rPr>
-        <w:t xml:space="preserve">Jabatan: </w:t>
+        <w:t>}</w:t>
+      </w:r>
+      <w:r>
+        <w:rPr>
+          <w:rFonts w:ascii="Tahoma" w:hAnsi="Tahoma" w:cs="Tahoma"/>
+        </w:rPr>
+        <w:t>----</w:t>
+      </w:r>
+      <w:r>
+        <w:rPr>
+          <w:rFonts w:ascii="Tahoma" w:hAnsi="Tahoma" w:cs="Tahoma"/>
+        </w:rPr>
+        <w:t>-</w:t>
+      </w:r>
+      <w:r>
+        <w:rPr>
+          <w:rFonts w:ascii="Tahoma" w:hAnsi="Tahoma" w:cs="Tahoma"/>
+        </w:rPr>
+        <w:t>-----------------------</w:t>
+      </w:r>
+      <w:r>
+        <w:rPr>
+          <w:rFonts w:ascii="Tahoma" w:hAnsi="Tahoma" w:cs="Tahoma"/>
+        </w:rPr>
+        <w:t>-----</w:t>
+      </w:r>
+      <w:proofErr w:type="gramEnd"/>
+    </w:p>
+    <w:p>
+      <w:pPr>
+        <w:jc w:val="center"/>
+        <w:rPr>
+          <w:rFonts w:ascii="Tahoma" w:hAnsi="Tahoma" w:cs="Tahoma"/>
+          <w:b/>
+        </w:rPr>
+      </w:pPr>
+    </w:p>
+    <w:p>
+      <w:pPr>
+        <w:jc w:val="center"/>
+        <w:rPr>
+          <w:rFonts w:ascii="Tahoma" w:hAnsi="Tahoma" w:cs="Tahoma"/>
+          <w:lang w:val="es-ES"/>
+        </w:rPr>
+      </w:pPr>
+      <w:r>
+        <w:rPr>
+          <w:rFonts w:ascii="Tahoma" w:hAnsi="Tahoma" w:cs="Tahoma"/>
+          <w:bCs/>
+          <w:lang w:val="es-ES"/>
+        </w:rPr>
+        <w:t>------</w:t>
+      </w:r>
+      <w:r>
+        <w:rPr>
+          <w:rFonts w:ascii="Tahoma" w:hAnsi="Tahoma" w:cs="Tahoma"/>
+          <w:bCs/>
+          <w:lang w:val="id-ID"/>
+        </w:rPr>
+        <w:t>--</w:t>
+      </w:r>
+      <w:r>
+        <w:rPr>
+          <w:rFonts w:ascii="Tahoma" w:hAnsi="Tahoma" w:cs="Tahoma"/>
+          <w:b/>
+          <w:bCs/>
+          <w:lang w:val="es-ES"/>
+        </w:rPr>
+        <w:tab/>
+      </w:r>
+      <w:proofErr w:type="spellStart"/>
+      <w:r>
+        <w:rPr>
+          <w:rFonts w:ascii="Tahoma" w:hAnsi="Tahoma" w:cs="Tahoma"/>
+          <w:lang w:val="es-ES"/>
+        </w:rPr>
+        <w:t>Pangkat</w:t>
+      </w:r>
+      <w:proofErr w:type="spellEnd"/>
+      <w:r>
+        <w:rPr>
+          <w:rFonts w:ascii="Tahoma" w:hAnsi="Tahoma" w:cs="Tahoma"/>
+          <w:lang w:val="es-ES"/>
+        </w:rPr>
+        <w:t xml:space="preserve"> </w:t>
       </w:r>
       <w:r>
         <w:rPr>
           <w:rFonts w:ascii="Arial Narrow" w:hAnsi="Arial Narrow" w:cs="Tahoma"/>
           <w:spacing w:val="-2"/>
         </w:rPr>
-        <w:t>${</w:t>
+        <w:t>${pangkat_2}</w:t>
+      </w:r>
+      <w:r>
+        <w:rPr>
+          <w:rFonts w:ascii="Tahoma" w:hAnsi="Tahoma" w:cs="Tahoma"/>
+        </w:rPr>
+        <w:t xml:space="preserve">, NRP: </w:t>
       </w:r>
       <w:r>
         <w:rPr>
           <w:rFonts w:ascii="Arial Narrow" w:hAnsi="Arial Narrow" w:cs="Tahoma"/>
           <w:spacing w:val="-2"/>
         </w:rPr>
-        <w:t>jabatan</w:t>
+        <w:t>${nrp_2}</w:t>
+      </w:r>
+      <w:r>
+        <w:rPr>
+          <w:rFonts w:ascii="Tahoma" w:hAnsi="Tahoma" w:cs="Tahoma"/>
+          <w:bCs/>
+          <w:lang w:val="id-ID"/>
+        </w:rPr>
+        <w:t>, Jabatan</w:t>
+      </w:r>
+      <w:r>
+        <w:rPr>
+          <w:rFonts w:ascii="Tahoma" w:hAnsi="Tahoma" w:cs="Tahoma"/>
+          <w:bCs/>
+          <w:lang w:val="en-AU"/>
+        </w:rPr>
+        <w:t>:</w:t>
       </w:r>
       <w:r>
         <w:rPr>
           <w:rFonts w:ascii="Arial Narrow" w:hAnsi="Arial Narrow" w:cs="Tahoma"/>
           <w:spacing w:val="-2"/>
         </w:rPr>
-        <w:t>_</w:t>
+        <w:t xml:space="preserve"> </w:t>
       </w:r>
       <w:r>
         <w:rPr>
           <w:rFonts w:ascii="Arial Narrow" w:hAnsi="Arial Narrow" w:cs="Tahoma"/>
           <w:spacing w:val="-2"/>
         </w:rPr>
-        <w:t>1</w:t>
-      </w:r>
+        <w:t>${jabatan_2</w:t>
+      </w:r>
+      <w:proofErr w:type="gramStart"/>
       <w:r>
         <w:rPr>
           <w:rFonts w:ascii="Arial Narrow" w:hAnsi="Arial Narrow" w:cs="Tahoma"/>
@@ -843,7 +1030,725 @@
           <w:bCs/>
           <w:lang w:val="id-ID"/>
         </w:rPr>
-        <w:t xml:space="preserve">, kesatuan Divpropam Polri, </w:t>
+        <w:t>,-----------------------------</w:t>
+      </w:r>
+      <w:r>
+        <w:rPr>
+          <w:rFonts w:ascii="Tahoma" w:hAnsi="Tahoma" w:cs="Tahoma"/>
+          <w:bCs/>
+          <w:lang w:val="id-ID"/>
+        </w:rPr>
+        <w:t>------------</w:t>
+      </w:r>
+      <w:proofErr w:type="gramEnd"/>
+      <w:r>
+        <w:rPr>
+          <w:rFonts w:ascii="Tahoma" w:hAnsi="Tahoma" w:cs="Tahoma"/>
+          <w:bCs/>
+          <w:lang w:val="id-ID"/>
+        </w:rPr>
+        <w:t xml:space="preserve"> </w:t>
+      </w:r>
+      <w:r>
+        <w:rPr>
+          <w:rFonts w:ascii="Arial Narrow" w:hAnsi="Arial Narrow" w:cs="Tahoma"/>
+          <w:spacing w:val="-2"/>
+        </w:rPr>
+        <w:t>${anggota_3</w:t>
+      </w:r>
+      <w:r>
+        <w:rPr>
+          <w:rFonts w:ascii="Arial Narrow" w:hAnsi="Arial Narrow" w:cs="Tahoma"/>
+          <w:spacing w:val="-2"/>
+        </w:rPr>
+        <w:t>}</w:t>
+      </w:r>
+      <w:r>
+        <w:rPr>
+          <w:rFonts w:ascii="Tahoma" w:hAnsi="Tahoma" w:cs="Tahoma"/>
+          <w:b/>
+          <w:spacing w:val="-2"/>
+        </w:rPr>
+        <w:t xml:space="preserve"> </w:t>
+      </w:r>
+      <w:r>
+        <w:rPr>
+          <w:rFonts w:ascii="Tahoma" w:hAnsi="Tahoma" w:cs="Tahoma"/>
+        </w:rPr>
+        <w:t>----</w:t>
+      </w:r>
+      <w:r>
+        <w:rPr>
+          <w:rFonts w:ascii="Tahoma" w:hAnsi="Tahoma" w:cs="Tahoma"/>
+        </w:rPr>
+        <w:t>-</w:t>
+      </w:r>
+      <w:r>
+        <w:rPr>
+          <w:rFonts w:ascii="Tahoma" w:hAnsi="Tahoma" w:cs="Tahoma"/>
+        </w:rPr>
+        <w:t>-----------------------</w:t>
+      </w:r>
+      <w:r>
+        <w:rPr>
+          <w:rFonts w:ascii="Tahoma" w:hAnsi="Tahoma" w:cs="Tahoma"/>
+        </w:rPr>
+        <w:t>-----</w:t>
+      </w:r>
+    </w:p>
+    <w:p>
+      <w:pPr>
+        <w:jc w:val="center"/>
+        <w:rPr>
+          <w:rFonts w:ascii="Tahoma" w:hAnsi="Tahoma" w:cs="Tahoma"/>
+          <w:b/>
+        </w:rPr>
+      </w:pPr>
+    </w:p>
+    <w:p>
+      <w:pPr>
+        <w:jc w:val="center"/>
+        <w:rPr>
+          <w:rFonts w:ascii="Tahoma" w:hAnsi="Tahoma" w:cs="Tahoma"/>
+          <w:lang w:val="es-ES"/>
+        </w:rPr>
+      </w:pPr>
+      <w:r>
+        <w:rPr>
+          <w:rFonts w:ascii="Tahoma" w:hAnsi="Tahoma" w:cs="Tahoma"/>
+          <w:bCs/>
+          <w:lang w:val="es-ES"/>
+        </w:rPr>
+        <w:t>------</w:t>
+      </w:r>
+      <w:r>
+        <w:rPr>
+          <w:rFonts w:ascii="Tahoma" w:hAnsi="Tahoma" w:cs="Tahoma"/>
+          <w:bCs/>
+          <w:lang w:val="id-ID"/>
+        </w:rPr>
+        <w:t>--</w:t>
+      </w:r>
+      <w:r>
+        <w:rPr>
+          <w:rFonts w:ascii="Tahoma" w:hAnsi="Tahoma" w:cs="Tahoma"/>
+          <w:b/>
+          <w:bCs/>
+          <w:lang w:val="es-ES"/>
+        </w:rPr>
+        <w:tab/>
+      </w:r>
+      <w:proofErr w:type="spellStart"/>
+      <w:r>
+        <w:rPr>
+          <w:rFonts w:ascii="Tahoma" w:hAnsi="Tahoma" w:cs="Tahoma"/>
+          <w:lang w:val="es-ES"/>
+        </w:rPr>
+        <w:t>Pangkat</w:t>
+      </w:r>
+      <w:proofErr w:type="spellEnd"/>
+      <w:r>
+        <w:rPr>
+          <w:rFonts w:ascii="Tahoma" w:hAnsi="Tahoma" w:cs="Tahoma"/>
+          <w:lang w:val="es-ES"/>
+        </w:rPr>
+        <w:t xml:space="preserve"> </w:t>
+      </w:r>
+      <w:r>
+        <w:rPr>
+          <w:rFonts w:ascii="Arial Narrow" w:hAnsi="Arial Narrow" w:cs="Tahoma"/>
+          <w:spacing w:val="-2"/>
+        </w:rPr>
+        <w:t>${pangkat_3}</w:t>
+      </w:r>
+      <w:r>
+        <w:rPr>
+          <w:rFonts w:ascii="Tahoma" w:hAnsi="Tahoma" w:cs="Tahoma"/>
+        </w:rPr>
+        <w:t xml:space="preserve">, NRP: </w:t>
+      </w:r>
+      <w:r>
+        <w:rPr>
+          <w:rFonts w:ascii="Arial Narrow" w:hAnsi="Arial Narrow" w:cs="Tahoma"/>
+          <w:spacing w:val="-2"/>
+        </w:rPr>
+        <w:t>${nrp_3}</w:t>
+      </w:r>
+      <w:r>
+        <w:rPr>
+          <w:rFonts w:ascii="Tahoma" w:hAnsi="Tahoma" w:cs="Tahoma"/>
+          <w:bCs/>
+          <w:lang w:val="id-ID"/>
+        </w:rPr>
+        <w:t>, Jabatan</w:t>
+      </w:r>
+      <w:r>
+        <w:rPr>
+          <w:rFonts w:ascii="Tahoma" w:hAnsi="Tahoma" w:cs="Tahoma"/>
+          <w:bCs/>
+          <w:lang w:val="en-AU"/>
+        </w:rPr>
+        <w:t>:</w:t>
+      </w:r>
+      <w:r>
+        <w:rPr>
+          <w:rFonts w:ascii="Arial Narrow" w:hAnsi="Arial Narrow" w:cs="Tahoma"/>
+          <w:spacing w:val="-2"/>
+        </w:rPr>
+        <w:t xml:space="preserve"> </w:t>
+      </w:r>
+      <w:r>
+        <w:rPr>
+          <w:rFonts w:ascii="Arial Narrow" w:hAnsi="Arial Narrow" w:cs="Tahoma"/>
+          <w:spacing w:val="-2"/>
+        </w:rPr>
+        <w:t>${jabatan_3</w:t>
+      </w:r>
+      <w:proofErr w:type="gramStart"/>
+      <w:r>
+        <w:rPr>
+          <w:rFonts w:ascii="Arial Narrow" w:hAnsi="Arial Narrow" w:cs="Tahoma"/>
+          <w:spacing w:val="-2"/>
+        </w:rPr>
+        <w:t>}</w:t>
+      </w:r>
+      <w:r>
+        <w:rPr>
+          <w:rFonts w:ascii="Tahoma" w:hAnsi="Tahoma" w:cs="Tahoma"/>
+          <w:bCs/>
+          <w:lang w:val="id-ID"/>
+        </w:rPr>
+        <w:t>,-----------------------------</w:t>
+      </w:r>
+      <w:r>
+        <w:rPr>
+          <w:rFonts w:ascii="Tahoma" w:hAnsi="Tahoma" w:cs="Tahoma"/>
+          <w:bCs/>
+          <w:lang w:val="id-ID"/>
+        </w:rPr>
+        <w:t>------------</w:t>
+      </w:r>
+      <w:proofErr w:type="gramEnd"/>
+      <w:r>
+        <w:rPr>
+          <w:rFonts w:ascii="Tahoma" w:hAnsi="Tahoma" w:cs="Tahoma"/>
+          <w:bCs/>
+          <w:lang w:val="id-ID"/>
+        </w:rPr>
+        <w:t xml:space="preserve"> </w:t>
+      </w:r>
+      <w:r>
+        <w:rPr>
+          <w:rFonts w:ascii="Arial Narrow" w:hAnsi="Arial Narrow" w:cs="Tahoma"/>
+          <w:spacing w:val="-2"/>
+        </w:rPr>
+        <w:t>${anggota_4</w:t>
+      </w:r>
+      <w:r>
+        <w:rPr>
+          <w:rFonts w:ascii="Arial Narrow" w:hAnsi="Arial Narrow" w:cs="Tahoma"/>
+          <w:spacing w:val="-2"/>
+        </w:rPr>
+        <w:t>}</w:t>
+      </w:r>
+      <w:r>
+        <w:rPr>
+          <w:rFonts w:ascii="Tahoma" w:hAnsi="Tahoma" w:cs="Tahoma"/>
+          <w:b/>
+          <w:spacing w:val="-2"/>
+        </w:rPr>
+        <w:t xml:space="preserve"> </w:t>
+      </w:r>
+      <w:r>
+        <w:rPr>
+          <w:rFonts w:ascii="Tahoma" w:hAnsi="Tahoma" w:cs="Tahoma"/>
+        </w:rPr>
+        <w:t>----</w:t>
+      </w:r>
+      <w:r>
+        <w:rPr>
+          <w:rFonts w:ascii="Tahoma" w:hAnsi="Tahoma" w:cs="Tahoma"/>
+        </w:rPr>
+        <w:t>-</w:t>
+      </w:r>
+      <w:r>
+        <w:rPr>
+          <w:rFonts w:ascii="Tahoma" w:hAnsi="Tahoma" w:cs="Tahoma"/>
+        </w:rPr>
+        <w:t>-----------------------</w:t>
+      </w:r>
+      <w:r>
+        <w:rPr>
+          <w:rFonts w:ascii="Tahoma" w:hAnsi="Tahoma" w:cs="Tahoma"/>
+        </w:rPr>
+        <w:t>-----</w:t>
+      </w:r>
+    </w:p>
+    <w:p>
+      <w:pPr>
+        <w:jc w:val="center"/>
+        <w:rPr>
+          <w:rFonts w:ascii="Tahoma" w:hAnsi="Tahoma" w:cs="Tahoma"/>
+          <w:b/>
+        </w:rPr>
+      </w:pPr>
+    </w:p>
+    <w:p>
+      <w:pPr>
+        <w:jc w:val="center"/>
+        <w:rPr>
+          <w:rFonts w:ascii="Tahoma" w:hAnsi="Tahoma" w:cs="Tahoma"/>
+          <w:lang w:val="es-ES"/>
+        </w:rPr>
+      </w:pPr>
+      <w:r>
+        <w:rPr>
+          <w:rFonts w:ascii="Tahoma" w:hAnsi="Tahoma" w:cs="Tahoma"/>
+          <w:bCs/>
+          <w:lang w:val="es-ES"/>
+        </w:rPr>
+        <w:t>------</w:t>
+      </w:r>
+      <w:r>
+        <w:rPr>
+          <w:rFonts w:ascii="Tahoma" w:hAnsi="Tahoma" w:cs="Tahoma"/>
+          <w:bCs/>
+          <w:lang w:val="id-ID"/>
+        </w:rPr>
+        <w:t>--</w:t>
+      </w:r>
+      <w:r>
+        <w:rPr>
+          <w:rFonts w:ascii="Tahoma" w:hAnsi="Tahoma" w:cs="Tahoma"/>
+          <w:b/>
+          <w:bCs/>
+          <w:lang w:val="es-ES"/>
+        </w:rPr>
+        <w:tab/>
+      </w:r>
+      <w:proofErr w:type="spellStart"/>
+      <w:r>
+        <w:rPr>
+          <w:rFonts w:ascii="Tahoma" w:hAnsi="Tahoma" w:cs="Tahoma"/>
+          <w:lang w:val="es-ES"/>
+        </w:rPr>
+        <w:t>Pangkat</w:t>
+      </w:r>
+      <w:proofErr w:type="spellEnd"/>
+      <w:r>
+        <w:rPr>
+          <w:rFonts w:ascii="Tahoma" w:hAnsi="Tahoma" w:cs="Tahoma"/>
+          <w:lang w:val="es-ES"/>
+        </w:rPr>
+        <w:t xml:space="preserve"> </w:t>
+      </w:r>
+      <w:r>
+        <w:rPr>
+          <w:rFonts w:ascii="Arial Narrow" w:hAnsi="Arial Narrow" w:cs="Tahoma"/>
+          <w:spacing w:val="-2"/>
+        </w:rPr>
+        <w:t>${pangkat_4}</w:t>
+      </w:r>
+      <w:r>
+        <w:rPr>
+          <w:rFonts w:ascii="Tahoma" w:hAnsi="Tahoma" w:cs="Tahoma"/>
+        </w:rPr>
+        <w:t xml:space="preserve">, NRP: </w:t>
+      </w:r>
+      <w:r>
+        <w:rPr>
+          <w:rFonts w:ascii="Arial Narrow" w:hAnsi="Arial Narrow" w:cs="Tahoma"/>
+          <w:spacing w:val="-2"/>
+        </w:rPr>
+        <w:t>${nrp_4}</w:t>
+      </w:r>
+      <w:r>
+        <w:rPr>
+          <w:rFonts w:ascii="Tahoma" w:hAnsi="Tahoma" w:cs="Tahoma"/>
+          <w:bCs/>
+          <w:lang w:val="id-ID"/>
+        </w:rPr>
+        <w:t>, Jabatan</w:t>
+      </w:r>
+      <w:r>
+        <w:rPr>
+          <w:rFonts w:ascii="Tahoma" w:hAnsi="Tahoma" w:cs="Tahoma"/>
+          <w:bCs/>
+          <w:lang w:val="en-AU"/>
+        </w:rPr>
+        <w:t>:</w:t>
+      </w:r>
+      <w:r>
+        <w:rPr>
+          <w:rFonts w:ascii="Arial Narrow" w:hAnsi="Arial Narrow" w:cs="Tahoma"/>
+          <w:spacing w:val="-2"/>
+        </w:rPr>
+        <w:t xml:space="preserve"> </w:t>
+      </w:r>
+      <w:r>
+        <w:rPr>
+          <w:rFonts w:ascii="Arial Narrow" w:hAnsi="Arial Narrow" w:cs="Tahoma"/>
+          <w:spacing w:val="-2"/>
+        </w:rPr>
+        <w:t>${jabatan_4</w:t>
+      </w:r>
+      <w:proofErr w:type="gramStart"/>
+      <w:r>
+        <w:rPr>
+          <w:rFonts w:ascii="Arial Narrow" w:hAnsi="Arial Narrow" w:cs="Tahoma"/>
+          <w:spacing w:val="-2"/>
+        </w:rPr>
+        <w:t>}</w:t>
+      </w:r>
+      <w:r>
+        <w:rPr>
+          <w:rFonts w:ascii="Tahoma" w:hAnsi="Tahoma" w:cs="Tahoma"/>
+          <w:bCs/>
+          <w:lang w:val="id-ID"/>
+        </w:rPr>
+        <w:t>,-----------------------------</w:t>
+      </w:r>
+      <w:r>
+        <w:rPr>
+          <w:rFonts w:ascii="Tahoma" w:hAnsi="Tahoma" w:cs="Tahoma"/>
+          <w:bCs/>
+          <w:lang w:val="id-ID"/>
+        </w:rPr>
+        <w:t>------------</w:t>
+      </w:r>
+      <w:proofErr w:type="gramEnd"/>
+      <w:r>
+        <w:rPr>
+          <w:rFonts w:ascii="Tahoma" w:hAnsi="Tahoma" w:cs="Tahoma"/>
+          <w:bCs/>
+          <w:lang w:val="id-ID"/>
+        </w:rPr>
+        <w:t xml:space="preserve"> </w:t>
+      </w:r>
+      <w:r>
+        <w:rPr>
+          <w:rFonts w:ascii="Arial Narrow" w:hAnsi="Arial Narrow" w:cs="Tahoma"/>
+          <w:spacing w:val="-2"/>
+        </w:rPr>
+        <w:t>${anggota_5</w:t>
+      </w:r>
+      <w:r>
+        <w:rPr>
+          <w:rFonts w:ascii="Arial Narrow" w:hAnsi="Arial Narrow" w:cs="Tahoma"/>
+          <w:spacing w:val="-2"/>
+        </w:rPr>
+        <w:t>}</w:t>
+      </w:r>
+      <w:r>
+        <w:rPr>
+          <w:rFonts w:ascii="Tahoma" w:hAnsi="Tahoma" w:cs="Tahoma"/>
+          <w:b/>
+          <w:spacing w:val="-2"/>
+        </w:rPr>
+        <w:t xml:space="preserve"> </w:t>
+      </w:r>
+      <w:r>
+        <w:rPr>
+          <w:rFonts w:ascii="Tahoma" w:hAnsi="Tahoma" w:cs="Tahoma"/>
+        </w:rPr>
+        <w:t>----</w:t>
+      </w:r>
+      <w:r>
+        <w:rPr>
+          <w:rFonts w:ascii="Tahoma" w:hAnsi="Tahoma" w:cs="Tahoma"/>
+        </w:rPr>
+        <w:t>-</w:t>
+      </w:r>
+      <w:r>
+        <w:rPr>
+          <w:rFonts w:ascii="Tahoma" w:hAnsi="Tahoma" w:cs="Tahoma"/>
+        </w:rPr>
+        <w:t>-----------------------</w:t>
+      </w:r>
+      <w:r>
+        <w:rPr>
+          <w:rFonts w:ascii="Tahoma" w:hAnsi="Tahoma" w:cs="Tahoma"/>
+        </w:rPr>
+        <w:t>-----</w:t>
+      </w:r>
+    </w:p>
+    <w:p>
+      <w:pPr>
+        <w:jc w:val="center"/>
+        <w:rPr>
+          <w:rFonts w:ascii="Tahoma" w:hAnsi="Tahoma" w:cs="Tahoma"/>
+          <w:b/>
+        </w:rPr>
+      </w:pPr>
+    </w:p>
+    <w:p>
+      <w:pPr>
+        <w:jc w:val="both"/>
+        <w:rPr>
+          <w:rFonts w:ascii="Tahoma" w:hAnsi="Tahoma" w:cs="Tahoma"/>
+          <w:bCs/>
+        </w:rPr>
+      </w:pPr>
+      <w:r>
+        <w:rPr>
+          <w:rFonts w:ascii="Tahoma" w:hAnsi="Tahoma" w:cs="Tahoma"/>
+          <w:bCs/>
+          <w:lang w:val="es-ES"/>
+        </w:rPr>
+        <w:t>------</w:t>
+      </w:r>
+      <w:r>
+        <w:rPr>
+          <w:rFonts w:ascii="Tahoma" w:hAnsi="Tahoma" w:cs="Tahoma"/>
+          <w:bCs/>
+          <w:lang w:val="id-ID"/>
+        </w:rPr>
+        <w:t>--</w:t>
+      </w:r>
+      <w:r>
+        <w:rPr>
+          <w:rFonts w:ascii="Tahoma" w:hAnsi="Tahoma" w:cs="Tahoma"/>
+          <w:b/>
+          <w:bCs/>
+          <w:lang w:val="es-ES"/>
+        </w:rPr>
+        <w:tab/>
+      </w:r>
+      <w:proofErr w:type="spellStart"/>
+      <w:r>
+        <w:rPr>
+          <w:rFonts w:ascii="Tahoma" w:hAnsi="Tahoma" w:cs="Tahoma"/>
+          <w:lang w:val="es-ES"/>
+        </w:rPr>
+        <w:t>Pangkat</w:t>
+      </w:r>
+      <w:proofErr w:type="spellEnd"/>
+      <w:r>
+        <w:rPr>
+          <w:rFonts w:ascii="Tahoma" w:hAnsi="Tahoma" w:cs="Tahoma"/>
+          <w:lang w:val="es-ES"/>
+        </w:rPr>
+        <w:t xml:space="preserve"> </w:t>
+      </w:r>
+      <w:r>
+        <w:rPr>
+          <w:rFonts w:ascii="Arial Narrow" w:hAnsi="Arial Narrow" w:cs="Tahoma"/>
+          <w:spacing w:val="-2"/>
+        </w:rPr>
+        <w:t>${pangkat_5}</w:t>
+      </w:r>
+      <w:r>
+        <w:rPr>
+          <w:rFonts w:ascii="Tahoma" w:hAnsi="Tahoma" w:cs="Tahoma"/>
+        </w:rPr>
+        <w:t xml:space="preserve">, NRP: </w:t>
+      </w:r>
+      <w:r>
+        <w:rPr>
+          <w:rFonts w:ascii="Arial Narrow" w:hAnsi="Arial Narrow" w:cs="Tahoma"/>
+          <w:spacing w:val="-2"/>
+        </w:rPr>
+        <w:t>${nrp_5}</w:t>
+      </w:r>
+      <w:r>
+        <w:rPr>
+          <w:rFonts w:ascii="Tahoma" w:hAnsi="Tahoma" w:cs="Tahoma"/>
+          <w:bCs/>
+          <w:lang w:val="id-ID"/>
+        </w:rPr>
+        <w:t>, Jabatan</w:t>
+      </w:r>
+      <w:r>
+        <w:rPr>
+          <w:rFonts w:ascii="Tahoma" w:hAnsi="Tahoma" w:cs="Tahoma"/>
+          <w:bCs/>
+          <w:lang w:val="en-AU"/>
+        </w:rPr>
+        <w:t>:</w:t>
+      </w:r>
+      <w:r>
+        <w:rPr>
+          <w:rFonts w:ascii="Arial Narrow" w:hAnsi="Arial Narrow" w:cs="Tahoma"/>
+          <w:spacing w:val="-2"/>
+        </w:rPr>
+        <w:t xml:space="preserve"> </w:t>
+      </w:r>
+      <w:r>
+        <w:rPr>
+          <w:rFonts w:ascii="Arial Narrow" w:hAnsi="Arial Narrow" w:cs="Tahoma"/>
+          <w:spacing w:val="-2"/>
+        </w:rPr>
+        <w:t>${jabatan_5}</w:t>
+      </w:r>
+      <w:r>
+        <w:rPr>
+          <w:rFonts w:ascii="Tahoma" w:hAnsi="Tahoma" w:cs="Tahoma"/>
+          <w:bCs/>
+          <w:lang w:val="id-ID"/>
+        </w:rPr>
+        <w:t>,</w:t>
+      </w:r>
+    </w:p>
+    <w:p>
+      <w:pPr>
+        <w:jc w:val="both"/>
+        <w:rPr>
+          <w:rFonts w:ascii="Tahoma" w:hAnsi="Tahoma" w:cs="Tahoma"/>
+          <w:bCs/>
+          <w:lang w:val="id-ID"/>
+        </w:rPr>
+      </w:pPr>
+    </w:p>
+    <w:p>
+      <w:pPr>
+        <w:jc w:val="both"/>
+        <w:rPr>
+          <w:rFonts w:ascii="Tahoma" w:hAnsi="Tahoma" w:cs="Tahoma"/>
+          <w:bCs/>
+        </w:rPr>
+      </w:pPr>
+      <w:r>
+        <w:rPr>
+          <w:rFonts w:ascii="Tahoma" w:hAnsi="Tahoma" w:cs="Tahoma"/>
+          <w:bCs/>
+          <w:lang w:val="id-ID"/>
+        </w:rPr>
+        <w:t xml:space="preserve">Pangkat/NRP: </w:t>
+      </w:r>
+      <w:r>
+        <w:rPr>
+          <w:rFonts w:ascii="Arial Narrow" w:hAnsi="Arial Narrow" w:cs="Tahoma"/>
+          <w:spacing w:val="-2"/>
+        </w:rPr>
+        <w:t>${</w:t>
+      </w:r>
+      <w:proofErr w:type="spellStart"/>
+      <w:r>
+        <w:rPr>
+          <w:rFonts w:ascii="Arial Narrow" w:hAnsi="Arial Narrow" w:cs="Tahoma"/>
+          <w:spacing w:val="-2"/>
+        </w:rPr>
+        <w:t>pangkat</w:t>
+      </w:r>
+      <w:r>
+        <w:rPr>
+          <w:rFonts w:ascii="Arial Narrow" w:hAnsi="Arial Narrow" w:cs="Tahoma"/>
+          <w:spacing w:val="-2"/>
+        </w:rPr>
+        <w:t>_</w:t>
+      </w:r>
+      <w:r>
+        <w:rPr>
+          <w:rFonts w:ascii="Arial Narrow" w:hAnsi="Arial Narrow" w:cs="Tahoma"/>
+          <w:spacing w:val="-2"/>
+        </w:rPr>
+        <w:t>ketua</w:t>
+      </w:r>
+      <w:proofErr w:type="spellEnd"/>
+      <w:r>
+        <w:rPr>
+          <w:rFonts w:ascii="Arial Narrow" w:hAnsi="Arial Narrow" w:cs="Tahoma"/>
+          <w:spacing w:val="-2"/>
+        </w:rPr>
+        <w:t>}</w:t>
+      </w:r>
+      <w:r>
+        <w:rPr>
+          <w:rFonts w:ascii="Arial Narrow" w:hAnsi="Arial Narrow" w:cs="Tahoma"/>
+          <w:spacing w:val="-2"/>
+        </w:rPr>
+        <w:t>/${</w:t>
+      </w:r>
+      <w:proofErr w:type="spellStart"/>
+      <w:r>
+        <w:rPr>
+          <w:rFonts w:ascii="Arial Narrow" w:hAnsi="Arial Narrow" w:cs="Tahoma"/>
+          <w:spacing w:val="-2"/>
+        </w:rPr>
+        <w:t>nrp_ketua</w:t>
+      </w:r>
+      <w:proofErr w:type="spellEnd"/>
+      <w:r>
+        <w:rPr>
+          <w:rFonts w:ascii="Arial Narrow" w:hAnsi="Arial Narrow" w:cs="Tahoma"/>
+          <w:spacing w:val="-2"/>
+        </w:rPr>
+        <w:t>}</w:t>
+      </w:r>
+      <w:r>
+        <w:rPr>
+          <w:rFonts w:ascii="Arial Narrow" w:hAnsi="Arial Narrow" w:cs="Tahoma"/>
+          <w:spacing w:val="-2"/>
+        </w:rPr>
+        <w:t xml:space="preserve">, </w:t>
+      </w:r>
+      <w:r>
+        <w:rPr>
+          <w:rFonts w:ascii="Tahoma" w:hAnsi="Tahoma" w:cs="Tahoma"/>
+          <w:bCs/>
+          <w:lang w:val="id-ID"/>
+        </w:rPr>
+        <w:t xml:space="preserve">Jabatan: </w:t>
+      </w:r>
+      <w:r>
+        <w:rPr>
+          <w:rFonts w:ascii="Arial Narrow" w:hAnsi="Arial Narrow" w:cs="Tahoma"/>
+          <w:spacing w:val="-2"/>
+        </w:rPr>
+        <w:t>${jabatan</w:t>
+      </w:r>
+      <w:r>
+        <w:rPr>
+          <w:rFonts w:ascii="Arial Narrow" w:hAnsi="Arial Narrow" w:cs="Tahoma"/>
+          <w:spacing w:val="-2"/>
+        </w:rPr>
+        <w:t>_</w:t>
+      </w:r>
+      <w:r>
+        <w:rPr>
+          <w:rFonts w:ascii="Arial Narrow" w:hAnsi="Arial Narrow" w:cs="Tahoma"/>
+          <w:spacing w:val="-2"/>
+        </w:rPr>
+        <w:t>1}</w:t>
+      </w:r>
+      <w:r>
+        <w:rPr>
+          <w:rFonts w:ascii="Tahoma" w:hAnsi="Tahoma" w:cs="Tahoma"/>
+          <w:bCs/>
+          <w:lang w:val="id-ID"/>
+        </w:rPr>
+        <w:t xml:space="preserve">, kesatuan </w:t>
+      </w:r>
+      <w:r>
+        <w:rPr>
+          <w:rFonts w:ascii="Tahoma" w:hAnsi="Tahoma" w:cs="Tahoma"/>
+          <w:bCs/>
+        </w:rPr>
+        <w:t>${</w:t>
+      </w:r>
+      <w:proofErr w:type="spellStart"/>
+      <w:r>
+        <w:rPr>
+          <w:rFonts w:ascii="Tahoma" w:hAnsi="Tahoma" w:cs="Tahoma"/>
+          <w:bCs/>
+        </w:rPr>
+        <w:t>kesatuan</w:t>
+      </w:r>
+      <w:proofErr w:type="spellEnd"/>
+      <w:r>
+        <w:rPr>
+          <w:rFonts w:ascii="Tahoma" w:hAnsi="Tahoma" w:cs="Tahoma"/>
+          <w:bCs/>
+        </w:rPr>
+        <w:t>}</w:t>
+      </w:r>
+      <w:r>
+        <w:rPr>
+          <w:rFonts w:ascii="Tahoma" w:hAnsi="Tahoma" w:cs="Tahoma"/>
+          <w:bCs/>
+          <w:lang w:val="id-ID"/>
+        </w:rPr>
+        <w:t xml:space="preserve">, </w:t>
       </w:r>
       <w:r>
         <w:rPr>
@@ -1192,14 +2097,7 @@
           <w:rFonts w:ascii="Arial Narrow" w:hAnsi="Arial Narrow" w:cs="Tahoma"/>
           <w:spacing w:val="-2"/>
         </w:rPr>
-        <w:t>}</w:t>
-      </w:r>
-      <w:r>
-        <w:rPr>
-          <w:rFonts w:ascii="Arial Narrow" w:hAnsi="Arial Narrow" w:cs="Tahoma"/>
-          <w:spacing w:val="-2"/>
-        </w:rPr>
-        <w:t xml:space="preserve"> </w:t>
+        <w:t xml:space="preserve">} </w:t>
       </w:r>
       <w:r>
         <w:rPr>
@@ -1278,6 +2176,64 @@
           <w:spacing w:val="-2"/>
         </w:rPr>
         <w:t>}</w:t>
+      </w:r>
+    </w:p>
+    <w:p>
+      <w:pPr>
+        <w:tabs>
+          <w:tab w:val="left" w:pos="2977"/>
+          <w:tab w:val="left" w:pos="3150"/>
+          <w:tab w:val="left" w:pos="3585"/>
+        </w:tabs>
+        <w:ind w:left="1985" w:hanging="1980"/>
+        <w:contextualSpacing/>
+        <w:jc w:val="both"/>
+        <w:rPr>
+          <w:rFonts w:ascii="Tahoma" w:hAnsi="Tahoma" w:cs="Tahoma"/>
+          <w:lang w:val="id-ID"/>
+        </w:rPr>
+      </w:pPr>
+      <w:r>
+        <w:rPr>
+          <w:rFonts w:ascii="Tahoma" w:hAnsi="Tahoma" w:cs="Tahoma"/>
+          <w:lang w:val="id-ID"/>
+        </w:rPr>
+        <w:t>Kesatuan</w:t>
+      </w:r>
+      <w:r>
+        <w:rPr>
+          <w:rFonts w:ascii="Tahoma" w:hAnsi="Tahoma" w:cs="Tahoma"/>
+          <w:lang w:val="id-ID"/>
+        </w:rPr>
+        <w:tab/>
+        <w:t xml:space="preserve">: </w:t>
+      </w:r>
+      <w:r>
+        <w:rPr>
+          <w:rFonts w:ascii="Arial Narrow" w:hAnsi="Arial Narrow" w:cs="Tahoma"/>
+          <w:spacing w:val="-2"/>
+        </w:rPr>
+        <w:t>${</w:t>
+      </w:r>
+      <w:proofErr w:type="spellStart"/>
+      <w:r>
+        <w:rPr>
+          <w:rFonts w:ascii="Arial Narrow" w:hAnsi="Arial Narrow" w:cs="Tahoma"/>
+          <w:spacing w:val="-2"/>
+        </w:rPr>
+        <w:t>kesatuan</w:t>
+      </w:r>
+      <w:proofErr w:type="spellEnd"/>
+      <w:r>
+        <w:rPr>
+          <w:rFonts w:ascii="Arial Narrow" w:hAnsi="Arial Narrow" w:cs="Tahoma"/>
+          <w:spacing w:val="-2"/>
+        </w:rPr>
+        <w:t>}</w:t>
+      </w:r>
+      <w:hyperlink r:id="rId8" w:history="1"/>
+      <w:r>
+        <w:tab/>
       </w:r>
     </w:p>
     <w:p>
@@ -1292,15 +2248,14 @@
         <w:jc w:val="both"/>
         <w:rPr>
           <w:rFonts w:ascii="Tahoma" w:hAnsi="Tahoma" w:cs="Tahoma"/>
-          <w:lang w:val="id-ID"/>
-        </w:rPr>
-      </w:pPr>
-      <w:r>
-        <w:rPr>
-          <w:rFonts w:ascii="Tahoma" w:hAnsi="Tahoma" w:cs="Tahoma"/>
-          <w:lang w:val="id-ID"/>
-        </w:rPr>
-        <w:t>Kesatuan</w:t>
+        </w:rPr>
+      </w:pPr>
+      <w:r>
+        <w:rPr>
+          <w:rFonts w:ascii="Tahoma" w:hAnsi="Tahoma" w:cs="Tahoma"/>
+          <w:lang w:val="id-ID"/>
+        </w:rPr>
+        <w:t>Agama</w:t>
       </w:r>
       <w:r>
         <w:rPr>
@@ -1308,7 +2263,13 @@
           <w:lang w:val="id-ID"/>
         </w:rPr>
         <w:tab/>
-        <w:t xml:space="preserve">: </w:t>
+        <w:t>:</w:t>
+      </w:r>
+      <w:r>
+        <w:rPr>
+          <w:rFonts w:ascii="Tahoma" w:hAnsi="Tahoma" w:cs="Tahoma"/>
+        </w:rPr>
+        <w:t xml:space="preserve"> </w:t>
       </w:r>
       <w:r>
         <w:rPr>
@@ -1323,17 +2284,23 @@
           <w:rFonts w:ascii="Arial Narrow" w:hAnsi="Arial Narrow" w:cs="Tahoma"/>
           <w:spacing w:val="-2"/>
         </w:rPr>
-        <w:t>kesatuan</w:t>
-      </w:r>
-      <w:proofErr w:type="spellEnd"/>
+        <w:t>agama</w:t>
+      </w:r>
       <w:r>
         <w:rPr>
           <w:rFonts w:ascii="Arial Narrow" w:hAnsi="Arial Narrow" w:cs="Tahoma"/>
           <w:spacing w:val="-2"/>
         </w:rPr>
+        <w:t>_terlapor</w:t>
+      </w:r>
+      <w:proofErr w:type="spellEnd"/>
+      <w:r>
+        <w:rPr>
+          <w:rFonts w:ascii="Arial Narrow" w:hAnsi="Arial Narrow" w:cs="Tahoma"/>
+          <w:spacing w:val="-2"/>
+        </w:rPr>
         <w:t>}</w:t>
       </w:r>
-      <w:hyperlink r:id="rId8" w:history="1"/>
     </w:p>
     <w:p>
       <w:pPr>
@@ -1354,7 +2321,7 @@
           <w:rFonts w:ascii="Tahoma" w:hAnsi="Tahoma" w:cs="Tahoma"/>
           <w:lang w:val="id-ID"/>
         </w:rPr>
-        <w:t>Agama</w:t>
+        <w:t>Suku</w:t>
       </w:r>
       <w:r>
         <w:rPr>
@@ -1383,80 +2350,7 @@
           <w:rFonts w:ascii="Arial Narrow" w:hAnsi="Arial Narrow" w:cs="Tahoma"/>
           <w:spacing w:val="-2"/>
         </w:rPr>
-        <w:t>agama</w:t>
-      </w:r>
-      <w:r>
-        <w:rPr>
-          <w:rFonts w:ascii="Arial Narrow" w:hAnsi="Arial Narrow" w:cs="Tahoma"/>
-          <w:spacing w:val="-2"/>
-        </w:rPr>
-        <w:t>_terlapor</w:t>
-      </w:r>
-      <w:proofErr w:type="spellEnd"/>
-      <w:r>
-        <w:rPr>
-          <w:rFonts w:ascii="Arial Narrow" w:hAnsi="Arial Narrow" w:cs="Tahoma"/>
-          <w:spacing w:val="-2"/>
-        </w:rPr>
-        <w:t>}</w:t>
-      </w:r>
-    </w:p>
-    <w:p>
-      <w:pPr>
-        <w:tabs>
-          <w:tab w:val="left" w:pos="2977"/>
-          <w:tab w:val="left" w:pos="3150"/>
-          <w:tab w:val="left" w:pos="3420"/>
-        </w:tabs>
-        <w:ind w:left="1985" w:hanging="1980"/>
-        <w:contextualSpacing/>
-        <w:jc w:val="both"/>
-        <w:rPr>
-          <w:rFonts w:ascii="Tahoma" w:hAnsi="Tahoma" w:cs="Tahoma"/>
-        </w:rPr>
-      </w:pPr>
-      <w:r>
-        <w:rPr>
-          <w:rFonts w:ascii="Tahoma" w:hAnsi="Tahoma" w:cs="Tahoma"/>
-          <w:lang w:val="id-ID"/>
-        </w:rPr>
-        <w:t>Suku</w:t>
-      </w:r>
-      <w:r>
-        <w:rPr>
-          <w:rFonts w:ascii="Tahoma" w:hAnsi="Tahoma" w:cs="Tahoma"/>
-          <w:lang w:val="id-ID"/>
-        </w:rPr>
-        <w:tab/>
-        <w:t>:</w:t>
-      </w:r>
-      <w:r>
-        <w:rPr>
-          <w:rFonts w:ascii="Tahoma" w:hAnsi="Tahoma" w:cs="Tahoma"/>
-        </w:rPr>
-        <w:t xml:space="preserve"> </w:t>
-      </w:r>
-      <w:r>
-        <w:rPr>
-          <w:rFonts w:ascii="Arial Narrow" w:hAnsi="Arial Narrow" w:cs="Tahoma"/>
-          <w:spacing w:val="-2"/>
-        </w:rPr>
-        <w:t>${</w:t>
-      </w:r>
-      <w:proofErr w:type="spellStart"/>
-      <w:r>
-        <w:rPr>
-          <w:rFonts w:ascii="Arial Narrow" w:hAnsi="Arial Narrow" w:cs="Tahoma"/>
-          <w:spacing w:val="-2"/>
-        </w:rPr>
-        <w:t>suku</w:t>
-      </w:r>
-      <w:r>
-        <w:rPr>
-          <w:rFonts w:ascii="Arial Narrow" w:hAnsi="Arial Narrow" w:cs="Tahoma"/>
-          <w:spacing w:val="-2"/>
-        </w:rPr>
-        <w:t>_terlapor</w:t>
+        <w:t>suku_terlapor</w:t>
       </w:r>
       <w:proofErr w:type="spellEnd"/>
       <w:r>
@@ -1888,6 +2782,7 @@
           <w:bCs/>
           <w:lang w:val="id-ID"/>
         </w:rPr>
+        <w:lastRenderedPageBreak/>
         <w:t>Ya, saat ini saya dalam keadaan sehat jasmani dan Rohani dan bersedia untuk memberikan keterangan yang sebenar-benarnya</w:t>
       </w:r>
       <w:r>
@@ -2227,51 +3122,37 @@
           <w:rFonts w:ascii="Arial Narrow" w:hAnsi="Arial Narrow" w:cs="Tahoma"/>
           <w:spacing w:val="-2"/>
         </w:rPr>
-        <w:t>}</w:t>
+        <w:t xml:space="preserve">} </w:t>
+      </w:r>
+      <w:r>
+        <w:rPr>
+          <w:rFonts w:ascii="Tahoma" w:hAnsi="Tahoma" w:cs="Tahoma"/>
+          <w:spacing w:val="-4"/>
+        </w:rPr>
+        <w:t xml:space="preserve">NRP </w:t>
       </w:r>
       <w:r>
         <w:rPr>
           <w:rFonts w:ascii="Arial Narrow" w:hAnsi="Arial Narrow" w:cs="Tahoma"/>
           <w:spacing w:val="-2"/>
         </w:rPr>
-        <w:t xml:space="preserve"> </w:t>
-      </w:r>
-      <w:r>
-        <w:rPr>
-          <w:rFonts w:ascii="Tahoma" w:hAnsi="Tahoma" w:cs="Tahoma"/>
-          <w:spacing w:val="-4"/>
-        </w:rPr>
-        <w:t xml:space="preserve">NRP </w:t>
-      </w:r>
+        <w:t>${</w:t>
+      </w:r>
+      <w:proofErr w:type="spellStart"/>
       <w:r>
         <w:rPr>
           <w:rFonts w:ascii="Arial Narrow" w:hAnsi="Arial Narrow" w:cs="Tahoma"/>
           <w:spacing w:val="-2"/>
         </w:rPr>
-        <w:t>${</w:t>
-      </w:r>
-      <w:proofErr w:type="spellStart"/>
+        <w:t>nrp</w:t>
+      </w:r>
+      <w:proofErr w:type="spellEnd"/>
       <w:r>
         <w:rPr>
           <w:rFonts w:ascii="Arial Narrow" w:hAnsi="Arial Narrow" w:cs="Tahoma"/>
           <w:spacing w:val="-2"/>
         </w:rPr>
-        <w:t>nrp</w:t>
-      </w:r>
-      <w:proofErr w:type="spellEnd"/>
-      <w:r>
-        <w:rPr>
-          <w:rFonts w:ascii="Arial Narrow" w:hAnsi="Arial Narrow" w:cs="Tahoma"/>
-          <w:spacing w:val="-2"/>
-        </w:rPr>
-        <w:t>}</w:t>
-      </w:r>
-      <w:r>
-        <w:rPr>
-          <w:rFonts w:ascii="Arial Narrow" w:hAnsi="Arial Narrow" w:cs="Tahoma"/>
-          <w:spacing w:val="-2"/>
-        </w:rPr>
-        <w:t xml:space="preserve"> </w:t>
+        <w:t xml:space="preserve">} </w:t>
       </w:r>
       <w:proofErr w:type="spellStart"/>
       <w:r>
@@ -2424,8 +3305,17 @@
           <w:rFonts w:ascii="Tahoma" w:hAnsi="Tahoma" w:cs="Tahoma"/>
           <w:lang w:val="en-AU"/>
         </w:rPr>
-        <w:t>Yang …..</w:t>
-      </w:r>
+        <w:t xml:space="preserve">Yang </w:t>
+      </w:r>
+      <w:proofErr w:type="gramStart"/>
+      <w:r>
+        <w:rPr>
+          <w:rFonts w:ascii="Tahoma" w:hAnsi="Tahoma" w:cs="Tahoma"/>
+          <w:lang w:val="en-AU"/>
+        </w:rPr>
+        <w:t>…..</w:t>
+      </w:r>
+      <w:proofErr w:type="gramEnd"/>
     </w:p>
     <w:p>
       <w:pPr>
@@ -2521,6 +3411,7 @@
         </w:rPr>
         <w:t xml:space="preserve"> </w:t>
       </w:r>
+      <w:proofErr w:type="gramStart"/>
       <w:r>
         <w:rPr>
           <w:rFonts w:ascii="Tahoma" w:hAnsi="Tahoma" w:cs="Tahoma"/>
@@ -2542,7 +3433,16 @@
           <w:bCs/>
           <w:lang w:val="id-ID"/>
         </w:rPr>
-        <w:t xml:space="preserve">? </w:t>
+        <w:t>?</w:t>
+      </w:r>
+      <w:proofErr w:type="gramEnd"/>
+      <w:r>
+        <w:rPr>
+          <w:rFonts w:ascii="Tahoma" w:hAnsi="Tahoma" w:cs="Tahoma"/>
+          <w:bCs/>
+          <w:lang w:val="id-ID"/>
+        </w:rPr>
+        <w:t xml:space="preserve"> </w:t>
       </w:r>
       <w:r>
         <w:rPr>
@@ -2618,7 +3518,6 @@
           <w:rFonts w:ascii="Tahoma" w:hAnsi="Tahoma" w:cs="Tahoma"/>
           <w:bCs/>
         </w:rPr>
-        <w:lastRenderedPageBreak/>
         <w:t xml:space="preserve">Ya, </w:t>
       </w:r>
       <w:proofErr w:type="spellStart"/>
@@ -2784,6 +3683,7 @@
         <w:t>${</w:t>
       </w:r>
       <w:proofErr w:type="spellStart"/>
+      <w:proofErr w:type="gramStart"/>
       <w:r>
         <w:rPr>
           <w:rFonts w:ascii="Arial Narrow" w:hAnsi="Arial Narrow" w:cs="Tahoma"/>
@@ -2797,14 +3697,7 @@
           <w:rFonts w:ascii="Arial Narrow" w:hAnsi="Arial Narrow" w:cs="Tahoma"/>
           <w:spacing w:val="-2"/>
         </w:rPr>
-        <w:t>}</w:t>
-      </w:r>
-      <w:r>
-        <w:rPr>
-          <w:rFonts w:ascii="Arial Narrow" w:hAnsi="Arial Narrow" w:cs="Tahoma"/>
-          <w:spacing w:val="-2"/>
-        </w:rPr>
-        <w:t xml:space="preserve"> </w:t>
+        <w:t xml:space="preserve">} </w:t>
       </w:r>
       <w:r>
         <w:rPr>
@@ -2821,7 +3714,15 @@
           <w:rFonts w:ascii="Arial Narrow" w:hAnsi="Arial Narrow" w:cs="Tahoma"/>
           <w:spacing w:val="-2"/>
         </w:rPr>
-        <w:t>${</w:t>
+        <w:t>$</w:t>
+      </w:r>
+      <w:proofErr w:type="gramEnd"/>
+      <w:r>
+        <w:rPr>
+          <w:rFonts w:ascii="Arial Narrow" w:hAnsi="Arial Narrow" w:cs="Tahoma"/>
+          <w:spacing w:val="-2"/>
+        </w:rPr>
+        <w:t>{</w:t>
       </w:r>
       <w:proofErr w:type="spellStart"/>
       <w:r>
@@ -3204,7 +4105,14 @@
         <w:rPr>
           <w:rFonts w:ascii="Tahoma" w:hAnsi="Tahoma" w:cs="Tahoma"/>
         </w:rPr>
-        <w:t xml:space="preserve"> (</w:t>
+        <w:t xml:space="preserve"> </w:t>
+      </w:r>
+      <w:proofErr w:type="gramStart"/>
+      <w:r>
+        <w:rPr>
+          <w:rFonts w:ascii="Tahoma" w:hAnsi="Tahoma" w:cs="Tahoma"/>
+        </w:rPr>
+        <w:t>(</w:t>
       </w:r>
       <w:r>
         <w:rPr>
@@ -3213,6 +4121,7 @@
         </w:rPr>
         <w:t>..</w:t>
       </w:r>
+      <w:proofErr w:type="gramEnd"/>
       <w:r>
         <w:rPr>
           <w:rFonts w:ascii="Tahoma" w:hAnsi="Tahoma" w:cs="Tahoma"/>
@@ -3735,6 +4644,7 @@
         </w:rPr>
         <w:t xml:space="preserve"> </w:t>
       </w:r>
+      <w:proofErr w:type="gramStart"/>
       <w:r>
         <w:rPr>
           <w:rFonts w:ascii="Tahoma" w:hAnsi="Tahoma" w:cs="Tahoma"/>
@@ -3767,6 +4677,7 @@
         </w:rPr>
         <w:t>---</w:t>
       </w:r>
+      <w:proofErr w:type="gramEnd"/>
     </w:p>
     <w:p>
       <w:pPr>
@@ -3821,6 +4732,7 @@
         </w:rPr>
         <w:t xml:space="preserve"> </w:t>
       </w:r>
+      <w:proofErr w:type="gramStart"/>
       <w:r>
         <w:rPr>
           <w:rFonts w:ascii="Tahoma" w:hAnsi="Tahoma" w:cs="Tahoma"/>
@@ -3841,6 +4753,7 @@
         </w:rPr>
         <w:t>------------</w:t>
       </w:r>
+      <w:proofErr w:type="gramEnd"/>
     </w:p>
     <w:p>
       <w:pPr>
@@ -4176,6 +5089,7 @@
         </w:rPr>
         <w:t xml:space="preserve"> </w:t>
       </w:r>
+      <w:proofErr w:type="gramStart"/>
       <w:r>
         <w:rPr>
           <w:rFonts w:ascii="Tahoma" w:hAnsi="Tahoma" w:cs="Tahoma"/>
@@ -4193,7 +5107,14 @@
         <w:rPr>
           <w:rFonts w:ascii="Tahoma" w:hAnsi="Tahoma" w:cs="Tahoma"/>
         </w:rPr>
-        <w:t xml:space="preserve">? </w:t>
+        <w:t>?</w:t>
+      </w:r>
+      <w:proofErr w:type="gramEnd"/>
+      <w:r>
+        <w:rPr>
+          <w:rFonts w:ascii="Tahoma" w:hAnsi="Tahoma" w:cs="Tahoma"/>
+        </w:rPr>
+        <w:t xml:space="preserve"> </w:t>
       </w:r>
       <w:proofErr w:type="spellStart"/>
       <w:r>
@@ -4451,8 +5372,17 @@
           <w:rFonts w:ascii="Tahoma" w:hAnsi="Tahoma" w:cs="Tahoma"/>
           <w:lang w:eastAsia="x-none"/>
         </w:rPr>
-        <w:t>Saya …..</w:t>
-      </w:r>
+        <w:t xml:space="preserve">Saya </w:t>
+      </w:r>
+      <w:proofErr w:type="gramStart"/>
+      <w:r>
+        <w:rPr>
+          <w:rFonts w:ascii="Tahoma" w:hAnsi="Tahoma" w:cs="Tahoma"/>
+          <w:lang w:eastAsia="x-none"/>
+        </w:rPr>
+        <w:t>…..</w:t>
+      </w:r>
+      <w:proofErr w:type="gramEnd"/>
     </w:p>
     <w:p>
       <w:pPr>
@@ -4935,7 +5865,6 @@
           <w:rFonts w:ascii="Tahoma" w:hAnsi="Tahoma" w:cs="Tahoma"/>
           <w:bCs/>
         </w:rPr>
-        <w:lastRenderedPageBreak/>
         <w:t>pokok</w:t>
       </w:r>
       <w:proofErr w:type="spellEnd"/>
@@ -5478,6 +6407,7 @@
         <w:t xml:space="preserve">? </w:t>
       </w:r>
       <w:proofErr w:type="spellStart"/>
+      <w:proofErr w:type="gramStart"/>
       <w:r>
         <w:rPr>
           <w:rFonts w:ascii="Tahoma" w:hAnsi="Tahoma" w:cs="Tahoma"/>
@@ -5493,6 +6423,7 @@
         </w:rPr>
         <w:t xml:space="preserve"> !</w:t>
       </w:r>
+      <w:proofErr w:type="gramEnd"/>
       <w:r>
         <w:rPr>
           <w:rFonts w:ascii="Tahoma" w:hAnsi="Tahoma" w:cs="Tahoma"/>
@@ -5998,23 +6929,7 @@
           <w:rFonts w:ascii="Tahoma" w:hAnsi="Tahoma" w:cs="Tahoma"/>
           <w:lang w:eastAsia="x-none"/>
         </w:rPr>
-        <w:t xml:space="preserve"> </w:t>
-      </w:r>
-      <w:proofErr w:type="spellStart"/>
-      <w:r>
-        <w:rPr>
-          <w:rFonts w:ascii="Tahoma" w:hAnsi="Tahoma" w:cs="Tahoma"/>
-          <w:lang w:eastAsia="x-none"/>
-        </w:rPr>
-        <w:t>tanggal</w:t>
-      </w:r>
-      <w:proofErr w:type="spellEnd"/>
-      <w:r>
-        <w:rPr>
-          <w:rFonts w:ascii="Tahoma" w:hAnsi="Tahoma" w:cs="Tahoma"/>
-          <w:lang w:eastAsia="x-none"/>
-        </w:rPr>
-        <w:t xml:space="preserve"> </w:t>
+        <w:t xml:space="preserve"> tanggal </w:t>
       </w:r>
       <w:r>
         <w:rPr>
@@ -6107,6 +7022,7 @@
         <w:t xml:space="preserve"> </w:t>
       </w:r>
       <w:proofErr w:type="spellStart"/>
+      <w:proofErr w:type="gramStart"/>
       <w:r>
         <w:rPr>
           <w:rFonts w:ascii="Tahoma" w:hAnsi="Tahoma" w:cs="Tahoma"/>
@@ -6120,7 +7036,15 @@
           <w:rFonts w:ascii="Tahoma" w:hAnsi="Tahoma" w:cs="Tahoma"/>
           <w:lang w:eastAsia="x-none"/>
         </w:rPr>
-        <w:t xml:space="preserve"> : ----------------------------------------------------</w:t>
+        <w:t xml:space="preserve"> :</w:t>
+      </w:r>
+      <w:proofErr w:type="gramEnd"/>
+      <w:r>
+        <w:rPr>
+          <w:rFonts w:ascii="Tahoma" w:hAnsi="Tahoma" w:cs="Tahoma"/>
+          <w:lang w:eastAsia="x-none"/>
+        </w:rPr>
+        <w:t xml:space="preserve"> ----------------------------------------------------</w:t>
       </w:r>
       <w:r>
         <w:rPr>
@@ -6330,6 +7254,7 @@
         <w:t xml:space="preserve"> </w:t>
       </w:r>
       <w:proofErr w:type="spellStart"/>
+      <w:proofErr w:type="gramStart"/>
       <w:r>
         <w:rPr>
           <w:rFonts w:ascii="Tahoma" w:hAnsi="Tahoma" w:cs="Tahoma"/>
@@ -6343,7 +7268,15 @@
           <w:rFonts w:ascii="Tahoma" w:hAnsi="Tahoma" w:cs="Tahoma"/>
           <w:lang w:eastAsia="x-none"/>
         </w:rPr>
-        <w:t xml:space="preserve"> ? ------------------------------------------------------------------------------------------------</w:t>
+        <w:t xml:space="preserve"> ?</w:t>
+      </w:r>
+      <w:proofErr w:type="gramEnd"/>
+      <w:r>
+        <w:rPr>
+          <w:rFonts w:ascii="Tahoma" w:hAnsi="Tahoma" w:cs="Tahoma"/>
+          <w:lang w:eastAsia="x-none"/>
+        </w:rPr>
+        <w:t xml:space="preserve"> ------------------------------------------------------------------------------------------------</w:t>
       </w:r>
     </w:p>
     <w:p>
@@ -6869,8 +7802,17 @@
           <w:rFonts w:ascii="Tahoma" w:hAnsi="Tahoma" w:cs="Tahoma"/>
           <w:lang w:eastAsia="x-none"/>
         </w:rPr>
-        <w:t xml:space="preserve"> …..</w:t>
-      </w:r>
+        <w:t xml:space="preserve"> </w:t>
+      </w:r>
+      <w:proofErr w:type="gramStart"/>
+      <w:r>
+        <w:rPr>
+          <w:rFonts w:ascii="Tahoma" w:hAnsi="Tahoma" w:cs="Tahoma"/>
+          <w:lang w:eastAsia="x-none"/>
+        </w:rPr>
+        <w:t>…..</w:t>
+      </w:r>
+      <w:proofErr w:type="gramEnd"/>
     </w:p>
     <w:p>
       <w:pPr>
@@ -7263,6 +8205,7 @@
         <w:t xml:space="preserve">? </w:t>
       </w:r>
       <w:proofErr w:type="spellStart"/>
+      <w:proofErr w:type="gramStart"/>
       <w:r>
         <w:rPr>
           <w:rFonts w:ascii="Tahoma" w:hAnsi="Tahoma" w:cs="Tahoma"/>
@@ -7276,7 +8219,15 @@
           <w:rFonts w:ascii="Tahoma" w:hAnsi="Tahoma" w:cs="Tahoma"/>
           <w:lang w:eastAsia="x-none"/>
         </w:rPr>
-        <w:t xml:space="preserve"> ! ------</w:t>
+        <w:t xml:space="preserve"> !</w:t>
+      </w:r>
+      <w:proofErr w:type="gramEnd"/>
+      <w:r>
+        <w:rPr>
+          <w:rFonts w:ascii="Tahoma" w:hAnsi="Tahoma" w:cs="Tahoma"/>
+          <w:lang w:eastAsia="x-none"/>
+        </w:rPr>
+        <w:t xml:space="preserve"> ------</w:t>
       </w:r>
       <w:r>
         <w:rPr>
@@ -7457,8 +8408,17 @@
           <w:rFonts w:ascii="Tahoma" w:hAnsi="Tahoma" w:cs="Tahoma"/>
           <w:lang w:eastAsia="x-none"/>
         </w:rPr>
-        <w:t xml:space="preserve"> …..</w:t>
-      </w:r>
+        <w:t xml:space="preserve"> </w:t>
+      </w:r>
+      <w:proofErr w:type="gramStart"/>
+      <w:r>
+        <w:rPr>
+          <w:rFonts w:ascii="Tahoma" w:hAnsi="Tahoma" w:cs="Tahoma"/>
+          <w:lang w:eastAsia="x-none"/>
+        </w:rPr>
+        <w:t>…..</w:t>
+      </w:r>
+      <w:proofErr w:type="gramEnd"/>
     </w:p>
     <w:p>
       <w:pPr>
@@ -7546,23 +8506,7 @@
           <w:rFonts w:ascii="Tahoma" w:hAnsi="Tahoma" w:cs="Tahoma"/>
           <w:lang w:eastAsia="x-none"/>
         </w:rPr>
-        <w:t xml:space="preserve"> </w:t>
-      </w:r>
-      <w:proofErr w:type="spellStart"/>
-      <w:r>
-        <w:rPr>
-          <w:rFonts w:ascii="Tahoma" w:hAnsi="Tahoma" w:cs="Tahoma"/>
-          <w:lang w:eastAsia="x-none"/>
-        </w:rPr>
-        <w:t>tanggal</w:t>
-      </w:r>
-      <w:proofErr w:type="spellEnd"/>
-      <w:r>
-        <w:rPr>
-          <w:rFonts w:ascii="Tahoma" w:hAnsi="Tahoma" w:cs="Tahoma"/>
-          <w:lang w:eastAsia="x-none"/>
-        </w:rPr>
-        <w:t xml:space="preserve"> </w:t>
+        <w:t xml:space="preserve"> tanggal </w:t>
       </w:r>
       <w:r>
         <w:rPr>
@@ -7655,6 +8599,7 @@
         <w:t xml:space="preserve"> </w:t>
       </w:r>
       <w:proofErr w:type="spellStart"/>
+      <w:proofErr w:type="gramStart"/>
       <w:r>
         <w:rPr>
           <w:rFonts w:ascii="Tahoma" w:hAnsi="Tahoma" w:cs="Tahoma"/>
@@ -7668,7 +8613,15 @@
           <w:rFonts w:ascii="Tahoma" w:hAnsi="Tahoma" w:cs="Tahoma"/>
           <w:lang w:eastAsia="x-none"/>
         </w:rPr>
-        <w:t xml:space="preserve"> : ------</w:t>
+        <w:t xml:space="preserve"> :</w:t>
+      </w:r>
+      <w:proofErr w:type="gramEnd"/>
+      <w:r>
+        <w:rPr>
+          <w:rFonts w:ascii="Tahoma" w:hAnsi="Tahoma" w:cs="Tahoma"/>
+          <w:lang w:eastAsia="x-none"/>
+        </w:rPr>
+        <w:t xml:space="preserve"> ------</w:t>
       </w:r>
       <w:r>
         <w:rPr>
@@ -7867,8 +8820,17 @@
           <w:rFonts w:ascii="Tahoma" w:hAnsi="Tahoma" w:cs="Tahoma"/>
           <w:lang w:eastAsia="x-none"/>
         </w:rPr>
-        <w:t xml:space="preserve"> …..</w:t>
-      </w:r>
+        <w:t xml:space="preserve"> </w:t>
+      </w:r>
+      <w:proofErr w:type="gramStart"/>
+      <w:r>
+        <w:rPr>
+          <w:rFonts w:ascii="Tahoma" w:hAnsi="Tahoma" w:cs="Tahoma"/>
+          <w:lang w:eastAsia="x-none"/>
+        </w:rPr>
+        <w:t>…..</w:t>
+      </w:r>
+      <w:proofErr w:type="gramEnd"/>
     </w:p>
     <w:p>
       <w:pPr>
@@ -8086,6 +9048,7 @@
         <w:t xml:space="preserve"> </w:t>
       </w:r>
       <w:proofErr w:type="spellStart"/>
+      <w:proofErr w:type="gramStart"/>
       <w:r>
         <w:rPr>
           <w:rFonts w:ascii="Tahoma" w:hAnsi="Tahoma" w:cs="Tahoma"/>
@@ -8099,7 +9062,15 @@
           <w:rFonts w:ascii="Tahoma" w:hAnsi="Tahoma" w:cs="Tahoma"/>
           <w:lang w:eastAsia="x-none"/>
         </w:rPr>
-        <w:t xml:space="preserve"> ? ------------------------------------------------------------------------------------------------</w:t>
+        <w:t xml:space="preserve"> ?</w:t>
+      </w:r>
+      <w:proofErr w:type="gramEnd"/>
+      <w:r>
+        <w:rPr>
+          <w:rFonts w:ascii="Tahoma" w:hAnsi="Tahoma" w:cs="Tahoma"/>
+          <w:lang w:eastAsia="x-none"/>
+        </w:rPr>
+        <w:t xml:space="preserve"> ------------------------------------------------------------------------------------------------</w:t>
       </w:r>
     </w:p>
     <w:p>
@@ -8386,8 +9357,17 @@
           <w:rFonts w:ascii="Tahoma" w:hAnsi="Tahoma" w:cs="Tahoma"/>
           <w:lang w:eastAsia="x-none"/>
         </w:rPr>
-        <w:t xml:space="preserve"> …..</w:t>
-      </w:r>
+        <w:t xml:space="preserve"> </w:t>
+      </w:r>
+      <w:proofErr w:type="gramStart"/>
+      <w:r>
+        <w:rPr>
+          <w:rFonts w:ascii="Tahoma" w:hAnsi="Tahoma" w:cs="Tahoma"/>
+          <w:lang w:eastAsia="x-none"/>
+        </w:rPr>
+        <w:t>…..</w:t>
+      </w:r>
+      <w:proofErr w:type="gramEnd"/>
     </w:p>
     <w:p>
       <w:pPr>
@@ -8470,7 +9450,6 @@
           <w:rFonts w:ascii="Tahoma" w:hAnsi="Tahoma" w:cs="Tahoma"/>
           <w:lang w:eastAsia="x-none"/>
         </w:rPr>
-        <w:lastRenderedPageBreak/>
         <w:t>Apakah</w:t>
       </w:r>
       <w:proofErr w:type="spellEnd"/>
@@ -8786,6 +9765,7 @@
         <w:t xml:space="preserve"> </w:t>
       </w:r>
       <w:proofErr w:type="spellStart"/>
+      <w:proofErr w:type="gramStart"/>
       <w:r>
         <w:rPr>
           <w:rFonts w:ascii="Tahoma" w:hAnsi="Tahoma" w:cs="Tahoma"/>
@@ -8799,9 +9779,18 @@
           <w:rFonts w:ascii="Tahoma" w:hAnsi="Tahoma" w:cs="Tahoma"/>
           <w:lang w:eastAsia="x-none"/>
         </w:rPr>
-        <w:t xml:space="preserve"> ? </w:t>
-      </w:r>
-      <w:proofErr w:type="spellStart"/>
+        <w:t xml:space="preserve"> ?</w:t>
+      </w:r>
+      <w:proofErr w:type="gramEnd"/>
+      <w:r>
+        <w:rPr>
+          <w:rFonts w:ascii="Tahoma" w:hAnsi="Tahoma" w:cs="Tahoma"/>
+          <w:lang w:eastAsia="x-none"/>
+        </w:rPr>
+        <w:t xml:space="preserve"> </w:t>
+      </w:r>
+      <w:proofErr w:type="spellStart"/>
+      <w:proofErr w:type="gramStart"/>
       <w:r>
         <w:rPr>
           <w:rFonts w:ascii="Tahoma" w:hAnsi="Tahoma" w:cs="Tahoma"/>
@@ -8815,7 +9804,15 @@
           <w:rFonts w:ascii="Tahoma" w:hAnsi="Tahoma" w:cs="Tahoma"/>
           <w:lang w:eastAsia="x-none"/>
         </w:rPr>
-        <w:t xml:space="preserve"> ! -------------------------------------------------------------------</w:t>
+        <w:t xml:space="preserve"> !</w:t>
+      </w:r>
+      <w:proofErr w:type="gramEnd"/>
+      <w:r>
+        <w:rPr>
+          <w:rFonts w:ascii="Tahoma" w:hAnsi="Tahoma" w:cs="Tahoma"/>
+          <w:lang w:eastAsia="x-none"/>
+        </w:rPr>
+        <w:t xml:space="preserve"> -------------------------------------------------------------------</w:t>
       </w:r>
     </w:p>
     <w:p>
@@ -9556,6 +10553,7 @@
         <w:t xml:space="preserve"> </w:t>
       </w:r>
       <w:proofErr w:type="spellStart"/>
+      <w:proofErr w:type="gramStart"/>
       <w:r>
         <w:rPr>
           <w:rFonts w:ascii="Tahoma" w:hAnsi="Tahoma" w:cs="Tahoma"/>
@@ -9571,6 +10569,7 @@
         </w:rPr>
         <w:t>.-----------------------------------------</w:t>
       </w:r>
+      <w:proofErr w:type="gramEnd"/>
     </w:p>
     <w:p>
       <w:pPr>
@@ -10330,6 +11329,36 @@
       <w:pPr>
         <w:rPr>
           <w:rFonts w:ascii="Tahoma" w:hAnsi="Tahoma" w:cs="Tahoma"/>
+          <w:b/>
+          <w:bCs/>
+          <w:lang w:val="id-ID"/>
+        </w:rPr>
+      </w:pPr>
+    </w:p>
+    <w:p>
+      <w:pPr>
+        <w:rPr>
+          <w:rFonts w:ascii="Tahoma" w:hAnsi="Tahoma" w:cs="Tahoma"/>
+          <w:b/>
+          <w:bCs/>
+          <w:lang w:val="id-ID"/>
+        </w:rPr>
+      </w:pPr>
+    </w:p>
+    <w:p>
+      <w:pPr>
+        <w:rPr>
+          <w:rFonts w:ascii="Tahoma" w:hAnsi="Tahoma" w:cs="Tahoma"/>
+          <w:b/>
+          <w:bCs/>
+          <w:lang w:val="id-ID"/>
+        </w:rPr>
+      </w:pPr>
+    </w:p>
+    <w:p>
+      <w:pPr>
+        <w:rPr>
+          <w:rFonts w:ascii="Tahoma" w:hAnsi="Tahoma" w:cs="Tahoma"/>
           <w:lang w:val="id-ID"/>
         </w:rPr>
       </w:pPr>
@@ -10337,19 +11366,20 @@
         <w:rPr>
           <w:noProof/>
         </w:rPr>
+        <w:lastRenderedPageBreak/>
         <mc:AlternateContent>
           <mc:Choice Requires="wps">
             <w:drawing>
-              <wp:anchor distT="0" distB="0" distL="114300" distR="114300" simplePos="0" relativeHeight="251657216" behindDoc="0" locked="0" layoutInCell="1" allowOverlap="1" wp14:anchorId="3F72102C" wp14:editId="15E34772">
+              <wp:anchor distT="0" distB="0" distL="114300" distR="114300" simplePos="0" relativeHeight="251657216" behindDoc="0" locked="0" layoutInCell="1" allowOverlap="1" wp14:anchorId="3F72102C" wp14:editId="1E46BED2">
                 <wp:simplePos x="0" y="0"/>
                 <wp:positionH relativeFrom="column">
-                  <wp:posOffset>3314700</wp:posOffset>
+                  <wp:posOffset>3312795</wp:posOffset>
                 </wp:positionH>
                 <wp:positionV relativeFrom="paragraph">
                   <wp:posOffset>101600</wp:posOffset>
                 </wp:positionV>
-                <wp:extent cx="3200400" cy="4236085"/>
-                <wp:effectExtent l="0" t="0" r="0" b="0"/>
+                <wp:extent cx="3200400" cy="4448175"/>
+                <wp:effectExtent l="0" t="0" r="0" b="9525"/>
                 <wp:wrapNone/>
                 <wp:docPr id="5" name="Text Box 2"/>
                 <wp:cNvGraphicFramePr>
@@ -10364,7 +11394,7 @@
                       <wps:spPr bwMode="auto">
                         <a:xfrm>
                           <a:off x="0" y="0"/>
-                          <a:ext cx="3200400" cy="4236085"/>
+                          <a:ext cx="3200400" cy="4448175"/>
                         </a:xfrm>
                         <a:prstGeom prst="rect">
                           <a:avLst/>
@@ -10450,23 +11480,7 @@
                                 <w:rFonts w:ascii="Arial Narrow" w:hAnsi="Arial Narrow" w:cs="Tahoma"/>
                                 <w:spacing w:val="-2"/>
                               </w:rPr>
-                              <w:t>${</w:t>
-                            </w:r>
-                            <w:proofErr w:type="spellStart"/>
-                            <w:r>
-                              <w:rPr>
-                                <w:rFonts w:ascii="Arial Narrow" w:hAnsi="Arial Narrow" w:cs="Tahoma"/>
-                                <w:spacing w:val="-2"/>
-                              </w:rPr>
-                              <w:t>ketua</w:t>
-                            </w:r>
-                            <w:proofErr w:type="spellEnd"/>
-                            <w:r>
-                              <w:rPr>
-                                <w:rFonts w:ascii="Arial Narrow" w:hAnsi="Arial Narrow" w:cs="Tahoma"/>
-                                <w:spacing w:val="-2"/>
-                              </w:rPr>
-                              <w:t>}</w:t>
+                              <w:t>${ketua}</w:t>
                             </w:r>
                             <w:r>
                               <w:rPr>
@@ -10490,30 +11504,7 @@
                                 <w:rFonts w:ascii="Arial Narrow" w:hAnsi="Arial Narrow" w:cs="Tahoma"/>
                                 <w:spacing w:val="-2"/>
                               </w:rPr>
-                              <w:t>${</w:t>
-                            </w:r>
-                            <w:proofErr w:type="spellStart"/>
-                            <w:r>
-                              <w:rPr>
-                                <w:rFonts w:ascii="Arial Narrow" w:hAnsi="Arial Narrow" w:cs="Tahoma"/>
-                                <w:spacing w:val="-2"/>
-                              </w:rPr>
-                              <w:t>pangkat_ketua</w:t>
-                            </w:r>
-                            <w:proofErr w:type="spellEnd"/>
-                            <w:r>
-                              <w:rPr>
-                                <w:rFonts w:ascii="Arial Narrow" w:hAnsi="Arial Narrow" w:cs="Tahoma"/>
-                                <w:spacing w:val="-2"/>
-                              </w:rPr>
-                              <w:t>}</w:t>
-                            </w:r>
-                            <w:r>
-                              <w:rPr>
-                                <w:rFonts w:ascii="Arial Narrow" w:hAnsi="Arial Narrow" w:cs="Tahoma"/>
-                                <w:spacing w:val="-2"/>
-                              </w:rPr>
-                              <w:t xml:space="preserve"> </w:t>
+                              <w:t xml:space="preserve">${pangkat_ketua} </w:t>
                             </w:r>
                             <w:r>
                               <w:rPr>
@@ -10527,30 +11518,7 @@
                                 <w:rFonts w:ascii="Arial Narrow" w:hAnsi="Arial Narrow" w:cs="Tahoma"/>
                                 <w:spacing w:val="-2"/>
                               </w:rPr>
-                              <w:t>${</w:t>
-                            </w:r>
-                            <w:proofErr w:type="spellStart"/>
-                            <w:r>
-                              <w:rPr>
-                                <w:rFonts w:ascii="Arial Narrow" w:hAnsi="Arial Narrow" w:cs="Tahoma"/>
-                                <w:spacing w:val="-2"/>
-                              </w:rPr>
-                              <w:t>nrp</w:t>
-                            </w:r>
-                            <w:r>
-                              <w:rPr>
-                                <w:rFonts w:ascii="Arial Narrow" w:hAnsi="Arial Narrow" w:cs="Tahoma"/>
-                                <w:spacing w:val="-2"/>
-                              </w:rPr>
-                              <w:t>_ketua</w:t>
-                            </w:r>
-                            <w:proofErr w:type="spellEnd"/>
-                            <w:r>
-                              <w:rPr>
-                                <w:rFonts w:ascii="Arial Narrow" w:hAnsi="Arial Narrow" w:cs="Tahoma"/>
-                                <w:spacing w:val="-2"/>
-                              </w:rPr>
-                              <w:t>}</w:t>
+                              <w:t>${nrp_ketua}</w:t>
                             </w:r>
                           </w:p>
                           <w:p>
@@ -10595,21 +11563,7 @@
                                 <w:rFonts w:ascii="Arial Narrow" w:hAnsi="Arial Narrow" w:cs="Tahoma"/>
                                 <w:spacing w:val="-2"/>
                               </w:rPr>
-                              <w:t>${</w:t>
-                            </w:r>
-                            <w:r>
-                              <w:rPr>
-                                <w:rFonts w:ascii="Arial Narrow" w:hAnsi="Arial Narrow" w:cs="Tahoma"/>
-                                <w:spacing w:val="-2"/>
-                              </w:rPr>
-                              <w:t>anggota_1</w:t>
-                            </w:r>
-                            <w:r>
-                              <w:rPr>
-                                <w:rFonts w:ascii="Arial Narrow" w:hAnsi="Arial Narrow" w:cs="Tahoma"/>
-                                <w:spacing w:val="-2"/>
-                              </w:rPr>
-                              <w:t>}</w:t>
+                              <w:t>${anggota_1}</w:t>
                             </w:r>
                             <w:r>
                               <w:rPr>
@@ -10635,28 +11589,7 @@
                                 <w:rFonts w:ascii="Arial Narrow" w:hAnsi="Arial Narrow" w:cs="Tahoma"/>
                                 <w:spacing w:val="-2"/>
                               </w:rPr>
-                              <w:t>${</w:t>
-                            </w:r>
-                            <w:r>
-                              <w:rPr>
-                                <w:rFonts w:ascii="Arial Narrow" w:hAnsi="Arial Narrow" w:cs="Tahoma"/>
-                                <w:spacing w:val="-2"/>
-                              </w:rPr>
-                              <w:t>pangkat_1</w:t>
-                            </w:r>
-                            <w:r>
-                              <w:rPr>
-                                <w:rFonts w:ascii="Arial Narrow" w:hAnsi="Arial Narrow" w:cs="Tahoma"/>
-                                <w:spacing w:val="-2"/>
-                              </w:rPr>
-                              <w:t>}</w:t>
-                            </w:r>
-                            <w:r>
-                              <w:rPr>
-                                <w:rFonts w:ascii="Arial Narrow" w:hAnsi="Arial Narrow" w:cs="Tahoma"/>
-                                <w:spacing w:val="-2"/>
-                              </w:rPr>
-                              <w:t xml:space="preserve"> </w:t>
+                              <w:t xml:space="preserve">${pangkat_1} </w:t>
                             </w:r>
                             <w:r>
                               <w:rPr>
@@ -10671,21 +11604,283 @@
                                 <w:rFonts w:ascii="Arial Narrow" w:hAnsi="Arial Narrow" w:cs="Tahoma"/>
                                 <w:spacing w:val="-2"/>
                               </w:rPr>
-                              <w:t>${nrp</w:t>
+                              <w:t>${nrp_1}</w:t>
+                            </w:r>
+                          </w:p>
+                          <w:p>
+                            <w:pPr>
+                              <w:jc w:val="center"/>
+                              <w:rPr>
+                                <w:rFonts w:ascii="Tahoma" w:hAnsi="Tahoma" w:cs="Tahoma"/>
+                                <w:bCs/>
+                                <w:lang w:val="id-ID"/>
+                              </w:rPr>
+                            </w:pPr>
+                          </w:p>
+                          <w:p>
+                            <w:pPr>
+                              <w:jc w:val="center"/>
+                              <w:rPr>
+                                <w:rFonts w:ascii="Tahoma" w:hAnsi="Tahoma" w:cs="Tahoma"/>
+                                <w:bCs/>
+                                <w:color w:val="FF0000"/>
+                                <w:lang w:val="id-ID"/>
+                              </w:rPr>
+                            </w:pPr>
+                            <w:r>
+                              <w:rPr>
+                                <w:rFonts w:ascii="Arial Narrow" w:hAnsi="Arial Narrow" w:cs="Tahoma"/>
+                                <w:spacing w:val="-2"/>
+                              </w:rPr>
+                              <w:t>${anggota_2}</w:t>
+                            </w:r>
+                            <w:r>
+                              <w:rPr>
+                                <w:rFonts w:ascii="Tahoma" w:hAnsi="Tahoma" w:cs="Tahoma"/>
+                                <w:bCs/>
+                                <w:color w:val="FF0000"/>
+                                <w:lang w:val="id-ID"/>
+                              </w:rPr>
+                              <w:t xml:space="preserve"> </w:t>
+                            </w:r>
+                          </w:p>
+                          <w:p>
+                            <w:pPr>
+                              <w:jc w:val="center"/>
+                              <w:rPr>
+                                <w:rFonts w:ascii="Tahoma" w:hAnsi="Tahoma" w:cs="Tahoma"/>
+                                <w:bCs/>
+                                <w:lang w:val="id-ID"/>
+                              </w:rPr>
+                            </w:pPr>
+                            <w:r>
+                              <w:rPr>
+                                <w:rFonts w:ascii="Arial Narrow" w:hAnsi="Arial Narrow" w:cs="Tahoma"/>
+                                <w:spacing w:val="-2"/>
+                              </w:rPr>
+                              <w:t xml:space="preserve">${pangkat_2} </w:t>
+                            </w:r>
+                            <w:r>
+                              <w:rPr>
+                                <w:rFonts w:ascii="Tahoma" w:hAnsi="Tahoma" w:cs="Tahoma"/>
+                                <w:bCs/>
+                                <w:lang w:val="en-AU"/>
+                              </w:rPr>
+                              <w:t xml:space="preserve">NRP </w:t>
                             </w:r>
                             <w:r>
                               <w:rPr>
                                 <w:rFonts w:ascii="Arial Narrow" w:hAnsi="Arial Narrow" w:cs="Tahoma"/>
                                 <w:spacing w:val="-2"/>
                               </w:rPr>
-                              <w:t>_1</w:t>
+                              <w:t>${nrp_2}</w:t>
+                            </w:r>
+                          </w:p>
+                          <w:p>
+                            <w:pPr>
+                              <w:jc w:val="center"/>
+                              <w:rPr>
+                                <w:rFonts w:ascii="Tahoma" w:hAnsi="Tahoma" w:cs="Tahoma"/>
+                                <w:bCs/>
+                                <w:lang w:val="id-ID"/>
+                              </w:rPr>
+                            </w:pPr>
+                          </w:p>
+                          <w:p>
+                            <w:pPr>
+                              <w:jc w:val="center"/>
+                              <w:rPr>
+                                <w:rFonts w:ascii="Tahoma" w:hAnsi="Tahoma" w:cs="Tahoma"/>
+                                <w:bCs/>
+                                <w:color w:val="FF0000"/>
+                                <w:lang w:val="id-ID"/>
+                              </w:rPr>
+                            </w:pPr>
+                            <w:r>
+                              <w:rPr>
+                                <w:rFonts w:ascii="Arial Narrow" w:hAnsi="Arial Narrow" w:cs="Tahoma"/>
+                                <w:spacing w:val="-2"/>
+                              </w:rPr>
+                              <w:t>${anggota_3}</w:t>
+                            </w:r>
+                            <w:r>
+                              <w:rPr>
+                                <w:rFonts w:ascii="Tahoma" w:hAnsi="Tahoma" w:cs="Tahoma"/>
+                                <w:bCs/>
+                                <w:color w:val="FF0000"/>
+                                <w:lang w:val="id-ID"/>
+                              </w:rPr>
+                              <w:t xml:space="preserve"> </w:t>
+                            </w:r>
+                          </w:p>
+                          <w:p>
+                            <w:pPr>
+                              <w:jc w:val="center"/>
+                              <w:rPr>
+                                <w:rFonts w:ascii="Tahoma" w:hAnsi="Tahoma" w:cs="Tahoma"/>
+                                <w:bCs/>
+                                <w:lang w:val="id-ID"/>
+                              </w:rPr>
+                            </w:pPr>
+                            <w:r>
+                              <w:rPr>
+                                <w:rFonts w:ascii="Arial Narrow" w:hAnsi="Arial Narrow" w:cs="Tahoma"/>
+                                <w:spacing w:val="-2"/>
+                              </w:rPr>
+                              <w:t xml:space="preserve">${pangkat_3} </w:t>
+                            </w:r>
+                            <w:r>
+                              <w:rPr>
+                                <w:rFonts w:ascii="Tahoma" w:hAnsi="Tahoma" w:cs="Tahoma"/>
+                                <w:bCs/>
+                                <w:lang w:val="en-AU"/>
+                              </w:rPr>
+                              <w:t xml:space="preserve">NRP </w:t>
                             </w:r>
                             <w:r>
                               <w:rPr>
                                 <w:rFonts w:ascii="Arial Narrow" w:hAnsi="Arial Narrow" w:cs="Tahoma"/>
                                 <w:spacing w:val="-2"/>
                               </w:rPr>
-                              <w:t>}</w:t>
+                              <w:t>${nrp_3}</w:t>
+                            </w:r>
+                          </w:p>
+                          <w:p>
+                            <w:pPr>
+                              <w:jc w:val="center"/>
+                              <w:rPr>
+                                <w:rFonts w:ascii="Tahoma" w:hAnsi="Tahoma" w:cs="Tahoma"/>
+                                <w:bCs/>
+                                <w:lang w:val="id-ID"/>
+                              </w:rPr>
+                            </w:pPr>
+                          </w:p>
+                          <w:p>
+                            <w:pPr>
+                              <w:jc w:val="center"/>
+                              <w:rPr>
+                                <w:rFonts w:ascii="Tahoma" w:hAnsi="Tahoma" w:cs="Tahoma"/>
+                                <w:bCs/>
+                                <w:color w:val="FF0000"/>
+                                <w:lang w:val="id-ID"/>
+                              </w:rPr>
+                            </w:pPr>
+                            <w:r>
+                              <w:rPr>
+                                <w:rFonts w:ascii="Arial Narrow" w:hAnsi="Arial Narrow" w:cs="Tahoma"/>
+                                <w:spacing w:val="-2"/>
+                              </w:rPr>
+                              <w:t>${anggota_4}</w:t>
+                            </w:r>
+                            <w:r>
+                              <w:rPr>
+                                <w:rFonts w:ascii="Tahoma" w:hAnsi="Tahoma" w:cs="Tahoma"/>
+                                <w:bCs/>
+                                <w:color w:val="FF0000"/>
+                                <w:lang w:val="id-ID"/>
+                              </w:rPr>
+                              <w:t xml:space="preserve"> </w:t>
+                            </w:r>
+                          </w:p>
+                          <w:p>
+                            <w:pPr>
+                              <w:jc w:val="center"/>
+                              <w:rPr>
+                                <w:rFonts w:ascii="Tahoma" w:hAnsi="Tahoma" w:cs="Tahoma"/>
+                                <w:bCs/>
+                                <w:lang w:val="id-ID"/>
+                              </w:rPr>
+                            </w:pPr>
+                            <w:r>
+                              <w:rPr>
+                                <w:rFonts w:ascii="Arial Narrow" w:hAnsi="Arial Narrow" w:cs="Tahoma"/>
+                                <w:spacing w:val="-2"/>
+                              </w:rPr>
+                              <w:t xml:space="preserve">${pangkat_4} </w:t>
+                            </w:r>
+                            <w:r>
+                              <w:rPr>
+                                <w:rFonts w:ascii="Tahoma" w:hAnsi="Tahoma" w:cs="Tahoma"/>
+                                <w:bCs/>
+                                <w:lang w:val="en-AU"/>
+                              </w:rPr>
+                              <w:t xml:space="preserve">NRP </w:t>
+                            </w:r>
+                            <w:r>
+                              <w:rPr>
+                                <w:rFonts w:ascii="Arial Narrow" w:hAnsi="Arial Narrow" w:cs="Tahoma"/>
+                                <w:spacing w:val="-2"/>
+                              </w:rPr>
+                              <w:t>${nrp_4}</w:t>
+                            </w:r>
+                          </w:p>
+                          <w:p>
+                            <w:pPr>
+                              <w:jc w:val="center"/>
+                              <w:rPr>
+                                <w:rFonts w:ascii="Tahoma" w:hAnsi="Tahoma" w:cs="Tahoma"/>
+                                <w:bCs/>
+                                <w:lang w:val="id-ID"/>
+                              </w:rPr>
+                            </w:pPr>
+                          </w:p>
+                          <w:p>
+                            <w:pPr>
+                              <w:jc w:val="center"/>
+                              <w:rPr>
+                                <w:rFonts w:ascii="Tahoma" w:hAnsi="Tahoma" w:cs="Tahoma"/>
+                                <w:bCs/>
+                                <w:color w:val="FF0000"/>
+                                <w:lang w:val="id-ID"/>
+                              </w:rPr>
+                            </w:pPr>
+                            <w:r>
+                              <w:rPr>
+                                <w:rFonts w:ascii="Arial Narrow" w:hAnsi="Arial Narrow" w:cs="Tahoma"/>
+                                <w:spacing w:val="-2"/>
+                              </w:rPr>
+                              <w:t>${anggota_5}</w:t>
+                            </w:r>
+                            <w:r>
+                              <w:rPr>
+                                <w:rFonts w:ascii="Tahoma" w:hAnsi="Tahoma" w:cs="Tahoma"/>
+                                <w:bCs/>
+                                <w:color w:val="FF0000"/>
+                                <w:lang w:val="id-ID"/>
+                              </w:rPr>
+                              <w:t xml:space="preserve"> </w:t>
+                            </w:r>
+                          </w:p>
+                          <w:p>
+                            <w:pPr>
+                              <w:jc w:val="center"/>
+                              <w:rPr>
+                                <w:rFonts w:ascii="Tahoma" w:hAnsi="Tahoma" w:cs="Tahoma"/>
+                                <w:bCs/>
+                                <w:lang w:val="id-ID"/>
+                              </w:rPr>
+                            </w:pPr>
+                            <w:r>
+                              <w:rPr>
+                                <w:rFonts w:ascii="Arial Narrow" w:hAnsi="Arial Narrow" w:cs="Tahoma"/>
+                                <w:spacing w:val="-2"/>
+                              </w:rPr>
+                              <w:t xml:space="preserve">${pangkat_5} </w:t>
+                            </w:r>
+                            <w:r>
+                              <w:rPr>
+                                <w:rFonts w:ascii="Tahoma" w:hAnsi="Tahoma" w:cs="Tahoma"/>
+                                <w:bCs/>
+                                <w:lang w:val="en-AU"/>
+                              </w:rPr>
+                              <w:t xml:space="preserve">NRP </w:t>
+                            </w:r>
+                            <w:r>
+                              <w:rPr>
+                                <w:rFonts w:ascii="Arial Narrow" w:hAnsi="Arial Narrow" w:cs="Tahoma"/>
+                                <w:spacing w:val="-2"/>
+                              </w:rPr>
+                              <w:t>${nrp_5}</w:t>
                             </w:r>
                           </w:p>
                           <w:p>
@@ -10731,7 +11926,7 @@
                 <v:stroke joinstyle="miter"/>
                 <v:path gradientshapeok="t" o:connecttype="rect"/>
               </v:shapetype>
-              <v:shape id="Text Box 2" o:spid="_x0000_s1026" type="#_x0000_t202" style="position:absolute;margin-left:261pt;margin-top:8pt;width:252pt;height:333.55pt;z-index:251657216;visibility:visible;mso-wrap-style:square;mso-width-percent:0;mso-height-percent:0;mso-wrap-distance-left:9pt;mso-wrap-distance-top:0;mso-wrap-distance-right:9pt;mso-wrap-distance-bottom:0;mso-position-horizontal:absolute;mso-position-horizontal-relative:text;mso-position-vertical:absolute;mso-position-vertical-relative:text;mso-width-percent:0;mso-height-percent:0;mso-width-relative:page;mso-height-relative:page;v-text-anchor:top" o:gfxdata="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" stroked="f">
+              <v:shape id="Text Box 2" o:spid="_x0000_s1026" type="#_x0000_t202" style="position:absolute;margin-left:260.85pt;margin-top:8pt;width:252pt;height:350.25pt;z-index:251657216;visibility:visible;mso-wrap-style:square;mso-width-percent:0;mso-height-percent:0;mso-wrap-distance-left:9pt;mso-wrap-distance-top:0;mso-wrap-distance-right:9pt;mso-wrap-distance-bottom:0;mso-position-horizontal:absolute;mso-position-horizontal-relative:text;mso-position-vertical:absolute;mso-position-vertical-relative:text;mso-width-percent:0;mso-height-percent:0;mso-width-relative:page;mso-height-relative:page;v-text-anchor:top" o:gfxdata="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" stroked="f">
                 <v:textbox>
                   <w:txbxContent>
                     <w:p>
@@ -10850,14 +12045,7 @@
                           <w:rFonts w:ascii="Arial Narrow" w:hAnsi="Arial Narrow" w:cs="Tahoma"/>
                           <w:spacing w:val="-2"/>
                         </w:rPr>
-                        <w:t>}</w:t>
-                      </w:r>
-                      <w:r>
-                        <w:rPr>
-                          <w:rFonts w:ascii="Arial Narrow" w:hAnsi="Arial Narrow" w:cs="Tahoma"/>
-                          <w:spacing w:val="-2"/>
-                        </w:rPr>
-                        <w:t xml:space="preserve"> </w:t>
+                        <w:t xml:space="preserve">} </w:t>
                       </w:r>
                       <w:r>
                         <w:rPr>
@@ -10879,14 +12067,7 @@
                           <w:rFonts w:ascii="Arial Narrow" w:hAnsi="Arial Narrow" w:cs="Tahoma"/>
                           <w:spacing w:val="-2"/>
                         </w:rPr>
-                        <w:t>nrp</w:t>
-                      </w:r>
-                      <w:r>
-                        <w:rPr>
-                          <w:rFonts w:ascii="Arial Narrow" w:hAnsi="Arial Narrow" w:cs="Tahoma"/>
-                          <w:spacing w:val="-2"/>
-                        </w:rPr>
-                        <w:t>_ketua</w:t>
+                        <w:t>nrp_ketua</w:t>
                       </w:r>
                       <w:proofErr w:type="spellEnd"/>
                       <w:r>
@@ -10939,14 +12120,83 @@
                           <w:rFonts w:ascii="Arial Narrow" w:hAnsi="Arial Narrow" w:cs="Tahoma"/>
                           <w:spacing w:val="-2"/>
                         </w:rPr>
-                        <w:t>${</w:t>
+                        <w:t>${anggota_1}</w:t>
+                      </w:r>
+                      <w:r>
+                        <w:rPr>
+                          <w:rFonts w:ascii="Tahoma" w:hAnsi="Tahoma" w:cs="Tahoma"/>
+                          <w:bCs/>
+                          <w:color w:val="FF0000"/>
+                          <w:lang w:val="id-ID"/>
+                        </w:rPr>
+                        <w:t xml:space="preserve"> </w:t>
+                      </w:r>
+                    </w:p>
+                    <w:p>
+                      <w:pPr>
+                        <w:jc w:val="center"/>
+                        <w:rPr>
+                          <w:rFonts w:ascii="Tahoma" w:hAnsi="Tahoma" w:cs="Tahoma"/>
+                          <w:bCs/>
+                          <w:lang w:val="id-ID"/>
+                        </w:rPr>
+                      </w:pPr>
+                      <w:r>
+                        <w:rPr>
+                          <w:rFonts w:ascii="Arial Narrow" w:hAnsi="Arial Narrow" w:cs="Tahoma"/>
+                          <w:spacing w:val="-2"/>
+                        </w:rPr>
+                        <w:t xml:space="preserve">${pangkat_1} </w:t>
+                      </w:r>
+                      <w:r>
+                        <w:rPr>
+                          <w:rFonts w:ascii="Tahoma" w:hAnsi="Tahoma" w:cs="Tahoma"/>
+                          <w:bCs/>
+                          <w:lang w:val="en-AU"/>
+                        </w:rPr>
+                        <w:t xml:space="preserve">NRP </w:t>
                       </w:r>
                       <w:r>
                         <w:rPr>
                           <w:rFonts w:ascii="Arial Narrow" w:hAnsi="Arial Narrow" w:cs="Tahoma"/>
                           <w:spacing w:val="-2"/>
                         </w:rPr>
-                        <w:t>anggota_1</w:t>
+                        <w:t>${nrp_1}</w:t>
+                      </w:r>
+                    </w:p>
+                    <w:p>
+                      <w:pPr>
+                        <w:jc w:val="center"/>
+                        <w:rPr>
+                          <w:rFonts w:ascii="Tahoma" w:hAnsi="Tahoma" w:cs="Tahoma"/>
+                          <w:bCs/>
+                          <w:lang w:val="id-ID"/>
+                        </w:rPr>
+                      </w:pPr>
+                    </w:p>
+                    <w:p>
+                      <w:pPr>
+                        <w:jc w:val="center"/>
+                        <w:rPr>
+                          <w:rFonts w:ascii="Tahoma" w:hAnsi="Tahoma" w:cs="Tahoma"/>
+                          <w:bCs/>
+                          <w:color w:val="FF0000"/>
+                          <w:lang w:val="id-ID"/>
+                        </w:rPr>
+                      </w:pPr>
+                      <w:r>
+                        <w:rPr>
+                          <w:rFonts w:ascii="Arial Narrow" w:hAnsi="Arial Narrow" w:cs="Tahoma"/>
+                          <w:spacing w:val="-2"/>
+                        </w:rPr>
+                        <w:t>${anggota_</w:t>
+                      </w:r>
+                      <w:r>
+                        <w:rPr>
+                          <w:rFonts w:ascii="Arial Narrow" w:hAnsi="Arial Narrow" w:cs="Tahoma"/>
+                          <w:spacing w:val="-2"/>
+                        </w:rPr>
+                        <w:t>2</w:t>
                       </w:r>
                       <w:r>
                         <w:rPr>
@@ -10979,28 +12229,21 @@
                           <w:rFonts w:ascii="Arial Narrow" w:hAnsi="Arial Narrow" w:cs="Tahoma"/>
                           <w:spacing w:val="-2"/>
                         </w:rPr>
-                        <w:t>${</w:t>
+                        <w:t>${pangkat_</w:t>
                       </w:r>
                       <w:r>
                         <w:rPr>
                           <w:rFonts w:ascii="Arial Narrow" w:hAnsi="Arial Narrow" w:cs="Tahoma"/>
                           <w:spacing w:val="-2"/>
                         </w:rPr>
-                        <w:t>pangkat_1</w:t>
+                        <w:t>2</w:t>
                       </w:r>
                       <w:r>
                         <w:rPr>
                           <w:rFonts w:ascii="Arial Narrow" w:hAnsi="Arial Narrow" w:cs="Tahoma"/>
                           <w:spacing w:val="-2"/>
                         </w:rPr>
-                        <w:t>}</w:t>
-                      </w:r>
-                      <w:r>
-                        <w:rPr>
-                          <w:rFonts w:ascii="Arial Narrow" w:hAnsi="Arial Narrow" w:cs="Tahoma"/>
-                          <w:spacing w:val="-2"/>
-                        </w:rPr>
-                        <w:t xml:space="preserve"> </w:t>
+                        <w:t xml:space="preserve">} </w:t>
                       </w:r>
                       <w:r>
                         <w:rPr>
@@ -11015,14 +12258,347 @@
                           <w:rFonts w:ascii="Arial Narrow" w:hAnsi="Arial Narrow" w:cs="Tahoma"/>
                           <w:spacing w:val="-2"/>
                         </w:rPr>
-                        <w:t>${nrp</w:t>
+                        <w:t>${nrp_</w:t>
                       </w:r>
                       <w:r>
                         <w:rPr>
                           <w:rFonts w:ascii="Arial Narrow" w:hAnsi="Arial Narrow" w:cs="Tahoma"/>
                           <w:spacing w:val="-2"/>
                         </w:rPr>
-                        <w:t>_1</w:t>
+                        <w:t>2</w:t>
+                      </w:r>
+                      <w:r>
+                        <w:rPr>
+                          <w:rFonts w:ascii="Arial Narrow" w:hAnsi="Arial Narrow" w:cs="Tahoma"/>
+                          <w:spacing w:val="-2"/>
+                        </w:rPr>
+                        <w:t>}</w:t>
+                      </w:r>
+                    </w:p>
+                    <w:p>
+                      <w:pPr>
+                        <w:jc w:val="center"/>
+                        <w:rPr>
+                          <w:rFonts w:ascii="Tahoma" w:hAnsi="Tahoma" w:cs="Tahoma"/>
+                          <w:bCs/>
+                          <w:lang w:val="id-ID"/>
+                        </w:rPr>
+                      </w:pPr>
+                    </w:p>
+                    <w:p>
+                      <w:pPr>
+                        <w:jc w:val="center"/>
+                        <w:rPr>
+                          <w:rFonts w:ascii="Tahoma" w:hAnsi="Tahoma" w:cs="Tahoma"/>
+                          <w:bCs/>
+                          <w:color w:val="FF0000"/>
+                          <w:lang w:val="id-ID"/>
+                        </w:rPr>
+                      </w:pPr>
+                      <w:r>
+                        <w:rPr>
+                          <w:rFonts w:ascii="Arial Narrow" w:hAnsi="Arial Narrow" w:cs="Tahoma"/>
+                          <w:spacing w:val="-2"/>
+                        </w:rPr>
+                        <w:t>${anggota_</w:t>
+                      </w:r>
+                      <w:r>
+                        <w:rPr>
+                          <w:rFonts w:ascii="Arial Narrow" w:hAnsi="Arial Narrow" w:cs="Tahoma"/>
+                          <w:spacing w:val="-2"/>
+                        </w:rPr>
+                        <w:t>3</w:t>
+                      </w:r>
+                      <w:r>
+                        <w:rPr>
+                          <w:rFonts w:ascii="Arial Narrow" w:hAnsi="Arial Narrow" w:cs="Tahoma"/>
+                          <w:spacing w:val="-2"/>
+                        </w:rPr>
+                        <w:t>}</w:t>
+                      </w:r>
+                      <w:r>
+                        <w:rPr>
+                          <w:rFonts w:ascii="Tahoma" w:hAnsi="Tahoma" w:cs="Tahoma"/>
+                          <w:bCs/>
+                          <w:color w:val="FF0000"/>
+                          <w:lang w:val="id-ID"/>
+                        </w:rPr>
+                        <w:t xml:space="preserve"> </w:t>
+                      </w:r>
+                    </w:p>
+                    <w:p>
+                      <w:pPr>
+                        <w:jc w:val="center"/>
+                        <w:rPr>
+                          <w:rFonts w:ascii="Tahoma" w:hAnsi="Tahoma" w:cs="Tahoma"/>
+                          <w:bCs/>
+                          <w:lang w:val="id-ID"/>
+                        </w:rPr>
+                      </w:pPr>
+                      <w:r>
+                        <w:rPr>
+                          <w:rFonts w:ascii="Arial Narrow" w:hAnsi="Arial Narrow" w:cs="Tahoma"/>
+                          <w:spacing w:val="-2"/>
+                        </w:rPr>
+                        <w:t>${pangkat_</w:t>
+                      </w:r>
+                      <w:r>
+                        <w:rPr>
+                          <w:rFonts w:ascii="Arial Narrow" w:hAnsi="Arial Narrow" w:cs="Tahoma"/>
+                          <w:spacing w:val="-2"/>
+                        </w:rPr>
+                        <w:t>3</w:t>
+                      </w:r>
+                      <w:r>
+                        <w:rPr>
+                          <w:rFonts w:ascii="Arial Narrow" w:hAnsi="Arial Narrow" w:cs="Tahoma"/>
+                          <w:spacing w:val="-2"/>
+                        </w:rPr>
+                        <w:t xml:space="preserve">} </w:t>
+                      </w:r>
+                      <w:r>
+                        <w:rPr>
+                          <w:rFonts w:ascii="Tahoma" w:hAnsi="Tahoma" w:cs="Tahoma"/>
+                          <w:bCs/>
+                          <w:lang w:val="en-AU"/>
+                        </w:rPr>
+                        <w:t xml:space="preserve">NRP </w:t>
+                      </w:r>
+                      <w:r>
+                        <w:rPr>
+                          <w:rFonts w:ascii="Arial Narrow" w:hAnsi="Arial Narrow" w:cs="Tahoma"/>
+                          <w:spacing w:val="-2"/>
+                        </w:rPr>
+                        <w:t>${nrp_</w:t>
+                      </w:r>
+                      <w:r>
+                        <w:rPr>
+                          <w:rFonts w:ascii="Arial Narrow" w:hAnsi="Arial Narrow" w:cs="Tahoma"/>
+                          <w:spacing w:val="-2"/>
+                        </w:rPr>
+                        <w:t>3</w:t>
+                      </w:r>
+                      <w:r>
+                        <w:rPr>
+                          <w:rFonts w:ascii="Arial Narrow" w:hAnsi="Arial Narrow" w:cs="Tahoma"/>
+                          <w:spacing w:val="-2"/>
+                        </w:rPr>
+                        <w:t>}</w:t>
+                      </w:r>
+                    </w:p>
+                    <w:p>
+                      <w:pPr>
+                        <w:jc w:val="center"/>
+                        <w:rPr>
+                          <w:rFonts w:ascii="Tahoma" w:hAnsi="Tahoma" w:cs="Tahoma"/>
+                          <w:bCs/>
+                          <w:lang w:val="id-ID"/>
+                        </w:rPr>
+                      </w:pPr>
+                    </w:p>
+                    <w:p>
+                      <w:pPr>
+                        <w:jc w:val="center"/>
+                        <w:rPr>
+                          <w:rFonts w:ascii="Tahoma" w:hAnsi="Tahoma" w:cs="Tahoma"/>
+                          <w:bCs/>
+                          <w:color w:val="FF0000"/>
+                          <w:lang w:val="id-ID"/>
+                        </w:rPr>
+                      </w:pPr>
+                      <w:r>
+                        <w:rPr>
+                          <w:rFonts w:ascii="Arial Narrow" w:hAnsi="Arial Narrow" w:cs="Tahoma"/>
+                          <w:spacing w:val="-2"/>
+                        </w:rPr>
+                        <w:t>${anggota_</w:t>
+                      </w:r>
+                      <w:r>
+                        <w:rPr>
+                          <w:rFonts w:ascii="Arial Narrow" w:hAnsi="Arial Narrow" w:cs="Tahoma"/>
+                          <w:spacing w:val="-2"/>
+                        </w:rPr>
+                        <w:t>4</w:t>
+                      </w:r>
+                      <w:r>
+                        <w:rPr>
+                          <w:rFonts w:ascii="Arial Narrow" w:hAnsi="Arial Narrow" w:cs="Tahoma"/>
+                          <w:spacing w:val="-2"/>
+                        </w:rPr>
+                        <w:t>}</w:t>
+                      </w:r>
+                      <w:r>
+                        <w:rPr>
+                          <w:rFonts w:ascii="Tahoma" w:hAnsi="Tahoma" w:cs="Tahoma"/>
+                          <w:bCs/>
+                          <w:color w:val="FF0000"/>
+                          <w:lang w:val="id-ID"/>
+                        </w:rPr>
+                        <w:t xml:space="preserve"> </w:t>
+                      </w:r>
+                    </w:p>
+                    <w:p>
+                      <w:pPr>
+                        <w:jc w:val="center"/>
+                        <w:rPr>
+                          <w:rFonts w:ascii="Tahoma" w:hAnsi="Tahoma" w:cs="Tahoma"/>
+                          <w:bCs/>
+                          <w:lang w:val="id-ID"/>
+                        </w:rPr>
+                      </w:pPr>
+                      <w:r>
+                        <w:rPr>
+                          <w:rFonts w:ascii="Arial Narrow" w:hAnsi="Arial Narrow" w:cs="Tahoma"/>
+                          <w:spacing w:val="-2"/>
+                        </w:rPr>
+                        <w:t>${pangkat_</w:t>
+                      </w:r>
+                      <w:r>
+                        <w:rPr>
+                          <w:rFonts w:ascii="Arial Narrow" w:hAnsi="Arial Narrow" w:cs="Tahoma"/>
+                          <w:spacing w:val="-2"/>
+                        </w:rPr>
+                        <w:t>4</w:t>
+                      </w:r>
+                      <w:r>
+                        <w:rPr>
+                          <w:rFonts w:ascii="Arial Narrow" w:hAnsi="Arial Narrow" w:cs="Tahoma"/>
+                          <w:spacing w:val="-2"/>
+                        </w:rPr>
+                        <w:t xml:space="preserve">} </w:t>
+                      </w:r>
+                      <w:r>
+                        <w:rPr>
+                          <w:rFonts w:ascii="Tahoma" w:hAnsi="Tahoma" w:cs="Tahoma"/>
+                          <w:bCs/>
+                          <w:lang w:val="en-AU"/>
+                        </w:rPr>
+                        <w:t xml:space="preserve">NRP </w:t>
+                      </w:r>
+                      <w:r>
+                        <w:rPr>
+                          <w:rFonts w:ascii="Arial Narrow" w:hAnsi="Arial Narrow" w:cs="Tahoma"/>
+                          <w:spacing w:val="-2"/>
+                        </w:rPr>
+                        <w:t>${nrp_</w:t>
+                      </w:r>
+                      <w:r>
+                        <w:rPr>
+                          <w:rFonts w:ascii="Arial Narrow" w:hAnsi="Arial Narrow" w:cs="Tahoma"/>
+                          <w:spacing w:val="-2"/>
+                        </w:rPr>
+                        <w:t>4</w:t>
+                      </w:r>
+                      <w:r>
+                        <w:rPr>
+                          <w:rFonts w:ascii="Arial Narrow" w:hAnsi="Arial Narrow" w:cs="Tahoma"/>
+                          <w:spacing w:val="-2"/>
+                        </w:rPr>
+                        <w:t>}</w:t>
+                      </w:r>
+                    </w:p>
+                    <w:p>
+                      <w:pPr>
+                        <w:jc w:val="center"/>
+                        <w:rPr>
+                          <w:rFonts w:ascii="Tahoma" w:hAnsi="Tahoma" w:cs="Tahoma"/>
+                          <w:bCs/>
+                          <w:lang w:val="id-ID"/>
+                        </w:rPr>
+                      </w:pPr>
+                    </w:p>
+                    <w:p>
+                      <w:pPr>
+                        <w:jc w:val="center"/>
+                        <w:rPr>
+                          <w:rFonts w:ascii="Tahoma" w:hAnsi="Tahoma" w:cs="Tahoma"/>
+                          <w:bCs/>
+                          <w:color w:val="FF0000"/>
+                          <w:lang w:val="id-ID"/>
+                        </w:rPr>
+                      </w:pPr>
+                      <w:r>
+                        <w:rPr>
+                          <w:rFonts w:ascii="Arial Narrow" w:hAnsi="Arial Narrow" w:cs="Tahoma"/>
+                          <w:spacing w:val="-2"/>
+                        </w:rPr>
+                        <w:t>${anggota_</w:t>
+                      </w:r>
+                      <w:r>
+                        <w:rPr>
+                          <w:rFonts w:ascii="Arial Narrow" w:hAnsi="Arial Narrow" w:cs="Tahoma"/>
+                          <w:spacing w:val="-2"/>
+                        </w:rPr>
+                        <w:t>5</w:t>
+                      </w:r>
+                      <w:r>
+                        <w:rPr>
+                          <w:rFonts w:ascii="Arial Narrow" w:hAnsi="Arial Narrow" w:cs="Tahoma"/>
+                          <w:spacing w:val="-2"/>
+                        </w:rPr>
+                        <w:t>}</w:t>
+                      </w:r>
+                      <w:r>
+                        <w:rPr>
+                          <w:rFonts w:ascii="Tahoma" w:hAnsi="Tahoma" w:cs="Tahoma"/>
+                          <w:bCs/>
+                          <w:color w:val="FF0000"/>
+                          <w:lang w:val="id-ID"/>
+                        </w:rPr>
+                        <w:t xml:space="preserve"> </w:t>
+                      </w:r>
+                    </w:p>
+                    <w:p>
+                      <w:pPr>
+                        <w:jc w:val="center"/>
+                        <w:rPr>
+                          <w:rFonts w:ascii="Tahoma" w:hAnsi="Tahoma" w:cs="Tahoma"/>
+                          <w:bCs/>
+                          <w:lang w:val="id-ID"/>
+                        </w:rPr>
+                      </w:pPr>
+                      <w:r>
+                        <w:rPr>
+                          <w:rFonts w:ascii="Arial Narrow" w:hAnsi="Arial Narrow" w:cs="Tahoma"/>
+                          <w:spacing w:val="-2"/>
+                        </w:rPr>
+                        <w:t>${pangkat_</w:t>
+                      </w:r>
+                      <w:r>
+                        <w:rPr>
+                          <w:rFonts w:ascii="Arial Narrow" w:hAnsi="Arial Narrow" w:cs="Tahoma"/>
+                          <w:spacing w:val="-2"/>
+                        </w:rPr>
+                        <w:t>5</w:t>
+                      </w:r>
+                      <w:r>
+                        <w:rPr>
+                          <w:rFonts w:ascii="Arial Narrow" w:hAnsi="Arial Narrow" w:cs="Tahoma"/>
+                          <w:spacing w:val="-2"/>
+                        </w:rPr>
+                        <w:t xml:space="preserve">} </w:t>
+                      </w:r>
+                      <w:r>
+                        <w:rPr>
+                          <w:rFonts w:ascii="Tahoma" w:hAnsi="Tahoma" w:cs="Tahoma"/>
+                          <w:bCs/>
+                          <w:lang w:val="en-AU"/>
+                        </w:rPr>
+                        <w:t xml:space="preserve">NRP </w:t>
+                      </w:r>
+                      <w:r>
+                        <w:rPr>
+                          <w:rFonts w:ascii="Arial Narrow" w:hAnsi="Arial Narrow" w:cs="Tahoma"/>
+                          <w:spacing w:val="-2"/>
+                        </w:rPr>
+                        <w:t>${nrp_</w:t>
+                      </w:r>
+                      <w:r>
+                        <w:rPr>
+                          <w:rFonts w:ascii="Arial Narrow" w:hAnsi="Arial Narrow" w:cs="Tahoma"/>
+                          <w:spacing w:val="-2"/>
+                        </w:rPr>
+                        <w:t>5</w:t>
                       </w:r>
                       <w:r>
                         <w:rPr>
@@ -11190,21 +12766,12 @@
                               </w:rPr>
                               <w:t>${</w:t>
                             </w:r>
-                            <w:proofErr w:type="spellStart"/>
                             <w:r>
                               <w:rPr>
                                 <w:rFonts w:ascii="Arial Narrow" w:hAnsi="Arial Narrow" w:cs="Tahoma"/>
                                 <w:spacing w:val="-2"/>
                               </w:rPr>
-                              <w:t>terlapor</w:t>
-                            </w:r>
-                            <w:proofErr w:type="spellEnd"/>
-                            <w:r>
-                              <w:rPr>
-                                <w:rFonts w:ascii="Arial Narrow" w:hAnsi="Arial Narrow" w:cs="Tahoma"/>
-                                <w:spacing w:val="-2"/>
-                              </w:rPr>
-                              <w:t>}</w:t>
+                              <w:t>terlapor}</w:t>
                             </w:r>
                           </w:p>
                           <w:p>
@@ -11221,23 +12788,7 @@
                                 <w:rFonts w:ascii="Arial Narrow" w:hAnsi="Arial Narrow" w:cs="Tahoma"/>
                                 <w:spacing w:val="-2"/>
                               </w:rPr>
-                              <w:t>${</w:t>
-                            </w:r>
-                            <w:proofErr w:type="spellStart"/>
-                            <w:r>
-                              <w:rPr>
-                                <w:rFonts w:ascii="Arial Narrow" w:hAnsi="Arial Narrow" w:cs="Tahoma"/>
-                                <w:spacing w:val="-2"/>
-                              </w:rPr>
-                              <w:t>pangkat</w:t>
-                            </w:r>
-                            <w:proofErr w:type="spellEnd"/>
-                            <w:r>
-                              <w:rPr>
-                                <w:rFonts w:ascii="Arial Narrow" w:hAnsi="Arial Narrow" w:cs="Tahoma"/>
-                                <w:spacing w:val="-2"/>
-                              </w:rPr>
-                              <w:t>}</w:t>
+                              <w:t>${pangkat}</w:t>
                             </w:r>
                             <w:r>
                               <w:rPr>
@@ -11264,23 +12815,7 @@
                                 <w:rFonts w:ascii="Arial Narrow" w:hAnsi="Arial Narrow" w:cs="Tahoma"/>
                                 <w:spacing w:val="-2"/>
                               </w:rPr>
-                              <w:t>${</w:t>
-                            </w:r>
-                            <w:proofErr w:type="spellStart"/>
-                            <w:r>
-                              <w:rPr>
-                                <w:rFonts w:ascii="Arial Narrow" w:hAnsi="Arial Narrow" w:cs="Tahoma"/>
-                                <w:spacing w:val="-2"/>
-                              </w:rPr>
-                              <w:t>nrp</w:t>
-                            </w:r>
-                            <w:proofErr w:type="spellEnd"/>
-                            <w:r>
-                              <w:rPr>
-                                <w:rFonts w:ascii="Arial Narrow" w:hAnsi="Arial Narrow" w:cs="Tahoma"/>
-                                <w:spacing w:val="-2"/>
-                              </w:rPr>
-                              <w:t>}</w:t>
+                              <w:t>${nrp}</w:t>
                             </w:r>
                           </w:p>
                         </w:txbxContent>
@@ -11663,7 +13198,7 @@
 </file>
 
 <file path=word/endnotes.xml><?xml version="1.0" encoding="utf-8"?>
-<w:endnotes xmlns:wpc="http://schemas.microsoft.com/office/word/2010/wordprocessingCanvas" xmlns:cx="http://schemas.microsoft.com/office/drawing/2014/chartex" xmlns:cx1="http://schemas.microsoft.com/office/drawing/2015/9/8/chartex" xmlns:cx2="http://schemas.microsoft.com/office/drawing/2015/10/21/chartex" xmlns:cx3="http://schemas.microsoft.com/office/drawing/2016/5/9/chartex" xmlns:cx4="http://schemas.microsoft.com/office/drawing/2016/5/10/chartex" xmlns:cx5="http://schemas.microsoft.com/office/drawing/2016/5/11/chartex" xmlns:cx6="http://schemas.microsoft.com/office/drawing/2016/5/12/chartex" xmlns:cx7="http://schemas.microsoft.com/office/drawing/2016/5/13/chartex" xmlns:cx8="http://schemas.microsoft.com/office/drawing/2016/5/14/chartex" xmlns:mc="http://schemas.openxmlformats.org/markup-compatibility/2006" xmlns:aink="http://schemas.microsoft.com/office/drawing/2016/ink" xmlns:am3d="http://schemas.microsoft.com/office/drawing/2017/model3d" xmlns:o="urn:schemas-microsoft-com:office:office" xmlns:oel="http://schemas.microsoft.com/office/2019/extlst" xmlns:r="http://schemas.openxmlformats.org/officeDocument/2006/relationships" xmlns:m="http://schemas.openxmlformats.org/officeDocument/2006/math" xmlns:v="urn:schemas-microsoft-com:vml" xmlns:wp14="http://schemas.microsoft.com/office/word/2010/wordprocessingDrawing" xmlns:wp="http://schemas.openxmlformats.org/drawingml/2006/wordprocessingDrawing" xmlns:w10="urn:schemas-microsoft-com:office:word" xmlns:w="http://schemas.openxmlformats.org/wordprocessingml/2006/main" xmlns:w14="http://schemas.microsoft.com/office/word/2010/wordml" xmlns:w15="http://schemas.microsoft.com/office/word/2012/wordml" xmlns:w16cex="http://schemas.microsoft.com/office/word/2018/wordml/cex" xmlns:w16cid="http://schemas.microsoft.com/office/word/2016/wordml/cid" xmlns:w16="http://schemas.microsoft.com/office/word/2018/wordml" xmlns:w16sdtdh="http://schemas.microsoft.com/office/word/2020/wordml/sdtdatahash" xmlns:w16se="http://schemas.microsoft.com/office/word/2015/wordml/symex" xmlns:wpg="http://schemas.microsoft.com/office/word/2010/wordprocessingGroup" xmlns:wpi="http://schemas.microsoft.com/office/word/2010/wordprocessingInk" xmlns:wne="http://schemas.microsoft.com/office/word/2006/wordml" xmlns:wps="http://schemas.microsoft.com/office/word/2010/wordprocessingShape" mc:Ignorable="w14 w15 w16se w16cid w16 w16cex w16sdtdh wp14">
+<w:endnotes xmlns:wpc="http://schemas.microsoft.com/office/word/2010/wordprocessingCanvas" xmlns:cx="http://schemas.microsoft.com/office/drawing/2014/chartex" xmlns:cx1="http://schemas.microsoft.com/office/drawing/2015/9/8/chartex" xmlns:cx2="http://schemas.microsoft.com/office/drawing/2015/10/21/chartex" xmlns:cx3="http://schemas.microsoft.com/office/drawing/2016/5/9/chartex" xmlns:cx4="http://schemas.microsoft.com/office/drawing/2016/5/10/chartex" xmlns:cx5="http://schemas.microsoft.com/office/drawing/2016/5/11/chartex" xmlns:cx6="http://schemas.microsoft.com/office/drawing/2016/5/12/chartex" xmlns:cx7="http://schemas.microsoft.com/office/drawing/2016/5/13/chartex" xmlns:cx8="http://schemas.microsoft.com/office/drawing/2016/5/14/chartex" xmlns:mc="http://schemas.openxmlformats.org/markup-compatibility/2006" xmlns:aink="http://schemas.microsoft.com/office/drawing/2016/ink" xmlns:am3d="http://schemas.microsoft.com/office/drawing/2017/model3d" xmlns:o="urn:schemas-microsoft-com:office:office" xmlns:oel="http://schemas.microsoft.com/office/2019/extlst" xmlns:r="http://schemas.openxmlformats.org/officeDocument/2006/relationships" xmlns:m="http://schemas.openxmlformats.org/officeDocument/2006/math" xmlns:v="urn:schemas-microsoft-com:vml" xmlns:wp14="http://schemas.microsoft.com/office/word/2010/wordprocessingDrawing" xmlns:wp="http://schemas.openxmlformats.org/drawingml/2006/wordprocessingDrawing" xmlns:w10="urn:schemas-microsoft-com:office:word" xmlns:w="http://schemas.openxmlformats.org/wordprocessingml/2006/main" xmlns:w14="http://schemas.microsoft.com/office/word/2010/wordml" xmlns:w15="http://schemas.microsoft.com/office/word/2012/wordml" xmlns:w16cex="http://schemas.microsoft.com/office/word/2018/wordml/cex" xmlns:w16cid="http://schemas.microsoft.com/office/word/2016/wordml/cid" xmlns:w16="http://schemas.microsoft.com/office/word/2018/wordml" xmlns:w16du="http://schemas.microsoft.com/office/word/2023/wordml/word16du" xmlns:w16sdtdh="http://schemas.microsoft.com/office/word/2020/wordml/sdtdatahash" xmlns:w16se="http://schemas.microsoft.com/office/word/2015/wordml/symex" xmlns:wpg="http://schemas.microsoft.com/office/word/2010/wordprocessingGroup" xmlns:wpi="http://schemas.microsoft.com/office/word/2010/wordprocessingInk" xmlns:wne="http://schemas.microsoft.com/office/word/2006/wordml" xmlns:wps="http://schemas.microsoft.com/office/word/2010/wordprocessingShape" mc:Ignorable="w14 w15 w16se w16cid w16 w16cex w16sdtdh wp14">
   <w:endnote w:type="separator" w:id="-1">
     <w:p>
       <w:r>
@@ -11682,7 +13217,7 @@
 </file>
 
 <file path=word/footer1.xml><?xml version="1.0" encoding="utf-8"?>
-<w:ftr xmlns:wpc="http://schemas.microsoft.com/office/word/2010/wordprocessingCanvas" xmlns:cx="http://schemas.microsoft.com/office/drawing/2014/chartex" xmlns:cx1="http://schemas.microsoft.com/office/drawing/2015/9/8/chartex" xmlns:cx2="http://schemas.microsoft.com/office/drawing/2015/10/21/chartex" xmlns:cx3="http://schemas.microsoft.com/office/drawing/2016/5/9/chartex" xmlns:cx4="http://schemas.microsoft.com/office/drawing/2016/5/10/chartex" xmlns:cx5="http://schemas.microsoft.com/office/drawing/2016/5/11/chartex" xmlns:cx6="http://schemas.microsoft.com/office/drawing/2016/5/12/chartex" xmlns:cx7="http://schemas.microsoft.com/office/drawing/2016/5/13/chartex" xmlns:cx8="http://schemas.microsoft.com/office/drawing/2016/5/14/chartex" xmlns:mc="http://schemas.openxmlformats.org/markup-compatibility/2006" xmlns:aink="http://schemas.microsoft.com/office/drawing/2016/ink" xmlns:am3d="http://schemas.microsoft.com/office/drawing/2017/model3d" xmlns:o="urn:schemas-microsoft-com:office:office" xmlns:oel="http://schemas.microsoft.com/office/2019/extlst" xmlns:r="http://schemas.openxmlformats.org/officeDocument/2006/relationships" xmlns:m="http://schemas.openxmlformats.org/officeDocument/2006/math" xmlns:v="urn:schemas-microsoft-com:vml" xmlns:wp14="http://schemas.microsoft.com/office/word/2010/wordprocessingDrawing" xmlns:wp="http://schemas.openxmlformats.org/drawingml/2006/wordprocessingDrawing" xmlns:w10="urn:schemas-microsoft-com:office:word" xmlns:w="http://schemas.openxmlformats.org/wordprocessingml/2006/main" xmlns:w14="http://schemas.microsoft.com/office/word/2010/wordml" xmlns:w15="http://schemas.microsoft.com/office/word/2012/wordml" xmlns:w16cex="http://schemas.microsoft.com/office/word/2018/wordml/cex" xmlns:w16cid="http://schemas.microsoft.com/office/word/2016/wordml/cid" xmlns:w16="http://schemas.microsoft.com/office/word/2018/wordml" xmlns:w16sdtdh="http://schemas.microsoft.com/office/word/2020/wordml/sdtdatahash" xmlns:w16se="http://schemas.microsoft.com/office/word/2015/wordml/symex" xmlns:wpg="http://schemas.microsoft.com/office/word/2010/wordprocessingGroup" xmlns:wpi="http://schemas.microsoft.com/office/word/2010/wordprocessingInk" xmlns:wne="http://schemas.microsoft.com/office/word/2006/wordml" xmlns:wps="http://schemas.microsoft.com/office/word/2010/wordprocessingShape" mc:Ignorable="w14 w15 w16se w16cid w16 w16cex w16sdtdh wp14">
+<w:ftr xmlns:wpc="http://schemas.microsoft.com/office/word/2010/wordprocessingCanvas" xmlns:cx="http://schemas.microsoft.com/office/drawing/2014/chartex" xmlns:cx1="http://schemas.microsoft.com/office/drawing/2015/9/8/chartex" xmlns:cx2="http://schemas.microsoft.com/office/drawing/2015/10/21/chartex" xmlns:cx3="http://schemas.microsoft.com/office/drawing/2016/5/9/chartex" xmlns:cx4="http://schemas.microsoft.com/office/drawing/2016/5/10/chartex" xmlns:cx5="http://schemas.microsoft.com/office/drawing/2016/5/11/chartex" xmlns:cx6="http://schemas.microsoft.com/office/drawing/2016/5/12/chartex" xmlns:cx7="http://schemas.microsoft.com/office/drawing/2016/5/13/chartex" xmlns:cx8="http://schemas.microsoft.com/office/drawing/2016/5/14/chartex" xmlns:mc="http://schemas.openxmlformats.org/markup-compatibility/2006" xmlns:aink="http://schemas.microsoft.com/office/drawing/2016/ink" xmlns:am3d="http://schemas.microsoft.com/office/drawing/2017/model3d" xmlns:o="urn:schemas-microsoft-com:office:office" xmlns:oel="http://schemas.microsoft.com/office/2019/extlst" xmlns:r="http://schemas.openxmlformats.org/officeDocument/2006/relationships" xmlns:m="http://schemas.openxmlformats.org/officeDocument/2006/math" xmlns:v="urn:schemas-microsoft-com:vml" xmlns:wp14="http://schemas.microsoft.com/office/word/2010/wordprocessingDrawing" xmlns:wp="http://schemas.openxmlformats.org/drawingml/2006/wordprocessingDrawing" xmlns:w10="urn:schemas-microsoft-com:office:word" xmlns:w="http://schemas.openxmlformats.org/wordprocessingml/2006/main" xmlns:w14="http://schemas.microsoft.com/office/word/2010/wordml" xmlns:w15="http://schemas.microsoft.com/office/word/2012/wordml" xmlns:w16cex="http://schemas.microsoft.com/office/word/2018/wordml/cex" xmlns:w16cid="http://schemas.microsoft.com/office/word/2016/wordml/cid" xmlns:w16="http://schemas.microsoft.com/office/word/2018/wordml" xmlns:w16du="http://schemas.microsoft.com/office/word/2023/wordml/word16du" xmlns:w16sdtdh="http://schemas.microsoft.com/office/word/2020/wordml/sdtdatahash" xmlns:w16se="http://schemas.microsoft.com/office/word/2015/wordml/symex" xmlns:wpg="http://schemas.microsoft.com/office/word/2010/wordprocessingGroup" xmlns:wpi="http://schemas.microsoft.com/office/word/2010/wordprocessingInk" xmlns:wne="http://schemas.microsoft.com/office/word/2006/wordml" xmlns:wps="http://schemas.microsoft.com/office/word/2010/wordprocessingShape" mc:Ignorable="w14 w15 w16se w16cid w16 w16cex w16sdtdh wp14">
   <w:p>
     <w:pPr>
       <w:pStyle w:val="Footer"/>
@@ -11693,7 +13228,7 @@
 </file>
 
 <file path=word/footer2.xml><?xml version="1.0" encoding="utf-8"?>
-<w:ftr xmlns:wpc="http://schemas.microsoft.com/office/word/2010/wordprocessingCanvas" xmlns:cx="http://schemas.microsoft.com/office/drawing/2014/chartex" xmlns:cx1="http://schemas.microsoft.com/office/drawing/2015/9/8/chartex" xmlns:cx2="http://schemas.microsoft.com/office/drawing/2015/10/21/chartex" xmlns:cx3="http://schemas.microsoft.com/office/drawing/2016/5/9/chartex" xmlns:cx4="http://schemas.microsoft.com/office/drawing/2016/5/10/chartex" xmlns:cx5="http://schemas.microsoft.com/office/drawing/2016/5/11/chartex" xmlns:cx6="http://schemas.microsoft.com/office/drawing/2016/5/12/chartex" xmlns:cx7="http://schemas.microsoft.com/office/drawing/2016/5/13/chartex" xmlns:cx8="http://schemas.microsoft.com/office/drawing/2016/5/14/chartex" xmlns:mc="http://schemas.openxmlformats.org/markup-compatibility/2006" xmlns:aink="http://schemas.microsoft.com/office/drawing/2016/ink" xmlns:am3d="http://schemas.microsoft.com/office/drawing/2017/model3d" xmlns:o="urn:schemas-microsoft-com:office:office" xmlns:oel="http://schemas.microsoft.com/office/2019/extlst" xmlns:r="http://schemas.openxmlformats.org/officeDocument/2006/relationships" xmlns:m="http://schemas.openxmlformats.org/officeDocument/2006/math" xmlns:v="urn:schemas-microsoft-com:vml" xmlns:wp14="http://schemas.microsoft.com/office/word/2010/wordprocessingDrawing" xmlns:wp="http://schemas.openxmlformats.org/drawingml/2006/wordprocessingDrawing" xmlns:w10="urn:schemas-microsoft-com:office:word" xmlns:w="http://schemas.openxmlformats.org/wordprocessingml/2006/main" xmlns:w14="http://schemas.microsoft.com/office/word/2010/wordml" xmlns:w15="http://schemas.microsoft.com/office/word/2012/wordml" xmlns:w16cex="http://schemas.microsoft.com/office/word/2018/wordml/cex" xmlns:w16cid="http://schemas.microsoft.com/office/word/2016/wordml/cid" xmlns:w16="http://schemas.microsoft.com/office/word/2018/wordml" xmlns:w16sdtdh="http://schemas.microsoft.com/office/word/2020/wordml/sdtdatahash" xmlns:w16se="http://schemas.microsoft.com/office/word/2015/wordml/symex" xmlns:wpg="http://schemas.microsoft.com/office/word/2010/wordprocessingGroup" xmlns:wpi="http://schemas.microsoft.com/office/word/2010/wordprocessingInk" xmlns:wne="http://schemas.microsoft.com/office/word/2006/wordml" xmlns:wps="http://schemas.microsoft.com/office/word/2010/wordprocessingShape" mc:Ignorable="w14 w15 w16se w16cid w16 w16cex w16sdtdh wp14">
+<w:ftr xmlns:wpc="http://schemas.microsoft.com/office/word/2010/wordprocessingCanvas" xmlns:cx="http://schemas.microsoft.com/office/drawing/2014/chartex" xmlns:cx1="http://schemas.microsoft.com/office/drawing/2015/9/8/chartex" xmlns:cx2="http://schemas.microsoft.com/office/drawing/2015/10/21/chartex" xmlns:cx3="http://schemas.microsoft.com/office/drawing/2016/5/9/chartex" xmlns:cx4="http://schemas.microsoft.com/office/drawing/2016/5/10/chartex" xmlns:cx5="http://schemas.microsoft.com/office/drawing/2016/5/11/chartex" xmlns:cx6="http://schemas.microsoft.com/office/drawing/2016/5/12/chartex" xmlns:cx7="http://schemas.microsoft.com/office/drawing/2016/5/13/chartex" xmlns:cx8="http://schemas.microsoft.com/office/drawing/2016/5/14/chartex" xmlns:mc="http://schemas.openxmlformats.org/markup-compatibility/2006" xmlns:aink="http://schemas.microsoft.com/office/drawing/2016/ink" xmlns:am3d="http://schemas.microsoft.com/office/drawing/2017/model3d" xmlns:o="urn:schemas-microsoft-com:office:office" xmlns:oel="http://schemas.microsoft.com/office/2019/extlst" xmlns:r="http://schemas.openxmlformats.org/officeDocument/2006/relationships" xmlns:m="http://schemas.openxmlformats.org/officeDocument/2006/math" xmlns:v="urn:schemas-microsoft-com:vml" xmlns:wp14="http://schemas.microsoft.com/office/word/2010/wordprocessingDrawing" xmlns:wp="http://schemas.openxmlformats.org/drawingml/2006/wordprocessingDrawing" xmlns:w10="urn:schemas-microsoft-com:office:word" xmlns:w="http://schemas.openxmlformats.org/wordprocessingml/2006/main" xmlns:w14="http://schemas.microsoft.com/office/word/2010/wordml" xmlns:w15="http://schemas.microsoft.com/office/word/2012/wordml" xmlns:w16cex="http://schemas.microsoft.com/office/word/2018/wordml/cex" xmlns:w16cid="http://schemas.microsoft.com/office/word/2016/wordml/cid" xmlns:w16="http://schemas.microsoft.com/office/word/2018/wordml" xmlns:w16du="http://schemas.microsoft.com/office/word/2023/wordml/word16du" xmlns:w16sdtdh="http://schemas.microsoft.com/office/word/2020/wordml/sdtdatahash" xmlns:w16se="http://schemas.microsoft.com/office/word/2015/wordml/symex" xmlns:wpg="http://schemas.microsoft.com/office/word/2010/wordprocessingGroup" xmlns:wpi="http://schemas.microsoft.com/office/word/2010/wordprocessingInk" xmlns:wne="http://schemas.microsoft.com/office/word/2006/wordml" xmlns:wps="http://schemas.microsoft.com/office/word/2010/wordprocessingShape" mc:Ignorable="w14 w15 w16se w16cid w16 w16cex w16sdtdh wp14">
   <w:p>
     <w:pPr>
       <w:pStyle w:val="Footer"/>
@@ -11704,7 +13239,7 @@
 </file>
 
 <file path=word/footnotes.xml><?xml version="1.0" encoding="utf-8"?>
-<w:footnotes xmlns:wpc="http://schemas.microsoft.com/office/word/2010/wordprocessingCanvas" xmlns:cx="http://schemas.microsoft.com/office/drawing/2014/chartex" xmlns:cx1="http://schemas.microsoft.com/office/drawing/2015/9/8/chartex" xmlns:cx2="http://schemas.microsoft.com/office/drawing/2015/10/21/chartex" xmlns:cx3="http://schemas.microsoft.com/office/drawing/2016/5/9/chartex" xmlns:cx4="http://schemas.microsoft.com/office/drawing/2016/5/10/chartex" xmlns:cx5="http://schemas.microsoft.com/office/drawing/2016/5/11/chartex" xmlns:cx6="http://schemas.microsoft.com/office/drawing/2016/5/12/chartex" xmlns:cx7="http://schemas.microsoft.com/office/drawing/2016/5/13/chartex" xmlns:cx8="http://schemas.microsoft.com/office/drawing/2016/5/14/chartex" xmlns:mc="http://schemas.openxmlformats.org/markup-compatibility/2006" xmlns:aink="http://schemas.microsoft.com/office/drawing/2016/ink" xmlns:am3d="http://schemas.microsoft.com/office/drawing/2017/model3d" xmlns:o="urn:schemas-microsoft-com:office:office" xmlns:oel="http://schemas.microsoft.com/office/2019/extlst" xmlns:r="http://schemas.openxmlformats.org/officeDocument/2006/relationships" xmlns:m="http://schemas.openxmlformats.org/officeDocument/2006/math" xmlns:v="urn:schemas-microsoft-com:vml" xmlns:wp14="http://schemas.microsoft.com/office/word/2010/wordprocessingDrawing" xmlns:wp="http://schemas.openxmlformats.org/drawingml/2006/wordprocessingDrawing" xmlns:w10="urn:schemas-microsoft-com:office:word" xmlns:w="http://schemas.openxmlformats.org/wordprocessingml/2006/main" xmlns:w14="http://schemas.microsoft.com/office/word/2010/wordml" xmlns:w15="http://schemas.microsoft.com/office/word/2012/wordml" xmlns:w16cex="http://schemas.microsoft.com/office/word/2018/wordml/cex" xmlns:w16cid="http://schemas.microsoft.com/office/word/2016/wordml/cid" xmlns:w16="http://schemas.microsoft.com/office/word/2018/wordml" xmlns:w16sdtdh="http://schemas.microsoft.com/office/word/2020/wordml/sdtdatahash" xmlns:w16se="http://schemas.microsoft.com/office/word/2015/wordml/symex" xmlns:wpg="http://schemas.microsoft.com/office/word/2010/wordprocessingGroup" xmlns:wpi="http://schemas.microsoft.com/office/word/2010/wordprocessingInk" xmlns:wne="http://schemas.microsoft.com/office/word/2006/wordml" xmlns:wps="http://schemas.microsoft.com/office/word/2010/wordprocessingShape" mc:Ignorable="w14 w15 w16se w16cid w16 w16cex w16sdtdh wp14">
+<w:footnotes xmlns:wpc="http://schemas.microsoft.com/office/word/2010/wordprocessingCanvas" xmlns:cx="http://schemas.microsoft.com/office/drawing/2014/chartex" xmlns:cx1="http://schemas.microsoft.com/office/drawing/2015/9/8/chartex" xmlns:cx2="http://schemas.microsoft.com/office/drawing/2015/10/21/chartex" xmlns:cx3="http://schemas.microsoft.com/office/drawing/2016/5/9/chartex" xmlns:cx4="http://schemas.microsoft.com/office/drawing/2016/5/10/chartex" xmlns:cx5="http://schemas.microsoft.com/office/drawing/2016/5/11/chartex" xmlns:cx6="http://schemas.microsoft.com/office/drawing/2016/5/12/chartex" xmlns:cx7="http://schemas.microsoft.com/office/drawing/2016/5/13/chartex" xmlns:cx8="http://schemas.microsoft.com/office/drawing/2016/5/14/chartex" xmlns:mc="http://schemas.openxmlformats.org/markup-compatibility/2006" xmlns:aink="http://schemas.microsoft.com/office/drawing/2016/ink" xmlns:am3d="http://schemas.microsoft.com/office/drawing/2017/model3d" xmlns:o="urn:schemas-microsoft-com:office:office" xmlns:oel="http://schemas.microsoft.com/office/2019/extlst" xmlns:r="http://schemas.openxmlformats.org/officeDocument/2006/relationships" xmlns:m="http://schemas.openxmlformats.org/officeDocument/2006/math" xmlns:v="urn:schemas-microsoft-com:vml" xmlns:wp14="http://schemas.microsoft.com/office/word/2010/wordprocessingDrawing" xmlns:wp="http://schemas.openxmlformats.org/drawingml/2006/wordprocessingDrawing" xmlns:w10="urn:schemas-microsoft-com:office:word" xmlns:w="http://schemas.openxmlformats.org/wordprocessingml/2006/main" xmlns:w14="http://schemas.microsoft.com/office/word/2010/wordml" xmlns:w15="http://schemas.microsoft.com/office/word/2012/wordml" xmlns:w16cex="http://schemas.microsoft.com/office/word/2018/wordml/cex" xmlns:w16cid="http://schemas.microsoft.com/office/word/2016/wordml/cid" xmlns:w16="http://schemas.microsoft.com/office/word/2018/wordml" xmlns:w16du="http://schemas.microsoft.com/office/word/2023/wordml/word16du" xmlns:w16sdtdh="http://schemas.microsoft.com/office/word/2020/wordml/sdtdatahash" xmlns:w16se="http://schemas.microsoft.com/office/word/2015/wordml/symex" xmlns:wpg="http://schemas.microsoft.com/office/word/2010/wordprocessingGroup" xmlns:wpi="http://schemas.microsoft.com/office/word/2010/wordprocessingInk" xmlns:wne="http://schemas.microsoft.com/office/word/2006/wordml" xmlns:wps="http://schemas.microsoft.com/office/word/2010/wordprocessingShape" mc:Ignorable="w14 w15 w16se w16cid w16 w16cex w16sdtdh wp14">
   <w:footnote w:type="separator" w:id="-1">
     <w:p>
       <w:r>
@@ -11723,7 +13258,7 @@
 </file>
 
 <file path=word/header1.xml><?xml version="1.0" encoding="utf-8"?>
-<w:hdr xmlns:wpc="http://schemas.microsoft.com/office/word/2010/wordprocessingCanvas" xmlns:cx="http://schemas.microsoft.com/office/drawing/2014/chartex" xmlns:cx1="http://schemas.microsoft.com/office/drawing/2015/9/8/chartex" xmlns:cx2="http://schemas.microsoft.com/office/drawing/2015/10/21/chartex" xmlns:cx3="http://schemas.microsoft.com/office/drawing/2016/5/9/chartex" xmlns:cx4="http://schemas.microsoft.com/office/drawing/2016/5/10/chartex" xmlns:cx5="http://schemas.microsoft.com/office/drawing/2016/5/11/chartex" xmlns:cx6="http://schemas.microsoft.com/office/drawing/2016/5/12/chartex" xmlns:cx7="http://schemas.microsoft.com/office/drawing/2016/5/13/chartex" xmlns:cx8="http://schemas.microsoft.com/office/drawing/2016/5/14/chartex" xmlns:mc="http://schemas.openxmlformats.org/markup-compatibility/2006" xmlns:aink="http://schemas.microsoft.com/office/drawing/2016/ink" xmlns:am3d="http://schemas.microsoft.com/office/drawing/2017/model3d" xmlns:o="urn:schemas-microsoft-com:office:office" xmlns:oel="http://schemas.microsoft.com/office/2019/extlst" xmlns:r="http://schemas.openxmlformats.org/officeDocument/2006/relationships" xmlns:m="http://schemas.openxmlformats.org/officeDocument/2006/math" xmlns:v="urn:schemas-microsoft-com:vml" xmlns:wp14="http://schemas.microsoft.com/office/word/2010/wordprocessingDrawing" xmlns:wp="http://schemas.openxmlformats.org/drawingml/2006/wordprocessingDrawing" xmlns:w10="urn:schemas-microsoft-com:office:word" xmlns:w="http://schemas.openxmlformats.org/wordprocessingml/2006/main" xmlns:w14="http://schemas.microsoft.com/office/word/2010/wordml" xmlns:w15="http://schemas.microsoft.com/office/word/2012/wordml" xmlns:w16cex="http://schemas.microsoft.com/office/word/2018/wordml/cex" xmlns:w16cid="http://schemas.microsoft.com/office/word/2016/wordml/cid" xmlns:w16="http://schemas.microsoft.com/office/word/2018/wordml" xmlns:w16sdtdh="http://schemas.microsoft.com/office/word/2020/wordml/sdtdatahash" xmlns:w16se="http://schemas.microsoft.com/office/word/2015/wordml/symex" xmlns:wpg="http://schemas.microsoft.com/office/word/2010/wordprocessingGroup" xmlns:wpi="http://schemas.microsoft.com/office/word/2010/wordprocessingInk" xmlns:wne="http://schemas.microsoft.com/office/word/2006/wordml" xmlns:wps="http://schemas.microsoft.com/office/word/2010/wordprocessingShape" mc:Ignorable="w14 w15 w16se w16cid w16 w16cex w16sdtdh wp14">
+<w:hdr xmlns:wpc="http://schemas.microsoft.com/office/word/2010/wordprocessingCanvas" xmlns:cx="http://schemas.microsoft.com/office/drawing/2014/chartex" xmlns:cx1="http://schemas.microsoft.com/office/drawing/2015/9/8/chartex" xmlns:cx2="http://schemas.microsoft.com/office/drawing/2015/10/21/chartex" xmlns:cx3="http://schemas.microsoft.com/office/drawing/2016/5/9/chartex" xmlns:cx4="http://schemas.microsoft.com/office/drawing/2016/5/10/chartex" xmlns:cx5="http://schemas.microsoft.com/office/drawing/2016/5/11/chartex" xmlns:cx6="http://schemas.microsoft.com/office/drawing/2016/5/12/chartex" xmlns:cx7="http://schemas.microsoft.com/office/drawing/2016/5/13/chartex" xmlns:cx8="http://schemas.microsoft.com/office/drawing/2016/5/14/chartex" xmlns:mc="http://schemas.openxmlformats.org/markup-compatibility/2006" xmlns:aink="http://schemas.microsoft.com/office/drawing/2016/ink" xmlns:am3d="http://schemas.microsoft.com/office/drawing/2017/model3d" xmlns:o="urn:schemas-microsoft-com:office:office" xmlns:oel="http://schemas.microsoft.com/office/2019/extlst" xmlns:r="http://schemas.openxmlformats.org/officeDocument/2006/relationships" xmlns:m="http://schemas.openxmlformats.org/officeDocument/2006/math" xmlns:v="urn:schemas-microsoft-com:vml" xmlns:wp14="http://schemas.microsoft.com/office/word/2010/wordprocessingDrawing" xmlns:wp="http://schemas.openxmlformats.org/drawingml/2006/wordprocessingDrawing" xmlns:w10="urn:schemas-microsoft-com:office:word" xmlns:w="http://schemas.openxmlformats.org/wordprocessingml/2006/main" xmlns:w14="http://schemas.microsoft.com/office/word/2010/wordml" xmlns:w15="http://schemas.microsoft.com/office/word/2012/wordml" xmlns:w16cex="http://schemas.microsoft.com/office/word/2018/wordml/cex" xmlns:w16cid="http://schemas.microsoft.com/office/word/2016/wordml/cid" xmlns:w16="http://schemas.microsoft.com/office/word/2018/wordml" xmlns:w16du="http://schemas.microsoft.com/office/word/2023/wordml/word16du" xmlns:w16sdtdh="http://schemas.microsoft.com/office/word/2020/wordml/sdtdatahash" xmlns:w16se="http://schemas.microsoft.com/office/word/2015/wordml/symex" xmlns:wpg="http://schemas.microsoft.com/office/word/2010/wordprocessingGroup" xmlns:wpi="http://schemas.microsoft.com/office/word/2010/wordprocessingInk" xmlns:wne="http://schemas.microsoft.com/office/word/2006/wordml" xmlns:wps="http://schemas.microsoft.com/office/word/2010/wordprocessingShape" mc:Ignorable="w14 w15 w16se w16cid w16 w16cex w16sdtdh wp14">
   <w:p>
     <w:pPr>
       <w:pStyle w:val="Header"/>
@@ -11773,7 +13308,7 @@
 </file>
 
 <file path=word/header2.xml><?xml version="1.0" encoding="utf-8"?>
-<w:hdr xmlns:wpc="http://schemas.microsoft.com/office/word/2010/wordprocessingCanvas" xmlns:cx="http://schemas.microsoft.com/office/drawing/2014/chartex" xmlns:cx1="http://schemas.microsoft.com/office/drawing/2015/9/8/chartex" xmlns:cx2="http://schemas.microsoft.com/office/drawing/2015/10/21/chartex" xmlns:cx3="http://schemas.microsoft.com/office/drawing/2016/5/9/chartex" xmlns:cx4="http://schemas.microsoft.com/office/drawing/2016/5/10/chartex" xmlns:cx5="http://schemas.microsoft.com/office/drawing/2016/5/11/chartex" xmlns:cx6="http://schemas.microsoft.com/office/drawing/2016/5/12/chartex" xmlns:cx7="http://schemas.microsoft.com/office/drawing/2016/5/13/chartex" xmlns:cx8="http://schemas.microsoft.com/office/drawing/2016/5/14/chartex" xmlns:mc="http://schemas.openxmlformats.org/markup-compatibility/2006" xmlns:aink="http://schemas.microsoft.com/office/drawing/2016/ink" xmlns:am3d="http://schemas.microsoft.com/office/drawing/2017/model3d" xmlns:o="urn:schemas-microsoft-com:office:office" xmlns:oel="http://schemas.microsoft.com/office/2019/extlst" xmlns:r="http://schemas.openxmlformats.org/officeDocument/2006/relationships" xmlns:m="http://schemas.openxmlformats.org/officeDocument/2006/math" xmlns:v="urn:schemas-microsoft-com:vml" xmlns:wp14="http://schemas.microsoft.com/office/word/2010/wordprocessingDrawing" xmlns:wp="http://schemas.openxmlformats.org/drawingml/2006/wordprocessingDrawing" xmlns:w10="urn:schemas-microsoft-com:office:word" xmlns:w="http://schemas.openxmlformats.org/wordprocessingml/2006/main" xmlns:w14="http://schemas.microsoft.com/office/word/2010/wordml" xmlns:w15="http://schemas.microsoft.com/office/word/2012/wordml" xmlns:w16cex="http://schemas.microsoft.com/office/word/2018/wordml/cex" xmlns:w16cid="http://schemas.microsoft.com/office/word/2016/wordml/cid" xmlns:w16="http://schemas.microsoft.com/office/word/2018/wordml" xmlns:w16sdtdh="http://schemas.microsoft.com/office/word/2020/wordml/sdtdatahash" xmlns:w16se="http://schemas.microsoft.com/office/word/2015/wordml/symex" xmlns:wpg="http://schemas.microsoft.com/office/word/2010/wordprocessingGroup" xmlns:wpi="http://schemas.microsoft.com/office/word/2010/wordprocessingInk" xmlns:wne="http://schemas.microsoft.com/office/word/2006/wordml" xmlns:wps="http://schemas.microsoft.com/office/word/2010/wordprocessingShape" mc:Ignorable="w14 w15 w16se w16cid w16 w16cex w16sdtdh wp14">
+<w:hdr xmlns:wpc="http://schemas.microsoft.com/office/word/2010/wordprocessingCanvas" xmlns:cx="http://schemas.microsoft.com/office/drawing/2014/chartex" xmlns:cx1="http://schemas.microsoft.com/office/drawing/2015/9/8/chartex" xmlns:cx2="http://schemas.microsoft.com/office/drawing/2015/10/21/chartex" xmlns:cx3="http://schemas.microsoft.com/office/drawing/2016/5/9/chartex" xmlns:cx4="http://schemas.microsoft.com/office/drawing/2016/5/10/chartex" xmlns:cx5="http://schemas.microsoft.com/office/drawing/2016/5/11/chartex" xmlns:cx6="http://schemas.microsoft.com/office/drawing/2016/5/12/chartex" xmlns:cx7="http://schemas.microsoft.com/office/drawing/2016/5/13/chartex" xmlns:cx8="http://schemas.microsoft.com/office/drawing/2016/5/14/chartex" xmlns:mc="http://schemas.openxmlformats.org/markup-compatibility/2006" xmlns:aink="http://schemas.microsoft.com/office/drawing/2016/ink" xmlns:am3d="http://schemas.microsoft.com/office/drawing/2017/model3d" xmlns:o="urn:schemas-microsoft-com:office:office" xmlns:oel="http://schemas.microsoft.com/office/2019/extlst" xmlns:r="http://schemas.openxmlformats.org/officeDocument/2006/relationships" xmlns:m="http://schemas.openxmlformats.org/officeDocument/2006/math" xmlns:v="urn:schemas-microsoft-com:vml" xmlns:wp14="http://schemas.microsoft.com/office/word/2010/wordprocessingDrawing" xmlns:wp="http://schemas.openxmlformats.org/drawingml/2006/wordprocessingDrawing" xmlns:w10="urn:schemas-microsoft-com:office:word" xmlns:w="http://schemas.openxmlformats.org/wordprocessingml/2006/main" xmlns:w14="http://schemas.microsoft.com/office/word/2010/wordml" xmlns:w15="http://schemas.microsoft.com/office/word/2012/wordml" xmlns:w16cex="http://schemas.microsoft.com/office/word/2018/wordml/cex" xmlns:w16cid="http://schemas.microsoft.com/office/word/2016/wordml/cid" xmlns:w16="http://schemas.microsoft.com/office/word/2018/wordml" xmlns:w16du="http://schemas.microsoft.com/office/word/2023/wordml/word16du" xmlns:w16sdtdh="http://schemas.microsoft.com/office/word/2020/wordml/sdtdatahash" xmlns:w16se="http://schemas.microsoft.com/office/word/2015/wordml/symex" xmlns:wpg="http://schemas.microsoft.com/office/word/2010/wordprocessingGroup" xmlns:wpi="http://schemas.microsoft.com/office/word/2010/wordprocessingInk" xmlns:wne="http://schemas.microsoft.com/office/word/2006/wordml" xmlns:wps="http://schemas.microsoft.com/office/word/2010/wordprocessingShape" mc:Ignorable="w14 w15 w16se w16cid w16 w16cex w16sdtdh wp14">
   <w:p>
     <w:pPr>
       <w:pStyle w:val="Header"/>
@@ -11835,7 +13370,7 @@
 </file>
 
 <file path=word/header3.xml><?xml version="1.0" encoding="utf-8"?>
-<w:hdr xmlns:wpc="http://schemas.microsoft.com/office/word/2010/wordprocessingCanvas" xmlns:cx="http://schemas.microsoft.com/office/drawing/2014/chartex" xmlns:cx1="http://schemas.microsoft.com/office/drawing/2015/9/8/chartex" xmlns:cx2="http://schemas.microsoft.com/office/drawing/2015/10/21/chartex" xmlns:cx3="http://schemas.microsoft.com/office/drawing/2016/5/9/chartex" xmlns:cx4="http://schemas.microsoft.com/office/drawing/2016/5/10/chartex" xmlns:cx5="http://schemas.microsoft.com/office/drawing/2016/5/11/chartex" xmlns:cx6="http://schemas.microsoft.com/office/drawing/2016/5/12/chartex" xmlns:cx7="http://schemas.microsoft.com/office/drawing/2016/5/13/chartex" xmlns:cx8="http://schemas.microsoft.com/office/drawing/2016/5/14/chartex" xmlns:mc="http://schemas.openxmlformats.org/markup-compatibility/2006" xmlns:aink="http://schemas.microsoft.com/office/drawing/2016/ink" xmlns:am3d="http://schemas.microsoft.com/office/drawing/2017/model3d" xmlns:o="urn:schemas-microsoft-com:office:office" xmlns:oel="http://schemas.microsoft.com/office/2019/extlst" xmlns:r="http://schemas.openxmlformats.org/officeDocument/2006/relationships" xmlns:m="http://schemas.openxmlformats.org/officeDocument/2006/math" xmlns:v="urn:schemas-microsoft-com:vml" xmlns:wp14="http://schemas.microsoft.com/office/word/2010/wordprocessingDrawing" xmlns:wp="http://schemas.openxmlformats.org/drawingml/2006/wordprocessingDrawing" xmlns:w10="urn:schemas-microsoft-com:office:word" xmlns:w="http://schemas.openxmlformats.org/wordprocessingml/2006/main" xmlns:w14="http://schemas.microsoft.com/office/word/2010/wordml" xmlns:w15="http://schemas.microsoft.com/office/word/2012/wordml" xmlns:w16cex="http://schemas.microsoft.com/office/word/2018/wordml/cex" xmlns:w16cid="http://schemas.microsoft.com/office/word/2016/wordml/cid" xmlns:w16="http://schemas.microsoft.com/office/word/2018/wordml" xmlns:w16sdtdh="http://schemas.microsoft.com/office/word/2020/wordml/sdtdatahash" xmlns:w16se="http://schemas.microsoft.com/office/word/2015/wordml/symex" xmlns:wpg="http://schemas.microsoft.com/office/word/2010/wordprocessingGroup" xmlns:wpi="http://schemas.microsoft.com/office/word/2010/wordprocessingInk" xmlns:wne="http://schemas.microsoft.com/office/word/2006/wordml" xmlns:wps="http://schemas.microsoft.com/office/word/2010/wordprocessingShape" mc:Ignorable="w14 w15 w16se w16cid w16 w16cex w16sdtdh wp14">
+<w:hdr xmlns:wpc="http://schemas.microsoft.com/office/word/2010/wordprocessingCanvas" xmlns:cx="http://schemas.microsoft.com/office/drawing/2014/chartex" xmlns:cx1="http://schemas.microsoft.com/office/drawing/2015/9/8/chartex" xmlns:cx2="http://schemas.microsoft.com/office/drawing/2015/10/21/chartex" xmlns:cx3="http://schemas.microsoft.com/office/drawing/2016/5/9/chartex" xmlns:cx4="http://schemas.microsoft.com/office/drawing/2016/5/10/chartex" xmlns:cx5="http://schemas.microsoft.com/office/drawing/2016/5/11/chartex" xmlns:cx6="http://schemas.microsoft.com/office/drawing/2016/5/12/chartex" xmlns:cx7="http://schemas.microsoft.com/office/drawing/2016/5/13/chartex" xmlns:cx8="http://schemas.microsoft.com/office/drawing/2016/5/14/chartex" xmlns:mc="http://schemas.openxmlformats.org/markup-compatibility/2006" xmlns:aink="http://schemas.microsoft.com/office/drawing/2016/ink" xmlns:am3d="http://schemas.microsoft.com/office/drawing/2017/model3d" xmlns:o="urn:schemas-microsoft-com:office:office" xmlns:oel="http://schemas.microsoft.com/office/2019/extlst" xmlns:r="http://schemas.openxmlformats.org/officeDocument/2006/relationships" xmlns:m="http://schemas.openxmlformats.org/officeDocument/2006/math" xmlns:v="urn:schemas-microsoft-com:vml" xmlns:wp14="http://schemas.microsoft.com/office/word/2010/wordprocessingDrawing" xmlns:wp="http://schemas.openxmlformats.org/drawingml/2006/wordprocessingDrawing" xmlns:w10="urn:schemas-microsoft-com:office:word" xmlns:w="http://schemas.openxmlformats.org/wordprocessingml/2006/main" xmlns:w14="http://schemas.microsoft.com/office/word/2010/wordml" xmlns:w15="http://schemas.microsoft.com/office/word/2012/wordml" xmlns:w16cex="http://schemas.microsoft.com/office/word/2018/wordml/cex" xmlns:w16cid="http://schemas.microsoft.com/office/word/2016/wordml/cid" xmlns:w16="http://schemas.microsoft.com/office/word/2018/wordml" xmlns:w16du="http://schemas.microsoft.com/office/word/2023/wordml/word16du" xmlns:w16sdtdh="http://schemas.microsoft.com/office/word/2020/wordml/sdtdatahash" xmlns:w16se="http://schemas.microsoft.com/office/word/2015/wordml/symex" xmlns:wpg="http://schemas.microsoft.com/office/word/2010/wordprocessingGroup" xmlns:wpi="http://schemas.microsoft.com/office/word/2010/wordprocessingInk" xmlns:wne="http://schemas.microsoft.com/office/word/2006/wordml" xmlns:wps="http://schemas.microsoft.com/office/word/2010/wordprocessingShape" mc:Ignorable="w14 w15 w16se w16cid w16 w16cex w16sdtdh wp14">
   <w:p>
     <w:pPr>
       <w:pStyle w:val="Header"/>
@@ -11849,7 +13384,7 @@
 </file>
 
 <file path=word/numbering.xml><?xml version="1.0" encoding="utf-8"?>
-<w:numbering xmlns:wpc="http://schemas.microsoft.com/office/word/2010/wordprocessingCanvas" xmlns:cx="http://schemas.microsoft.com/office/drawing/2014/chartex" xmlns:cx1="http://schemas.microsoft.com/office/drawing/2015/9/8/chartex" xmlns:cx2="http://schemas.microsoft.com/office/drawing/2015/10/21/chartex" xmlns:cx3="http://schemas.microsoft.com/office/drawing/2016/5/9/chartex" xmlns:cx4="http://schemas.microsoft.com/office/drawing/2016/5/10/chartex" xmlns:cx5="http://schemas.microsoft.com/office/drawing/2016/5/11/chartex" xmlns:cx6="http://schemas.microsoft.com/office/drawing/2016/5/12/chartex" xmlns:cx7="http://schemas.microsoft.com/office/drawing/2016/5/13/chartex" xmlns:cx8="http://schemas.microsoft.com/office/drawing/2016/5/14/chartex" xmlns:mc="http://schemas.openxmlformats.org/markup-compatibility/2006" xmlns:aink="http://schemas.microsoft.com/office/drawing/2016/ink" xmlns:am3d="http://schemas.microsoft.com/office/drawing/2017/model3d" xmlns:o="urn:schemas-microsoft-com:office:office" xmlns:oel="http://schemas.microsoft.com/office/2019/extlst" xmlns:r="http://schemas.openxmlformats.org/officeDocument/2006/relationships" xmlns:m="http://schemas.openxmlformats.org/officeDocument/2006/math" xmlns:v="urn:schemas-microsoft-com:vml" xmlns:wp14="http://schemas.microsoft.com/office/word/2010/wordprocessingDrawing" xmlns:wp="http://schemas.openxmlformats.org/drawingml/2006/wordprocessingDrawing" xmlns:w10="urn:schemas-microsoft-com:office:word" xmlns:w="http://schemas.openxmlformats.org/wordprocessingml/2006/main" xmlns:w14="http://schemas.microsoft.com/office/word/2010/wordml" xmlns:w15="http://schemas.microsoft.com/office/word/2012/wordml" xmlns:w16cex="http://schemas.microsoft.com/office/word/2018/wordml/cex" xmlns:w16cid="http://schemas.microsoft.com/office/word/2016/wordml/cid" xmlns:w16="http://schemas.microsoft.com/office/word/2018/wordml" xmlns:w16sdtdh="http://schemas.microsoft.com/office/word/2020/wordml/sdtdatahash" xmlns:w16se="http://schemas.microsoft.com/office/word/2015/wordml/symex" xmlns:wpg="http://schemas.microsoft.com/office/word/2010/wordprocessingGroup" xmlns:wpi="http://schemas.microsoft.com/office/word/2010/wordprocessingInk" xmlns:wne="http://schemas.microsoft.com/office/word/2006/wordml" xmlns:wps="http://schemas.microsoft.com/office/word/2010/wordprocessingShape" mc:Ignorable="w14 w15 w16se w16cid w16 w16cex w16sdtdh wp14">
+<w:numbering xmlns:wpc="http://schemas.microsoft.com/office/word/2010/wordprocessingCanvas" xmlns:cx="http://schemas.microsoft.com/office/drawing/2014/chartex" xmlns:cx1="http://schemas.microsoft.com/office/drawing/2015/9/8/chartex" xmlns:cx2="http://schemas.microsoft.com/office/drawing/2015/10/21/chartex" xmlns:cx3="http://schemas.microsoft.com/office/drawing/2016/5/9/chartex" xmlns:cx4="http://schemas.microsoft.com/office/drawing/2016/5/10/chartex" xmlns:cx5="http://schemas.microsoft.com/office/drawing/2016/5/11/chartex" xmlns:cx6="http://schemas.microsoft.com/office/drawing/2016/5/12/chartex" xmlns:cx7="http://schemas.microsoft.com/office/drawing/2016/5/13/chartex" xmlns:cx8="http://schemas.microsoft.com/office/drawing/2016/5/14/chartex" xmlns:mc="http://schemas.openxmlformats.org/markup-compatibility/2006" xmlns:aink="http://schemas.microsoft.com/office/drawing/2016/ink" xmlns:am3d="http://schemas.microsoft.com/office/drawing/2017/model3d" xmlns:o="urn:schemas-microsoft-com:office:office" xmlns:oel="http://schemas.microsoft.com/office/2019/extlst" xmlns:r="http://schemas.openxmlformats.org/officeDocument/2006/relationships" xmlns:m="http://schemas.openxmlformats.org/officeDocument/2006/math" xmlns:v="urn:schemas-microsoft-com:vml" xmlns:wp14="http://schemas.microsoft.com/office/word/2010/wordprocessingDrawing" xmlns:wp="http://schemas.openxmlformats.org/drawingml/2006/wordprocessingDrawing" xmlns:w10="urn:schemas-microsoft-com:office:word" xmlns:w="http://schemas.openxmlformats.org/wordprocessingml/2006/main" xmlns:w14="http://schemas.microsoft.com/office/word/2010/wordml" xmlns:w15="http://schemas.microsoft.com/office/word/2012/wordml" xmlns:w16cex="http://schemas.microsoft.com/office/word/2018/wordml/cex" xmlns:w16cid="http://schemas.microsoft.com/office/word/2016/wordml/cid" xmlns:w16="http://schemas.microsoft.com/office/word/2018/wordml" xmlns:w16du="http://schemas.microsoft.com/office/word/2023/wordml/word16du" xmlns:w16sdtdh="http://schemas.microsoft.com/office/word/2020/wordml/sdtdatahash" xmlns:w16se="http://schemas.microsoft.com/office/word/2015/wordml/symex" xmlns:wpg="http://schemas.microsoft.com/office/word/2010/wordprocessingGroup" xmlns:wpi="http://schemas.microsoft.com/office/word/2010/wordprocessingInk" xmlns:wne="http://schemas.microsoft.com/office/word/2006/wordml" xmlns:wps="http://schemas.microsoft.com/office/word/2010/wordprocessingShape" mc:Ignorable="w14 w15 w16se w16cid w16 w16cex w16sdtdh wp14">
   <w:abstractNum w:abstractNumId="0" w15:restartNumberingAfterBreak="0">
     <w:nsid w:val="03230482"/>
     <w:multiLevelType w:val="hybridMultilevel"/>

--- a/storage/template_surat/nota_wawancara.docx
+++ b/storage/template_surat/nota_wawancara.docx
@@ -1,6 +1,6 @@
 
 <file path=word/document.xml><?xml version="1.0" encoding="utf-8"?>
-<w:document xmlns:wpc="http://schemas.microsoft.com/office/word/2010/wordprocessingCanvas" xmlns:cx="http://schemas.microsoft.com/office/drawing/2014/chartex" xmlns:cx1="http://schemas.microsoft.com/office/drawing/2015/9/8/chartex" xmlns:cx2="http://schemas.microsoft.com/office/drawing/2015/10/21/chartex" xmlns:cx3="http://schemas.microsoft.com/office/drawing/2016/5/9/chartex" xmlns:cx4="http://schemas.microsoft.com/office/drawing/2016/5/10/chartex" xmlns:cx5="http://schemas.microsoft.com/office/drawing/2016/5/11/chartex" xmlns:cx6="http://schemas.microsoft.com/office/drawing/2016/5/12/chartex" xmlns:cx7="http://schemas.microsoft.com/office/drawing/2016/5/13/chartex" xmlns:cx8="http://schemas.microsoft.com/office/drawing/2016/5/14/chartex" xmlns:mc="http://schemas.openxmlformats.org/markup-compatibility/2006" xmlns:aink="http://schemas.microsoft.com/office/drawing/2016/ink" xmlns:am3d="http://schemas.microsoft.com/office/drawing/2017/model3d" xmlns:o="urn:schemas-microsoft-com:office:office" xmlns:oel="http://schemas.microsoft.com/office/2019/extlst" xmlns:r="http://schemas.openxmlformats.org/officeDocument/2006/relationships" xmlns:m="http://schemas.openxmlformats.org/officeDocument/2006/math" xmlns:v="urn:schemas-microsoft-com:vml" xmlns:wp14="http://schemas.microsoft.com/office/word/2010/wordprocessingDrawing" xmlns:wp="http://schemas.openxmlformats.org/drawingml/2006/wordprocessingDrawing" xmlns:w10="urn:schemas-microsoft-com:office:word" xmlns:w="http://schemas.openxmlformats.org/wordprocessingml/2006/main" xmlns:w14="http://schemas.microsoft.com/office/word/2010/wordml" xmlns:w15="http://schemas.microsoft.com/office/word/2012/wordml" xmlns:w16cex="http://schemas.microsoft.com/office/word/2018/wordml/cex" xmlns:w16cid="http://schemas.microsoft.com/office/word/2016/wordml/cid" xmlns:w16="http://schemas.microsoft.com/office/word/2018/wordml" xmlns:w16du="http://schemas.microsoft.com/office/word/2023/wordml/word16du" xmlns:w16sdtdh="http://schemas.microsoft.com/office/word/2020/wordml/sdtdatahash" xmlns:w16se="http://schemas.microsoft.com/office/word/2015/wordml/symex" xmlns:wpg="http://schemas.microsoft.com/office/word/2010/wordprocessingGroup" xmlns:wpi="http://schemas.microsoft.com/office/word/2010/wordprocessingInk" xmlns:wne="http://schemas.microsoft.com/office/word/2006/wordml" xmlns:wps="http://schemas.microsoft.com/office/word/2010/wordprocessingShape" mc:Ignorable="w14 w15 w16se w16cid w16 w16cex w16sdtdh wp14">
+<w:document xmlns:wpc="http://schemas.microsoft.com/office/word/2010/wordprocessingCanvas" xmlns:cx="http://schemas.microsoft.com/office/drawing/2014/chartex" xmlns:cx1="http://schemas.microsoft.com/office/drawing/2015/9/8/chartex" xmlns:cx2="http://schemas.microsoft.com/office/drawing/2015/10/21/chartex" xmlns:cx3="http://schemas.microsoft.com/office/drawing/2016/5/9/chartex" xmlns:cx4="http://schemas.microsoft.com/office/drawing/2016/5/10/chartex" xmlns:cx5="http://schemas.microsoft.com/office/drawing/2016/5/11/chartex" xmlns:cx6="http://schemas.microsoft.com/office/drawing/2016/5/12/chartex" xmlns:cx7="http://schemas.microsoft.com/office/drawing/2016/5/13/chartex" xmlns:cx8="http://schemas.microsoft.com/office/drawing/2016/5/14/chartex" xmlns:mc="http://schemas.openxmlformats.org/markup-compatibility/2006" xmlns:aink="http://schemas.microsoft.com/office/drawing/2016/ink" xmlns:am3d="http://schemas.microsoft.com/office/drawing/2017/model3d" xmlns:o="urn:schemas-microsoft-com:office:office" xmlns:oel="http://schemas.microsoft.com/office/2019/extlst" xmlns:r="http://schemas.openxmlformats.org/officeDocument/2006/relationships" xmlns:m="http://schemas.openxmlformats.org/officeDocument/2006/math" xmlns:v="urn:schemas-microsoft-com:vml" xmlns:wp14="http://schemas.microsoft.com/office/word/2010/wordprocessingDrawing" xmlns:wp="http://schemas.openxmlformats.org/drawingml/2006/wordprocessingDrawing" xmlns:w10="urn:schemas-microsoft-com:office:word" xmlns:w="http://schemas.openxmlformats.org/wordprocessingml/2006/main" xmlns:w14="http://schemas.microsoft.com/office/word/2010/wordml" xmlns:w15="http://schemas.microsoft.com/office/word/2012/wordml" xmlns:w16cex="http://schemas.microsoft.com/office/word/2018/wordml/cex" xmlns:w16cid="http://schemas.microsoft.com/office/word/2016/wordml/cid" xmlns:w16="http://schemas.microsoft.com/office/word/2018/wordml" xmlns:w16sdtdh="http://schemas.microsoft.com/office/word/2020/wordml/sdtdatahash" xmlns:w16se="http://schemas.microsoft.com/office/word/2015/wordml/symex" xmlns:wpg="http://schemas.microsoft.com/office/word/2010/wordprocessingGroup" xmlns:wpi="http://schemas.microsoft.com/office/word/2010/wordprocessingInk" xmlns:wne="http://schemas.microsoft.com/office/word/2006/wordml" xmlns:wps="http://schemas.microsoft.com/office/word/2010/wordprocessingShape" mc:Ignorable="w14 w15 w16se w16cid w16 w16cex w16sdtdh wp14">
   <w:body>
     <w:p>
       <w:pPr>
@@ -110,7 +110,7 @@
               </wp:anchor>
             </w:drawing>
           </mc:Choice>
-          <mc:Fallback>
+          <mc:Fallback xmlns:w16du="http://schemas.microsoft.com/office/word/2023/wordml/word16du">
             <w:pict>
               <v:shapetype w14:anchorId="66BACB2A" id="_x0000_t32" coordsize="21600,21600" o:spt="32" o:oned="t" path="m,l21600,21600e" filled="f">
                 <v:path arrowok="t" fillok="f" o:connecttype="none"/>
@@ -2959,6 +2959,13 @@
       <w:r>
         <w:rPr>
           <w:rFonts w:ascii="Arial" w:hAnsi="Arial" w:cs="Arial"/>
+          <w:spacing w:val="-2"/>
+        </w:rPr>
+        <w:t xml:space="preserve"> </w:t>
+      </w:r>
+      <w:r>
+        <w:rPr>
+          <w:rFonts w:ascii="Arial" w:hAnsi="Arial" w:cs="Arial"/>
           <w:spacing w:val="-4"/>
         </w:rPr>
         <w:t xml:space="preserve">NRP </w:t>
@@ -2984,7 +2991,21 @@
           <w:rFonts w:ascii="Arial" w:hAnsi="Arial" w:cs="Arial"/>
           <w:spacing w:val="-2"/>
         </w:rPr>
-        <w:t xml:space="preserve">} </w:t>
+        <w:t>}</w:t>
+      </w:r>
+      <w:r>
+        <w:rPr>
+          <w:rFonts w:ascii="Arial" w:hAnsi="Arial" w:cs="Arial"/>
+          <w:spacing w:val="-2"/>
+        </w:rPr>
+        <w:t xml:space="preserve">  </w:t>
+      </w:r>
+      <w:r>
+        <w:rPr>
+          <w:rFonts w:ascii="Arial" w:hAnsi="Arial" w:cs="Arial"/>
+          <w:spacing w:val="-2"/>
+        </w:rPr>
+        <w:t xml:space="preserve"> </w:t>
       </w:r>
       <w:proofErr w:type="spellStart"/>
       <w:r>
@@ -2995,6 +3016,13 @@
         <w:t>Jabatan</w:t>
       </w:r>
       <w:proofErr w:type="spellEnd"/>
+      <w:r>
+        <w:rPr>
+          <w:rFonts w:ascii="Arial" w:hAnsi="Arial" w:cs="Arial"/>
+          <w:spacing w:val="-4"/>
+        </w:rPr>
+        <w:t xml:space="preserve"> </w:t>
+      </w:r>
       <w:r>
         <w:rPr>
           <w:rFonts w:ascii="Arial" w:hAnsi="Arial" w:cs="Arial"/>
@@ -3036,6 +3064,14 @@
       <w:r>
         <w:rPr>
           <w:rFonts w:ascii="Arial" w:hAnsi="Arial" w:cs="Arial"/>
+          <w:color w:val="FF0000"/>
+          <w:spacing w:val="-4"/>
+        </w:rPr>
+        <w:t xml:space="preserve"> </w:t>
+      </w:r>
+      <w:r>
+        <w:rPr>
+          <w:rFonts w:ascii="Arial" w:hAnsi="Arial" w:cs="Arial"/>
           <w:spacing w:val="-2"/>
         </w:rPr>
         <w:t>${</w:t>
@@ -3073,6 +3109,13 @@
         <w:t>berupa</w:t>
       </w:r>
       <w:proofErr w:type="spellEnd"/>
+      <w:r>
+        <w:rPr>
+          <w:rFonts w:ascii="Arial" w:hAnsi="Arial" w:cs="Arial"/>
+          <w:spacing w:val="-4"/>
+        </w:rPr>
+        <w:t xml:space="preserve"> </w:t>
+      </w:r>
       <w:r>
         <w:rPr>
           <w:rFonts w:ascii="Arial" w:hAnsi="Arial" w:cs="Arial"/>
@@ -7611,23 +7654,7 @@
           <w:rFonts w:ascii="Arial" w:hAnsi="Arial" w:cs="Arial"/>
           <w:lang w:eastAsia="x-none"/>
         </w:rPr>
-        <w:t xml:space="preserve">10. </w:t>
-      </w:r>
-      <w:proofErr w:type="spellStart"/>
-      <w:r>
-        <w:rPr>
-          <w:rFonts w:ascii="Arial" w:hAnsi="Arial" w:cs="Arial"/>
-          <w:lang w:eastAsia="x-none"/>
-        </w:rPr>
-        <w:t>Dapat</w:t>
-      </w:r>
-      <w:proofErr w:type="spellEnd"/>
-      <w:r>
-        <w:rPr>
-          <w:rFonts w:ascii="Arial" w:hAnsi="Arial" w:cs="Arial"/>
-          <w:lang w:eastAsia="x-none"/>
-        </w:rPr>
-        <w:t xml:space="preserve"> </w:t>
+        <w:t xml:space="preserve">10. Dapat </w:t>
       </w:r>
       <w:proofErr w:type="gramStart"/>
       <w:r>
@@ -10729,21 +10756,12 @@
           <w:lang w:val="id-ID" w:eastAsia="x-none"/>
         </w:rPr>
       </w:pPr>
-      <w:proofErr w:type="spellStart"/>
-      <w:r>
-        <w:rPr>
-          <w:rFonts w:ascii="Arial" w:hAnsi="Arial" w:cs="Arial"/>
-          <w:lang w:eastAsia="x-none"/>
-        </w:rPr>
-        <w:t>Tidak</w:t>
-      </w:r>
-      <w:proofErr w:type="spellEnd"/>
-      <w:r>
-        <w:rPr>
-          <w:rFonts w:ascii="Arial" w:hAnsi="Arial" w:cs="Arial"/>
-          <w:lang w:eastAsia="x-none"/>
-        </w:rPr>
-        <w:t xml:space="preserve"> </w:t>
+      <w:r>
+        <w:rPr>
+          <w:rFonts w:ascii="Arial" w:hAnsi="Arial" w:cs="Arial"/>
+          <w:lang w:eastAsia="x-none"/>
+        </w:rPr>
+        <w:t xml:space="preserve">Tidak </w:t>
       </w:r>
       <w:proofErr w:type="spellStart"/>
       <w:r>
@@ -11359,14 +11377,14 @@
                             <w:pPr>
                               <w:jc w:val="center"/>
                               <w:rPr>
-                                <w:rFonts w:ascii="Tahoma" w:hAnsi="Tahoma" w:cs="Tahoma"/>
+                                <w:rFonts w:ascii="Arial" w:hAnsi="Arial" w:cs="Arial"/>
                                 <w:bCs/>
                                 <w:lang w:val="fi-FI"/>
                               </w:rPr>
                             </w:pPr>
                             <w:r>
                               <w:rPr>
-                                <w:rFonts w:ascii="Tahoma" w:hAnsi="Tahoma" w:cs="Tahoma"/>
+                                <w:rFonts w:ascii="Arial" w:hAnsi="Arial" w:cs="Arial"/>
                                 <w:bCs/>
                                 <w:lang w:val="fi-FI"/>
                               </w:rPr>
@@ -11377,7 +11395,7 @@
                             <w:pPr>
                               <w:jc w:val="center"/>
                               <w:rPr>
-                                <w:rFonts w:ascii="Tahoma" w:hAnsi="Tahoma" w:cs="Tahoma"/>
+                                <w:rFonts w:ascii="Arial" w:hAnsi="Arial" w:cs="Arial"/>
                                 <w:bCs/>
                                 <w:lang w:val="fi-FI"/>
                               </w:rPr>
@@ -11386,7 +11404,7 @@
                           <w:p>
                             <w:pPr>
                               <w:rPr>
-                                <w:rFonts w:ascii="Tahoma" w:hAnsi="Tahoma" w:cs="Tahoma"/>
+                                <w:rFonts w:ascii="Arial" w:hAnsi="Arial" w:cs="Arial"/>
                                 <w:bCs/>
                                 <w:lang w:val="id-ID"/>
                               </w:rPr>
@@ -11395,7 +11413,7 @@
                           <w:p>
                             <w:pPr>
                               <w:rPr>
-                                <w:rFonts w:ascii="Tahoma" w:hAnsi="Tahoma" w:cs="Tahoma"/>
+                                <w:rFonts w:ascii="Arial" w:hAnsi="Arial" w:cs="Arial"/>
                                 <w:bCs/>
                                 <w:lang w:val="id-ID"/>
                               </w:rPr>
@@ -11405,21 +11423,21 @@
                             <w:pPr>
                               <w:jc w:val="center"/>
                               <w:rPr>
-                                <w:rFonts w:ascii="Tahoma" w:hAnsi="Tahoma" w:cs="Tahoma"/>
+                                <w:rFonts w:ascii="Arial" w:hAnsi="Arial" w:cs="Arial"/>
                                 <w:color w:val="FF0000"/>
                                 <w:lang w:val="id-ID"/>
                               </w:rPr>
                             </w:pPr>
                             <w:r>
                               <w:rPr>
-                                <w:rFonts w:ascii="Arial Narrow" w:hAnsi="Arial Narrow" w:cs="Tahoma"/>
+                                <w:rFonts w:ascii="Arial" w:hAnsi="Arial" w:cs="Arial"/>
                                 <w:spacing w:val="-2"/>
                               </w:rPr>
                               <w:t>${ketua}</w:t>
                             </w:r>
                             <w:r>
                               <w:rPr>
-                                <w:rFonts w:ascii="Tahoma" w:hAnsi="Tahoma" w:cs="Tahoma"/>
+                                <w:rFonts w:ascii="Arial" w:hAnsi="Arial" w:cs="Arial"/>
                                 <w:color w:val="FF0000"/>
                                 <w:lang w:val="id-ID"/>
                               </w:rPr>
@@ -11430,27 +11448,27 @@
                             <w:pPr>
                               <w:jc w:val="center"/>
                               <w:rPr>
-                                <w:rFonts w:ascii="Tahoma" w:hAnsi="Tahoma" w:cs="Tahoma"/>
+                                <w:rFonts w:ascii="Arial" w:hAnsi="Arial" w:cs="Arial"/>
                                 <w:lang w:val="id-ID"/>
                               </w:rPr>
                             </w:pPr>
                             <w:r>
                               <w:rPr>
-                                <w:rFonts w:ascii="Arial Narrow" w:hAnsi="Arial Narrow" w:cs="Tahoma"/>
+                                <w:rFonts w:ascii="Arial" w:hAnsi="Arial" w:cs="Arial"/>
                                 <w:spacing w:val="-2"/>
                               </w:rPr>
                               <w:t xml:space="preserve">${pangkat_ketua} </w:t>
                             </w:r>
                             <w:r>
                               <w:rPr>
-                                <w:rFonts w:ascii="Tahoma" w:hAnsi="Tahoma" w:cs="Tahoma"/>
+                                <w:rFonts w:ascii="Arial" w:hAnsi="Arial" w:cs="Arial"/>
                                 <w:lang w:val="id-ID"/>
                               </w:rPr>
                               <w:t xml:space="preserve">NRP </w:t>
                             </w:r>
                             <w:r>
                               <w:rPr>
-                                <w:rFonts w:ascii="Arial Narrow" w:hAnsi="Arial Narrow" w:cs="Tahoma"/>
+                                <w:rFonts w:ascii="Arial" w:hAnsi="Arial" w:cs="Arial"/>
                                 <w:spacing w:val="-2"/>
                               </w:rPr>
                               <w:t>${nrp_ketua}</w:t>
@@ -11460,7 +11478,7 @@
                             <w:pPr>
                               <w:jc w:val="center"/>
                               <w:rPr>
-                                <w:rFonts w:ascii="Tahoma" w:hAnsi="Tahoma" w:cs="Tahoma"/>
+                                <w:rFonts w:ascii="Arial" w:hAnsi="Arial" w:cs="Arial"/>
                                 <w:lang w:val="fi-FI"/>
                               </w:rPr>
                             </w:pPr>
@@ -11469,7 +11487,7 @@
                             <w:pPr>
                               <w:jc w:val="center"/>
                               <w:rPr>
-                                <w:rFonts w:ascii="Tahoma" w:hAnsi="Tahoma" w:cs="Tahoma"/>
+                                <w:rFonts w:ascii="Arial" w:hAnsi="Arial" w:cs="Arial"/>
                                 <w:lang w:val="fi-FI"/>
                               </w:rPr>
                             </w:pPr>
@@ -11478,7 +11496,7 @@
                             <w:pPr>
                               <w:jc w:val="center"/>
                               <w:rPr>
-                                <w:rFonts w:ascii="Tahoma" w:hAnsi="Tahoma" w:cs="Tahoma"/>
+                                <w:rFonts w:ascii="Arial" w:hAnsi="Arial" w:cs="Arial"/>
                                 <w:lang w:val="fi-FI"/>
                               </w:rPr>
                             </w:pPr>
@@ -11487,7 +11505,7 @@
                             <w:pPr>
                               <w:jc w:val="center"/>
                               <w:rPr>
-                                <w:rFonts w:ascii="Tahoma" w:hAnsi="Tahoma" w:cs="Tahoma"/>
+                                <w:rFonts w:ascii="Arial" w:hAnsi="Arial" w:cs="Arial"/>
                                 <w:bCs/>
                                 <w:color w:val="FF0000"/>
                                 <w:lang w:val="id-ID"/>
@@ -11495,14 +11513,14 @@
                             </w:pPr>
                             <w:r>
                               <w:rPr>
-                                <w:rFonts w:ascii="Arial Narrow" w:hAnsi="Arial Narrow" w:cs="Tahoma"/>
+                                <w:rFonts w:ascii="Arial" w:hAnsi="Arial" w:cs="Arial"/>
                                 <w:spacing w:val="-2"/>
                               </w:rPr>
                               <w:t>${anggota_1}</w:t>
                             </w:r>
                             <w:r>
                               <w:rPr>
-                                <w:rFonts w:ascii="Tahoma" w:hAnsi="Tahoma" w:cs="Tahoma"/>
+                                <w:rFonts w:ascii="Arial" w:hAnsi="Arial" w:cs="Arial"/>
                                 <w:bCs/>
                                 <w:color w:val="FF0000"/>
                                 <w:lang w:val="id-ID"/>
@@ -11514,21 +11532,21 @@
                             <w:pPr>
                               <w:jc w:val="center"/>
                               <w:rPr>
-                                <w:rFonts w:ascii="Tahoma" w:hAnsi="Tahoma" w:cs="Tahoma"/>
+                                <w:rFonts w:ascii="Arial" w:hAnsi="Arial" w:cs="Arial"/>
                                 <w:bCs/>
                                 <w:lang w:val="id-ID"/>
                               </w:rPr>
                             </w:pPr>
                             <w:r>
                               <w:rPr>
-                                <w:rFonts w:ascii="Arial Narrow" w:hAnsi="Arial Narrow" w:cs="Tahoma"/>
+                                <w:rFonts w:ascii="Arial" w:hAnsi="Arial" w:cs="Arial"/>
                                 <w:spacing w:val="-2"/>
                               </w:rPr>
                               <w:t xml:space="preserve">${pangkat_1} </w:t>
                             </w:r>
                             <w:r>
                               <w:rPr>
-                                <w:rFonts w:ascii="Tahoma" w:hAnsi="Tahoma" w:cs="Tahoma"/>
+                                <w:rFonts w:ascii="Arial" w:hAnsi="Arial" w:cs="Arial"/>
                                 <w:bCs/>
                                 <w:lang w:val="en-AU"/>
                               </w:rPr>
@@ -11536,7 +11554,7 @@
                             </w:r>
                             <w:r>
                               <w:rPr>
-                                <w:rFonts w:ascii="Arial Narrow" w:hAnsi="Arial Narrow" w:cs="Tahoma"/>
+                                <w:rFonts w:ascii="Arial" w:hAnsi="Arial" w:cs="Arial"/>
                                 <w:spacing w:val="-2"/>
                               </w:rPr>
                               <w:t>${nrp_1}</w:t>
@@ -11546,7 +11564,7 @@
                             <w:pPr>
                               <w:jc w:val="center"/>
                               <w:rPr>
-                                <w:rFonts w:ascii="Tahoma" w:hAnsi="Tahoma" w:cs="Tahoma"/>
+                                <w:rFonts w:ascii="Arial" w:hAnsi="Arial" w:cs="Arial"/>
                                 <w:bCs/>
                                 <w:lang w:val="id-ID"/>
                               </w:rPr>
@@ -11556,7 +11574,7 @@
                             <w:pPr>
                               <w:jc w:val="center"/>
                               <w:rPr>
-                                <w:rFonts w:ascii="Tahoma" w:hAnsi="Tahoma" w:cs="Tahoma"/>
+                                <w:rFonts w:ascii="Arial" w:hAnsi="Arial" w:cs="Arial"/>
                                 <w:bCs/>
                                 <w:color w:val="FF0000"/>
                                 <w:lang w:val="id-ID"/>
@@ -11564,14 +11582,14 @@
                             </w:pPr>
                             <w:r>
                               <w:rPr>
-                                <w:rFonts w:ascii="Arial Narrow" w:hAnsi="Arial Narrow" w:cs="Tahoma"/>
+                                <w:rFonts w:ascii="Arial" w:hAnsi="Arial" w:cs="Arial"/>
                                 <w:spacing w:val="-2"/>
                               </w:rPr>
                               <w:t>${anggota_2}</w:t>
                             </w:r>
                             <w:r>
                               <w:rPr>
-                                <w:rFonts w:ascii="Tahoma" w:hAnsi="Tahoma" w:cs="Tahoma"/>
+                                <w:rFonts w:ascii="Arial" w:hAnsi="Arial" w:cs="Arial"/>
                                 <w:bCs/>
                                 <w:color w:val="FF0000"/>
                                 <w:lang w:val="id-ID"/>
@@ -11583,21 +11601,21 @@
                             <w:pPr>
                               <w:jc w:val="center"/>
                               <w:rPr>
-                                <w:rFonts w:ascii="Tahoma" w:hAnsi="Tahoma" w:cs="Tahoma"/>
+                                <w:rFonts w:ascii="Arial" w:hAnsi="Arial" w:cs="Arial"/>
                                 <w:bCs/>
                                 <w:lang w:val="id-ID"/>
                               </w:rPr>
                             </w:pPr>
                             <w:r>
                               <w:rPr>
-                                <w:rFonts w:ascii="Arial Narrow" w:hAnsi="Arial Narrow" w:cs="Tahoma"/>
+                                <w:rFonts w:ascii="Arial" w:hAnsi="Arial" w:cs="Arial"/>
                                 <w:spacing w:val="-2"/>
                               </w:rPr>
                               <w:t xml:space="preserve">${pangkat_2} </w:t>
                             </w:r>
                             <w:r>
                               <w:rPr>
-                                <w:rFonts w:ascii="Tahoma" w:hAnsi="Tahoma" w:cs="Tahoma"/>
+                                <w:rFonts w:ascii="Arial" w:hAnsi="Arial" w:cs="Arial"/>
                                 <w:bCs/>
                                 <w:lang w:val="en-AU"/>
                               </w:rPr>
@@ -11605,7 +11623,7 @@
                             </w:r>
                             <w:r>
                               <w:rPr>
-                                <w:rFonts w:ascii="Arial Narrow" w:hAnsi="Arial Narrow" w:cs="Tahoma"/>
+                                <w:rFonts w:ascii="Arial" w:hAnsi="Arial" w:cs="Arial"/>
                                 <w:spacing w:val="-2"/>
                               </w:rPr>
                               <w:t>${nrp_2}</w:t>
@@ -11615,7 +11633,7 @@
                             <w:pPr>
                               <w:jc w:val="center"/>
                               <w:rPr>
-                                <w:rFonts w:ascii="Tahoma" w:hAnsi="Tahoma" w:cs="Tahoma"/>
+                                <w:rFonts w:ascii="Arial" w:hAnsi="Arial" w:cs="Arial"/>
                                 <w:bCs/>
                                 <w:lang w:val="id-ID"/>
                               </w:rPr>
@@ -11625,7 +11643,7 @@
                             <w:pPr>
                               <w:jc w:val="center"/>
                               <w:rPr>
-                                <w:rFonts w:ascii="Tahoma" w:hAnsi="Tahoma" w:cs="Tahoma"/>
+                                <w:rFonts w:ascii="Arial" w:hAnsi="Arial" w:cs="Arial"/>
                                 <w:bCs/>
                                 <w:color w:val="FF0000"/>
                                 <w:lang w:val="id-ID"/>
@@ -11633,14 +11651,14 @@
                             </w:pPr>
                             <w:r>
                               <w:rPr>
-                                <w:rFonts w:ascii="Arial Narrow" w:hAnsi="Arial Narrow" w:cs="Tahoma"/>
+                                <w:rFonts w:ascii="Arial" w:hAnsi="Arial" w:cs="Arial"/>
                                 <w:spacing w:val="-2"/>
                               </w:rPr>
                               <w:t>${anggota_3}</w:t>
                             </w:r>
                             <w:r>
                               <w:rPr>
-                                <w:rFonts w:ascii="Tahoma" w:hAnsi="Tahoma" w:cs="Tahoma"/>
+                                <w:rFonts w:ascii="Arial" w:hAnsi="Arial" w:cs="Arial"/>
                                 <w:bCs/>
                                 <w:color w:val="FF0000"/>
                                 <w:lang w:val="id-ID"/>
@@ -11652,21 +11670,21 @@
                             <w:pPr>
                               <w:jc w:val="center"/>
                               <w:rPr>
-                                <w:rFonts w:ascii="Tahoma" w:hAnsi="Tahoma" w:cs="Tahoma"/>
+                                <w:rFonts w:ascii="Arial" w:hAnsi="Arial" w:cs="Arial"/>
                                 <w:bCs/>
                                 <w:lang w:val="id-ID"/>
                               </w:rPr>
                             </w:pPr>
                             <w:r>
                               <w:rPr>
-                                <w:rFonts w:ascii="Arial Narrow" w:hAnsi="Arial Narrow" w:cs="Tahoma"/>
+                                <w:rFonts w:ascii="Arial" w:hAnsi="Arial" w:cs="Arial"/>
                                 <w:spacing w:val="-2"/>
                               </w:rPr>
                               <w:t xml:space="preserve">${pangkat_3} </w:t>
                             </w:r>
                             <w:r>
                               <w:rPr>
-                                <w:rFonts w:ascii="Tahoma" w:hAnsi="Tahoma" w:cs="Tahoma"/>
+                                <w:rFonts w:ascii="Arial" w:hAnsi="Arial" w:cs="Arial"/>
                                 <w:bCs/>
                                 <w:lang w:val="en-AU"/>
                               </w:rPr>
@@ -11674,7 +11692,7 @@
                             </w:r>
                             <w:r>
                               <w:rPr>
-                                <w:rFonts w:ascii="Arial Narrow" w:hAnsi="Arial Narrow" w:cs="Tahoma"/>
+                                <w:rFonts w:ascii="Arial" w:hAnsi="Arial" w:cs="Arial"/>
                                 <w:spacing w:val="-2"/>
                               </w:rPr>
                               <w:t>${nrp_3}</w:t>
@@ -11684,7 +11702,7 @@
                             <w:pPr>
                               <w:jc w:val="center"/>
                               <w:rPr>
-                                <w:rFonts w:ascii="Tahoma" w:hAnsi="Tahoma" w:cs="Tahoma"/>
+                                <w:rFonts w:ascii="Arial" w:hAnsi="Arial" w:cs="Arial"/>
                                 <w:bCs/>
                                 <w:lang w:val="id-ID"/>
                               </w:rPr>
@@ -11694,7 +11712,7 @@
                             <w:pPr>
                               <w:jc w:val="center"/>
                               <w:rPr>
-                                <w:rFonts w:ascii="Tahoma" w:hAnsi="Tahoma" w:cs="Tahoma"/>
+                                <w:rFonts w:ascii="Arial" w:hAnsi="Arial" w:cs="Arial"/>
                                 <w:bCs/>
                                 <w:color w:val="FF0000"/>
                                 <w:lang w:val="id-ID"/>
@@ -11702,14 +11720,14 @@
                             </w:pPr>
                             <w:r>
                               <w:rPr>
-                                <w:rFonts w:ascii="Arial Narrow" w:hAnsi="Arial Narrow" w:cs="Tahoma"/>
+                                <w:rFonts w:ascii="Arial" w:hAnsi="Arial" w:cs="Arial"/>
                                 <w:spacing w:val="-2"/>
                               </w:rPr>
                               <w:t>${anggota_4}</w:t>
                             </w:r>
                             <w:r>
                               <w:rPr>
-                                <w:rFonts w:ascii="Tahoma" w:hAnsi="Tahoma" w:cs="Tahoma"/>
+                                <w:rFonts w:ascii="Arial" w:hAnsi="Arial" w:cs="Arial"/>
                                 <w:bCs/>
                                 <w:color w:val="FF0000"/>
                                 <w:lang w:val="id-ID"/>
@@ -11721,21 +11739,21 @@
                             <w:pPr>
                               <w:jc w:val="center"/>
                               <w:rPr>
-                                <w:rFonts w:ascii="Tahoma" w:hAnsi="Tahoma" w:cs="Tahoma"/>
+                                <w:rFonts w:ascii="Arial" w:hAnsi="Arial" w:cs="Arial"/>
                                 <w:bCs/>
                                 <w:lang w:val="id-ID"/>
                               </w:rPr>
                             </w:pPr>
                             <w:r>
                               <w:rPr>
-                                <w:rFonts w:ascii="Arial Narrow" w:hAnsi="Arial Narrow" w:cs="Tahoma"/>
+                                <w:rFonts w:ascii="Arial" w:hAnsi="Arial" w:cs="Arial"/>
                                 <w:spacing w:val="-2"/>
                               </w:rPr>
                               <w:t xml:space="preserve">${pangkat_4} </w:t>
                             </w:r>
                             <w:r>
                               <w:rPr>
-                                <w:rFonts w:ascii="Tahoma" w:hAnsi="Tahoma" w:cs="Tahoma"/>
+                                <w:rFonts w:ascii="Arial" w:hAnsi="Arial" w:cs="Arial"/>
                                 <w:bCs/>
                                 <w:lang w:val="en-AU"/>
                               </w:rPr>
@@ -11743,7 +11761,7 @@
                             </w:r>
                             <w:r>
                               <w:rPr>
-                                <w:rFonts w:ascii="Arial Narrow" w:hAnsi="Arial Narrow" w:cs="Tahoma"/>
+                                <w:rFonts w:ascii="Arial" w:hAnsi="Arial" w:cs="Arial"/>
                                 <w:spacing w:val="-2"/>
                               </w:rPr>
                               <w:t>${nrp_4}</w:t>
@@ -11753,7 +11771,7 @@
                             <w:pPr>
                               <w:jc w:val="center"/>
                               <w:rPr>
-                                <w:rFonts w:ascii="Tahoma" w:hAnsi="Tahoma" w:cs="Tahoma"/>
+                                <w:rFonts w:ascii="Arial" w:hAnsi="Arial" w:cs="Arial"/>
                                 <w:bCs/>
                                 <w:lang w:val="id-ID"/>
                               </w:rPr>
@@ -11763,7 +11781,7 @@
                             <w:pPr>
                               <w:jc w:val="center"/>
                               <w:rPr>
-                                <w:rFonts w:ascii="Tahoma" w:hAnsi="Tahoma" w:cs="Tahoma"/>
+                                <w:rFonts w:ascii="Arial" w:hAnsi="Arial" w:cs="Arial"/>
                                 <w:bCs/>
                                 <w:color w:val="FF0000"/>
                                 <w:lang w:val="id-ID"/>
@@ -11771,14 +11789,14 @@
                             </w:pPr>
                             <w:r>
                               <w:rPr>
-                                <w:rFonts w:ascii="Arial Narrow" w:hAnsi="Arial Narrow" w:cs="Tahoma"/>
+                                <w:rFonts w:ascii="Arial" w:hAnsi="Arial" w:cs="Arial"/>
                                 <w:spacing w:val="-2"/>
                               </w:rPr>
                               <w:t>${anggota_5}</w:t>
                             </w:r>
                             <w:r>
                               <w:rPr>
-                                <w:rFonts w:ascii="Tahoma" w:hAnsi="Tahoma" w:cs="Tahoma"/>
+                                <w:rFonts w:ascii="Arial" w:hAnsi="Arial" w:cs="Arial"/>
                                 <w:bCs/>
                                 <w:color w:val="FF0000"/>
                                 <w:lang w:val="id-ID"/>
@@ -11790,21 +11808,21 @@
                             <w:pPr>
                               <w:jc w:val="center"/>
                               <w:rPr>
-                                <w:rFonts w:ascii="Tahoma" w:hAnsi="Tahoma" w:cs="Tahoma"/>
+                                <w:rFonts w:ascii="Arial" w:hAnsi="Arial" w:cs="Arial"/>
                                 <w:bCs/>
                                 <w:lang w:val="id-ID"/>
                               </w:rPr>
                             </w:pPr>
                             <w:r>
                               <w:rPr>
-                                <w:rFonts w:ascii="Arial Narrow" w:hAnsi="Arial Narrow" w:cs="Tahoma"/>
+                                <w:rFonts w:ascii="Arial" w:hAnsi="Arial" w:cs="Arial"/>
                                 <w:spacing w:val="-2"/>
                               </w:rPr>
                               <w:t xml:space="preserve">${pangkat_5} </w:t>
                             </w:r>
                             <w:r>
                               <w:rPr>
-                                <w:rFonts w:ascii="Tahoma" w:hAnsi="Tahoma" w:cs="Tahoma"/>
+                                <w:rFonts w:ascii="Arial" w:hAnsi="Arial" w:cs="Arial"/>
                                 <w:bCs/>
                                 <w:lang w:val="en-AU"/>
                               </w:rPr>
@@ -11812,7 +11830,7 @@
                             </w:r>
                             <w:r>
                               <w:rPr>
-                                <w:rFonts w:ascii="Arial Narrow" w:hAnsi="Arial Narrow" w:cs="Tahoma"/>
+                                <w:rFonts w:ascii="Arial" w:hAnsi="Arial" w:cs="Arial"/>
                                 <w:spacing w:val="-2"/>
                               </w:rPr>
                               <w:t>${nrp_5}</w:t>
@@ -11822,7 +11840,7 @@
                             <w:pPr>
                               <w:jc w:val="center"/>
                               <w:rPr>
-                                <w:rFonts w:ascii="Tahoma" w:hAnsi="Tahoma" w:cs="Tahoma"/>
+                                <w:rFonts w:ascii="Arial" w:hAnsi="Arial" w:cs="Arial"/>
                                 <w:bCs/>
                                 <w:lang w:val="id-ID"/>
                               </w:rPr>
@@ -11832,7 +11850,7 @@
                             <w:pPr>
                               <w:jc w:val="center"/>
                               <w:rPr>
-                                <w:rFonts w:ascii="Tahoma" w:hAnsi="Tahoma" w:cs="Tahoma"/>
+                                <w:rFonts w:ascii="Arial" w:hAnsi="Arial" w:cs="Arial"/>
                                 <w:bCs/>
                                 <w:lang w:val="id-ID"/>
                               </w:rPr>
@@ -11868,14 +11886,14 @@
                       <w:pPr>
                         <w:jc w:val="center"/>
                         <w:rPr>
-                          <w:rFonts w:ascii="Tahoma" w:hAnsi="Tahoma" w:cs="Tahoma"/>
+                          <w:rFonts w:ascii="Arial" w:hAnsi="Arial" w:cs="Arial"/>
                           <w:bCs/>
                           <w:lang w:val="fi-FI"/>
                         </w:rPr>
                       </w:pPr>
                       <w:r>
                         <w:rPr>
-                          <w:rFonts w:ascii="Tahoma" w:hAnsi="Tahoma" w:cs="Tahoma"/>
+                          <w:rFonts w:ascii="Arial" w:hAnsi="Arial" w:cs="Arial"/>
                           <w:bCs/>
                           <w:lang w:val="fi-FI"/>
                         </w:rPr>
@@ -11886,7 +11904,7 @@
                       <w:pPr>
                         <w:jc w:val="center"/>
                         <w:rPr>
-                          <w:rFonts w:ascii="Tahoma" w:hAnsi="Tahoma" w:cs="Tahoma"/>
+                          <w:rFonts w:ascii="Arial" w:hAnsi="Arial" w:cs="Arial"/>
                           <w:bCs/>
                           <w:lang w:val="fi-FI"/>
                         </w:rPr>
@@ -11895,7 +11913,7 @@
                     <w:p>
                       <w:pPr>
                         <w:rPr>
-                          <w:rFonts w:ascii="Tahoma" w:hAnsi="Tahoma" w:cs="Tahoma"/>
+                          <w:rFonts w:ascii="Arial" w:hAnsi="Arial" w:cs="Arial"/>
                           <w:bCs/>
                           <w:lang w:val="id-ID"/>
                         </w:rPr>
@@ -11904,7 +11922,7 @@
                     <w:p>
                       <w:pPr>
                         <w:rPr>
-                          <w:rFonts w:ascii="Tahoma" w:hAnsi="Tahoma" w:cs="Tahoma"/>
+                          <w:rFonts w:ascii="Arial" w:hAnsi="Arial" w:cs="Arial"/>
                           <w:bCs/>
                           <w:lang w:val="id-ID"/>
                         </w:rPr>
@@ -11914,37 +11932,21 @@
                       <w:pPr>
                         <w:jc w:val="center"/>
                         <w:rPr>
-                          <w:rFonts w:ascii="Tahoma" w:hAnsi="Tahoma" w:cs="Tahoma"/>
+                          <w:rFonts w:ascii="Arial" w:hAnsi="Arial" w:cs="Arial"/>
                           <w:color w:val="FF0000"/>
                           <w:lang w:val="id-ID"/>
                         </w:rPr>
                       </w:pPr>
                       <w:r>
                         <w:rPr>
-                          <w:rFonts w:ascii="Arial Narrow" w:hAnsi="Arial Narrow" w:cs="Tahoma"/>
+                          <w:rFonts w:ascii="Arial" w:hAnsi="Arial" w:cs="Arial"/>
                           <w:spacing w:val="-2"/>
                         </w:rPr>
-                        <w:t>${</w:t>
-                      </w:r>
-                      <w:proofErr w:type="spellStart"/>
-                      <w:r>
-                        <w:rPr>
-                          <w:rFonts w:ascii="Arial Narrow" w:hAnsi="Arial Narrow" w:cs="Tahoma"/>
-                          <w:spacing w:val="-2"/>
-                        </w:rPr>
-                        <w:t>ketua</w:t>
-                      </w:r>
-                      <w:proofErr w:type="spellEnd"/>
-                      <w:r>
-                        <w:rPr>
-                          <w:rFonts w:ascii="Arial Narrow" w:hAnsi="Arial Narrow" w:cs="Tahoma"/>
-                          <w:spacing w:val="-2"/>
-                        </w:rPr>
-                        <w:t>}</w:t>
+                        <w:t>${ketua}</w:t>
                       </w:r>
                       <w:r>
                         <w:rPr>
-                          <w:rFonts w:ascii="Tahoma" w:hAnsi="Tahoma" w:cs="Tahoma"/>
+                          <w:rFonts w:ascii="Arial" w:hAnsi="Arial" w:cs="Arial"/>
                           <w:color w:val="FF0000"/>
                           <w:lang w:val="id-ID"/>
                         </w:rPr>
@@ -11955,69 +11957,37 @@
                       <w:pPr>
                         <w:jc w:val="center"/>
                         <w:rPr>
-                          <w:rFonts w:ascii="Tahoma" w:hAnsi="Tahoma" w:cs="Tahoma"/>
+                          <w:rFonts w:ascii="Arial" w:hAnsi="Arial" w:cs="Arial"/>
                           <w:lang w:val="id-ID"/>
                         </w:rPr>
                       </w:pPr>
                       <w:r>
                         <w:rPr>
-                          <w:rFonts w:ascii="Arial Narrow" w:hAnsi="Arial Narrow" w:cs="Tahoma"/>
+                          <w:rFonts w:ascii="Arial" w:hAnsi="Arial" w:cs="Arial"/>
                           <w:spacing w:val="-2"/>
                         </w:rPr>
-                        <w:t>${</w:t>
-                      </w:r>
-                      <w:proofErr w:type="spellStart"/>
-                      <w:r>
-                        <w:rPr>
-                          <w:rFonts w:ascii="Arial Narrow" w:hAnsi="Arial Narrow" w:cs="Tahoma"/>
-                          <w:spacing w:val="-2"/>
-                        </w:rPr>
-                        <w:t>pangkat_ketua</w:t>
-                      </w:r>
-                      <w:proofErr w:type="spellEnd"/>
-                      <w:r>
-                        <w:rPr>
-                          <w:rFonts w:ascii="Arial Narrow" w:hAnsi="Arial Narrow" w:cs="Tahoma"/>
-                          <w:spacing w:val="-2"/>
-                        </w:rPr>
-                        <w:t xml:space="preserve">} </w:t>
+                        <w:t xml:space="preserve">${pangkat_ketua} </w:t>
                       </w:r>
                       <w:r>
                         <w:rPr>
-                          <w:rFonts w:ascii="Tahoma" w:hAnsi="Tahoma" w:cs="Tahoma"/>
+                          <w:rFonts w:ascii="Arial" w:hAnsi="Arial" w:cs="Arial"/>
                           <w:lang w:val="id-ID"/>
                         </w:rPr>
                         <w:t xml:space="preserve">NRP </w:t>
                       </w:r>
                       <w:r>
                         <w:rPr>
-                          <w:rFonts w:ascii="Arial Narrow" w:hAnsi="Arial Narrow" w:cs="Tahoma"/>
+                          <w:rFonts w:ascii="Arial" w:hAnsi="Arial" w:cs="Arial"/>
                           <w:spacing w:val="-2"/>
                         </w:rPr>
-                        <w:t>${</w:t>
-                      </w:r>
-                      <w:proofErr w:type="spellStart"/>
-                      <w:r>
-                        <w:rPr>
-                          <w:rFonts w:ascii="Arial Narrow" w:hAnsi="Arial Narrow" w:cs="Tahoma"/>
-                          <w:spacing w:val="-2"/>
-                        </w:rPr>
-                        <w:t>nrp_ketua</w:t>
-                      </w:r>
-                      <w:proofErr w:type="spellEnd"/>
-                      <w:r>
-                        <w:rPr>
-                          <w:rFonts w:ascii="Arial Narrow" w:hAnsi="Arial Narrow" w:cs="Tahoma"/>
-                          <w:spacing w:val="-2"/>
-                        </w:rPr>
-                        <w:t>}</w:t>
+                        <w:t>${nrp_ketua}</w:t>
                       </w:r>
                     </w:p>
                     <w:p>
                       <w:pPr>
                         <w:jc w:val="center"/>
                         <w:rPr>
-                          <w:rFonts w:ascii="Tahoma" w:hAnsi="Tahoma" w:cs="Tahoma"/>
+                          <w:rFonts w:ascii="Arial" w:hAnsi="Arial" w:cs="Arial"/>
                           <w:lang w:val="fi-FI"/>
                         </w:rPr>
                       </w:pPr>
@@ -12026,7 +11996,7 @@
                       <w:pPr>
                         <w:jc w:val="center"/>
                         <w:rPr>
-                          <w:rFonts w:ascii="Tahoma" w:hAnsi="Tahoma" w:cs="Tahoma"/>
+                          <w:rFonts w:ascii="Arial" w:hAnsi="Arial" w:cs="Arial"/>
                           <w:lang w:val="fi-FI"/>
                         </w:rPr>
                       </w:pPr>
@@ -12035,7 +12005,7 @@
                       <w:pPr>
                         <w:jc w:val="center"/>
                         <w:rPr>
-                          <w:rFonts w:ascii="Tahoma" w:hAnsi="Tahoma" w:cs="Tahoma"/>
+                          <w:rFonts w:ascii="Arial" w:hAnsi="Arial" w:cs="Arial"/>
                           <w:lang w:val="fi-FI"/>
                         </w:rPr>
                       </w:pPr>
@@ -12044,7 +12014,7 @@
                       <w:pPr>
                         <w:jc w:val="center"/>
                         <w:rPr>
-                          <w:rFonts w:ascii="Tahoma" w:hAnsi="Tahoma" w:cs="Tahoma"/>
+                          <w:rFonts w:ascii="Arial" w:hAnsi="Arial" w:cs="Arial"/>
                           <w:bCs/>
                           <w:color w:val="FF0000"/>
                           <w:lang w:val="id-ID"/>
@@ -12052,14 +12022,14 @@
                       </w:pPr>
                       <w:r>
                         <w:rPr>
-                          <w:rFonts w:ascii="Arial Narrow" w:hAnsi="Arial Narrow" w:cs="Tahoma"/>
+                          <w:rFonts w:ascii="Arial" w:hAnsi="Arial" w:cs="Arial"/>
                           <w:spacing w:val="-2"/>
                         </w:rPr>
                         <w:t>${anggota_1}</w:t>
                       </w:r>
                       <w:r>
                         <w:rPr>
-                          <w:rFonts w:ascii="Tahoma" w:hAnsi="Tahoma" w:cs="Tahoma"/>
+                          <w:rFonts w:ascii="Arial" w:hAnsi="Arial" w:cs="Arial"/>
                           <w:bCs/>
                           <w:color w:val="FF0000"/>
                           <w:lang w:val="id-ID"/>
@@ -12071,21 +12041,21 @@
                       <w:pPr>
                         <w:jc w:val="center"/>
                         <w:rPr>
-                          <w:rFonts w:ascii="Tahoma" w:hAnsi="Tahoma" w:cs="Tahoma"/>
+                          <w:rFonts w:ascii="Arial" w:hAnsi="Arial" w:cs="Arial"/>
                           <w:bCs/>
                           <w:lang w:val="id-ID"/>
                         </w:rPr>
                       </w:pPr>
                       <w:r>
                         <w:rPr>
-                          <w:rFonts w:ascii="Arial Narrow" w:hAnsi="Arial Narrow" w:cs="Tahoma"/>
+                          <w:rFonts w:ascii="Arial" w:hAnsi="Arial" w:cs="Arial"/>
                           <w:spacing w:val="-2"/>
                         </w:rPr>
                         <w:t xml:space="preserve">${pangkat_1} </w:t>
                       </w:r>
                       <w:r>
                         <w:rPr>
-                          <w:rFonts w:ascii="Tahoma" w:hAnsi="Tahoma" w:cs="Tahoma"/>
+                          <w:rFonts w:ascii="Arial" w:hAnsi="Arial" w:cs="Arial"/>
                           <w:bCs/>
                           <w:lang w:val="en-AU"/>
                         </w:rPr>
@@ -12093,7 +12063,7 @@
                       </w:r>
                       <w:r>
                         <w:rPr>
-                          <w:rFonts w:ascii="Arial Narrow" w:hAnsi="Arial Narrow" w:cs="Tahoma"/>
+                          <w:rFonts w:ascii="Arial" w:hAnsi="Arial" w:cs="Arial"/>
                           <w:spacing w:val="-2"/>
                         </w:rPr>
                         <w:t>${nrp_1}</w:t>
@@ -12103,7 +12073,7 @@
                       <w:pPr>
                         <w:jc w:val="center"/>
                         <w:rPr>
-                          <w:rFonts w:ascii="Tahoma" w:hAnsi="Tahoma" w:cs="Tahoma"/>
+                          <w:rFonts w:ascii="Arial" w:hAnsi="Arial" w:cs="Arial"/>
                           <w:bCs/>
                           <w:lang w:val="id-ID"/>
                         </w:rPr>
@@ -12113,7 +12083,7 @@
                       <w:pPr>
                         <w:jc w:val="center"/>
                         <w:rPr>
-                          <w:rFonts w:ascii="Tahoma" w:hAnsi="Tahoma" w:cs="Tahoma"/>
+                          <w:rFonts w:ascii="Arial" w:hAnsi="Arial" w:cs="Arial"/>
                           <w:bCs/>
                           <w:color w:val="FF0000"/>
                           <w:lang w:val="id-ID"/>
@@ -12121,28 +12091,14 @@
                       </w:pPr>
                       <w:r>
                         <w:rPr>
-                          <w:rFonts w:ascii="Arial Narrow" w:hAnsi="Arial Narrow" w:cs="Tahoma"/>
+                          <w:rFonts w:ascii="Arial" w:hAnsi="Arial" w:cs="Arial"/>
                           <w:spacing w:val="-2"/>
                         </w:rPr>
-                        <w:t>${anggota_</w:t>
+                        <w:t>${anggota_2}</w:t>
                       </w:r>
                       <w:r>
                         <w:rPr>
-                          <w:rFonts w:ascii="Arial Narrow" w:hAnsi="Arial Narrow" w:cs="Tahoma"/>
-                          <w:spacing w:val="-2"/>
-                        </w:rPr>
-                        <w:t>2</w:t>
-                      </w:r>
-                      <w:r>
-                        <w:rPr>
-                          <w:rFonts w:ascii="Arial Narrow" w:hAnsi="Arial Narrow" w:cs="Tahoma"/>
-                          <w:spacing w:val="-2"/>
-                        </w:rPr>
-                        <w:t>}</w:t>
-                      </w:r>
-                      <w:r>
-                        <w:rPr>
-                          <w:rFonts w:ascii="Tahoma" w:hAnsi="Tahoma" w:cs="Tahoma"/>
+                          <w:rFonts w:ascii="Arial" w:hAnsi="Arial" w:cs="Arial"/>
                           <w:bCs/>
                           <w:color w:val="FF0000"/>
                           <w:lang w:val="id-ID"/>
@@ -12154,35 +12110,21 @@
                       <w:pPr>
                         <w:jc w:val="center"/>
                         <w:rPr>
-                          <w:rFonts w:ascii="Tahoma" w:hAnsi="Tahoma" w:cs="Tahoma"/>
+                          <w:rFonts w:ascii="Arial" w:hAnsi="Arial" w:cs="Arial"/>
                           <w:bCs/>
                           <w:lang w:val="id-ID"/>
                         </w:rPr>
                       </w:pPr>
                       <w:r>
                         <w:rPr>
-                          <w:rFonts w:ascii="Arial Narrow" w:hAnsi="Arial Narrow" w:cs="Tahoma"/>
+                          <w:rFonts w:ascii="Arial" w:hAnsi="Arial" w:cs="Arial"/>
                           <w:spacing w:val="-2"/>
                         </w:rPr>
-                        <w:t>${pangkat_</w:t>
+                        <w:t xml:space="preserve">${pangkat_2} </w:t>
                       </w:r>
                       <w:r>
                         <w:rPr>
-                          <w:rFonts w:ascii="Arial Narrow" w:hAnsi="Arial Narrow" w:cs="Tahoma"/>
-                          <w:spacing w:val="-2"/>
-                        </w:rPr>
-                        <w:t>2</w:t>
-                      </w:r>
-                      <w:r>
-                        <w:rPr>
-                          <w:rFonts w:ascii="Arial Narrow" w:hAnsi="Arial Narrow" w:cs="Tahoma"/>
-                          <w:spacing w:val="-2"/>
-                        </w:rPr>
-                        <w:t xml:space="preserve">} </w:t>
-                      </w:r>
-                      <w:r>
-                        <w:rPr>
-                          <w:rFonts w:ascii="Tahoma" w:hAnsi="Tahoma" w:cs="Tahoma"/>
+                          <w:rFonts w:ascii="Arial" w:hAnsi="Arial" w:cs="Arial"/>
                           <w:bCs/>
                           <w:lang w:val="en-AU"/>
                         </w:rPr>
@@ -12190,31 +12132,17 @@
                       </w:r>
                       <w:r>
                         <w:rPr>
-                          <w:rFonts w:ascii="Arial Narrow" w:hAnsi="Arial Narrow" w:cs="Tahoma"/>
+                          <w:rFonts w:ascii="Arial" w:hAnsi="Arial" w:cs="Arial"/>
                           <w:spacing w:val="-2"/>
                         </w:rPr>
-                        <w:t>${nrp_</w:t>
-                      </w:r>
-                      <w:r>
-                        <w:rPr>
-                          <w:rFonts w:ascii="Arial Narrow" w:hAnsi="Arial Narrow" w:cs="Tahoma"/>
-                          <w:spacing w:val="-2"/>
-                        </w:rPr>
-                        <w:t>2</w:t>
-                      </w:r>
-                      <w:r>
-                        <w:rPr>
-                          <w:rFonts w:ascii="Arial Narrow" w:hAnsi="Arial Narrow" w:cs="Tahoma"/>
-                          <w:spacing w:val="-2"/>
-                        </w:rPr>
-                        <w:t>}</w:t>
+                        <w:t>${nrp_2}</w:t>
                       </w:r>
                     </w:p>
                     <w:p>
                       <w:pPr>
                         <w:jc w:val="center"/>
                         <w:rPr>
-                          <w:rFonts w:ascii="Tahoma" w:hAnsi="Tahoma" w:cs="Tahoma"/>
+                          <w:rFonts w:ascii="Arial" w:hAnsi="Arial" w:cs="Arial"/>
                           <w:bCs/>
                           <w:lang w:val="id-ID"/>
                         </w:rPr>
@@ -12224,7 +12152,7 @@
                       <w:pPr>
                         <w:jc w:val="center"/>
                         <w:rPr>
-                          <w:rFonts w:ascii="Tahoma" w:hAnsi="Tahoma" w:cs="Tahoma"/>
+                          <w:rFonts w:ascii="Arial" w:hAnsi="Arial" w:cs="Arial"/>
                           <w:bCs/>
                           <w:color w:val="FF0000"/>
                           <w:lang w:val="id-ID"/>
@@ -12232,28 +12160,14 @@
                       </w:pPr>
                       <w:r>
                         <w:rPr>
-                          <w:rFonts w:ascii="Arial Narrow" w:hAnsi="Arial Narrow" w:cs="Tahoma"/>
+                          <w:rFonts w:ascii="Arial" w:hAnsi="Arial" w:cs="Arial"/>
                           <w:spacing w:val="-2"/>
                         </w:rPr>
-                        <w:t>${anggota_</w:t>
+                        <w:t>${anggota_3}</w:t>
                       </w:r>
                       <w:r>
                         <w:rPr>
-                          <w:rFonts w:ascii="Arial Narrow" w:hAnsi="Arial Narrow" w:cs="Tahoma"/>
-                          <w:spacing w:val="-2"/>
-                        </w:rPr>
-                        <w:t>3</w:t>
-                      </w:r>
-                      <w:r>
-                        <w:rPr>
-                          <w:rFonts w:ascii="Arial Narrow" w:hAnsi="Arial Narrow" w:cs="Tahoma"/>
-                          <w:spacing w:val="-2"/>
-                        </w:rPr>
-                        <w:t>}</w:t>
-                      </w:r>
-                      <w:r>
-                        <w:rPr>
-                          <w:rFonts w:ascii="Tahoma" w:hAnsi="Tahoma" w:cs="Tahoma"/>
+                          <w:rFonts w:ascii="Arial" w:hAnsi="Arial" w:cs="Arial"/>
                           <w:bCs/>
                           <w:color w:val="FF0000"/>
                           <w:lang w:val="id-ID"/>
@@ -12265,35 +12179,21 @@
                       <w:pPr>
                         <w:jc w:val="center"/>
                         <w:rPr>
-                          <w:rFonts w:ascii="Tahoma" w:hAnsi="Tahoma" w:cs="Tahoma"/>
+                          <w:rFonts w:ascii="Arial" w:hAnsi="Arial" w:cs="Arial"/>
                           <w:bCs/>
                           <w:lang w:val="id-ID"/>
                         </w:rPr>
                       </w:pPr>
                       <w:r>
                         <w:rPr>
-                          <w:rFonts w:ascii="Arial Narrow" w:hAnsi="Arial Narrow" w:cs="Tahoma"/>
+                          <w:rFonts w:ascii="Arial" w:hAnsi="Arial" w:cs="Arial"/>
                           <w:spacing w:val="-2"/>
                         </w:rPr>
-                        <w:t>${pangkat_</w:t>
+                        <w:t xml:space="preserve">${pangkat_3} </w:t>
                       </w:r>
                       <w:r>
                         <w:rPr>
-                          <w:rFonts w:ascii="Arial Narrow" w:hAnsi="Arial Narrow" w:cs="Tahoma"/>
-                          <w:spacing w:val="-2"/>
-                        </w:rPr>
-                        <w:t>3</w:t>
-                      </w:r>
-                      <w:r>
-                        <w:rPr>
-                          <w:rFonts w:ascii="Arial Narrow" w:hAnsi="Arial Narrow" w:cs="Tahoma"/>
-                          <w:spacing w:val="-2"/>
-                        </w:rPr>
-                        <w:t xml:space="preserve">} </w:t>
-                      </w:r>
-                      <w:r>
-                        <w:rPr>
-                          <w:rFonts w:ascii="Tahoma" w:hAnsi="Tahoma" w:cs="Tahoma"/>
+                          <w:rFonts w:ascii="Arial" w:hAnsi="Arial" w:cs="Arial"/>
                           <w:bCs/>
                           <w:lang w:val="en-AU"/>
                         </w:rPr>
@@ -12301,31 +12201,17 @@
                       </w:r>
                       <w:r>
                         <w:rPr>
-                          <w:rFonts w:ascii="Arial Narrow" w:hAnsi="Arial Narrow" w:cs="Tahoma"/>
+                          <w:rFonts w:ascii="Arial" w:hAnsi="Arial" w:cs="Arial"/>
                           <w:spacing w:val="-2"/>
                         </w:rPr>
-                        <w:t>${nrp_</w:t>
-                      </w:r>
-                      <w:r>
-                        <w:rPr>
-                          <w:rFonts w:ascii="Arial Narrow" w:hAnsi="Arial Narrow" w:cs="Tahoma"/>
-                          <w:spacing w:val="-2"/>
-                        </w:rPr>
-                        <w:t>3</w:t>
-                      </w:r>
-                      <w:r>
-                        <w:rPr>
-                          <w:rFonts w:ascii="Arial Narrow" w:hAnsi="Arial Narrow" w:cs="Tahoma"/>
-                          <w:spacing w:val="-2"/>
-                        </w:rPr>
-                        <w:t>}</w:t>
+                        <w:t>${nrp_3}</w:t>
                       </w:r>
                     </w:p>
                     <w:p>
                       <w:pPr>
                         <w:jc w:val="center"/>
                         <w:rPr>
-                          <w:rFonts w:ascii="Tahoma" w:hAnsi="Tahoma" w:cs="Tahoma"/>
+                          <w:rFonts w:ascii="Arial" w:hAnsi="Arial" w:cs="Arial"/>
                           <w:bCs/>
                           <w:lang w:val="id-ID"/>
                         </w:rPr>
@@ -12335,7 +12221,7 @@
                       <w:pPr>
                         <w:jc w:val="center"/>
                         <w:rPr>
-                          <w:rFonts w:ascii="Tahoma" w:hAnsi="Tahoma" w:cs="Tahoma"/>
+                          <w:rFonts w:ascii="Arial" w:hAnsi="Arial" w:cs="Arial"/>
                           <w:bCs/>
                           <w:color w:val="FF0000"/>
                           <w:lang w:val="id-ID"/>
@@ -12343,28 +12229,14 @@
                       </w:pPr>
                       <w:r>
                         <w:rPr>
-                          <w:rFonts w:ascii="Arial Narrow" w:hAnsi="Arial Narrow" w:cs="Tahoma"/>
+                          <w:rFonts w:ascii="Arial" w:hAnsi="Arial" w:cs="Arial"/>
                           <w:spacing w:val="-2"/>
                         </w:rPr>
-                        <w:t>${anggota_</w:t>
+                        <w:t>${anggota_4}</w:t>
                       </w:r>
                       <w:r>
                         <w:rPr>
-                          <w:rFonts w:ascii="Arial Narrow" w:hAnsi="Arial Narrow" w:cs="Tahoma"/>
-                          <w:spacing w:val="-2"/>
-                        </w:rPr>
-                        <w:t>4</w:t>
-                      </w:r>
-                      <w:r>
-                        <w:rPr>
-                          <w:rFonts w:ascii="Arial Narrow" w:hAnsi="Arial Narrow" w:cs="Tahoma"/>
-                          <w:spacing w:val="-2"/>
-                        </w:rPr>
-                        <w:t>}</w:t>
-                      </w:r>
-                      <w:r>
-                        <w:rPr>
-                          <w:rFonts w:ascii="Tahoma" w:hAnsi="Tahoma" w:cs="Tahoma"/>
+                          <w:rFonts w:ascii="Arial" w:hAnsi="Arial" w:cs="Arial"/>
                           <w:bCs/>
                           <w:color w:val="FF0000"/>
                           <w:lang w:val="id-ID"/>
@@ -12376,35 +12248,21 @@
                       <w:pPr>
                         <w:jc w:val="center"/>
                         <w:rPr>
-                          <w:rFonts w:ascii="Tahoma" w:hAnsi="Tahoma" w:cs="Tahoma"/>
+                          <w:rFonts w:ascii="Arial" w:hAnsi="Arial" w:cs="Arial"/>
                           <w:bCs/>
                           <w:lang w:val="id-ID"/>
                         </w:rPr>
                       </w:pPr>
                       <w:r>
                         <w:rPr>
-                          <w:rFonts w:ascii="Arial Narrow" w:hAnsi="Arial Narrow" w:cs="Tahoma"/>
+                          <w:rFonts w:ascii="Arial" w:hAnsi="Arial" w:cs="Arial"/>
                           <w:spacing w:val="-2"/>
                         </w:rPr>
-                        <w:t>${pangkat_</w:t>
+                        <w:t xml:space="preserve">${pangkat_4} </w:t>
                       </w:r>
                       <w:r>
                         <w:rPr>
-                          <w:rFonts w:ascii="Arial Narrow" w:hAnsi="Arial Narrow" w:cs="Tahoma"/>
-                          <w:spacing w:val="-2"/>
-                        </w:rPr>
-                        <w:t>4</w:t>
-                      </w:r>
-                      <w:r>
-                        <w:rPr>
-                          <w:rFonts w:ascii="Arial Narrow" w:hAnsi="Arial Narrow" w:cs="Tahoma"/>
-                          <w:spacing w:val="-2"/>
-                        </w:rPr>
-                        <w:t xml:space="preserve">} </w:t>
-                      </w:r>
-                      <w:r>
-                        <w:rPr>
-                          <w:rFonts w:ascii="Tahoma" w:hAnsi="Tahoma" w:cs="Tahoma"/>
+                          <w:rFonts w:ascii="Arial" w:hAnsi="Arial" w:cs="Arial"/>
                           <w:bCs/>
                           <w:lang w:val="en-AU"/>
                         </w:rPr>
@@ -12412,31 +12270,17 @@
                       </w:r>
                       <w:r>
                         <w:rPr>
-                          <w:rFonts w:ascii="Arial Narrow" w:hAnsi="Arial Narrow" w:cs="Tahoma"/>
+                          <w:rFonts w:ascii="Arial" w:hAnsi="Arial" w:cs="Arial"/>
                           <w:spacing w:val="-2"/>
                         </w:rPr>
-                        <w:t>${nrp_</w:t>
-                      </w:r>
-                      <w:r>
-                        <w:rPr>
-                          <w:rFonts w:ascii="Arial Narrow" w:hAnsi="Arial Narrow" w:cs="Tahoma"/>
-                          <w:spacing w:val="-2"/>
-                        </w:rPr>
-                        <w:t>4</w:t>
-                      </w:r>
-                      <w:r>
-                        <w:rPr>
-                          <w:rFonts w:ascii="Arial Narrow" w:hAnsi="Arial Narrow" w:cs="Tahoma"/>
-                          <w:spacing w:val="-2"/>
-                        </w:rPr>
-                        <w:t>}</w:t>
+                        <w:t>${nrp_4}</w:t>
                       </w:r>
                     </w:p>
                     <w:p>
                       <w:pPr>
                         <w:jc w:val="center"/>
                         <w:rPr>
-                          <w:rFonts w:ascii="Tahoma" w:hAnsi="Tahoma" w:cs="Tahoma"/>
+                          <w:rFonts w:ascii="Arial" w:hAnsi="Arial" w:cs="Arial"/>
                           <w:bCs/>
                           <w:lang w:val="id-ID"/>
                         </w:rPr>
@@ -12446,7 +12290,7 @@
                       <w:pPr>
                         <w:jc w:val="center"/>
                         <w:rPr>
-                          <w:rFonts w:ascii="Tahoma" w:hAnsi="Tahoma" w:cs="Tahoma"/>
+                          <w:rFonts w:ascii="Arial" w:hAnsi="Arial" w:cs="Arial"/>
                           <w:bCs/>
                           <w:color w:val="FF0000"/>
                           <w:lang w:val="id-ID"/>
@@ -12454,28 +12298,14 @@
                       </w:pPr>
                       <w:r>
                         <w:rPr>
-                          <w:rFonts w:ascii="Arial Narrow" w:hAnsi="Arial Narrow" w:cs="Tahoma"/>
+                          <w:rFonts w:ascii="Arial" w:hAnsi="Arial" w:cs="Arial"/>
                           <w:spacing w:val="-2"/>
                         </w:rPr>
-                        <w:t>${anggota_</w:t>
+                        <w:t>${anggota_5}</w:t>
                       </w:r>
                       <w:r>
                         <w:rPr>
-                          <w:rFonts w:ascii="Arial Narrow" w:hAnsi="Arial Narrow" w:cs="Tahoma"/>
-                          <w:spacing w:val="-2"/>
-                        </w:rPr>
-                        <w:t>5</w:t>
-                      </w:r>
-                      <w:r>
-                        <w:rPr>
-                          <w:rFonts w:ascii="Arial Narrow" w:hAnsi="Arial Narrow" w:cs="Tahoma"/>
-                          <w:spacing w:val="-2"/>
-                        </w:rPr>
-                        <w:t>}</w:t>
-                      </w:r>
-                      <w:r>
-                        <w:rPr>
-                          <w:rFonts w:ascii="Tahoma" w:hAnsi="Tahoma" w:cs="Tahoma"/>
+                          <w:rFonts w:ascii="Arial" w:hAnsi="Arial" w:cs="Arial"/>
                           <w:bCs/>
                           <w:color w:val="FF0000"/>
                           <w:lang w:val="id-ID"/>
@@ -12487,35 +12317,21 @@
                       <w:pPr>
                         <w:jc w:val="center"/>
                         <w:rPr>
-                          <w:rFonts w:ascii="Tahoma" w:hAnsi="Tahoma" w:cs="Tahoma"/>
+                          <w:rFonts w:ascii="Arial" w:hAnsi="Arial" w:cs="Arial"/>
                           <w:bCs/>
                           <w:lang w:val="id-ID"/>
                         </w:rPr>
                       </w:pPr>
                       <w:r>
                         <w:rPr>
-                          <w:rFonts w:ascii="Arial Narrow" w:hAnsi="Arial Narrow" w:cs="Tahoma"/>
+                          <w:rFonts w:ascii="Arial" w:hAnsi="Arial" w:cs="Arial"/>
                           <w:spacing w:val="-2"/>
                         </w:rPr>
-                        <w:t>${pangkat_</w:t>
+                        <w:t xml:space="preserve">${pangkat_5} </w:t>
                       </w:r>
                       <w:r>
                         <w:rPr>
-                          <w:rFonts w:ascii="Arial Narrow" w:hAnsi="Arial Narrow" w:cs="Tahoma"/>
-                          <w:spacing w:val="-2"/>
-                        </w:rPr>
-                        <w:t>5</w:t>
-                      </w:r>
-                      <w:r>
-                        <w:rPr>
-                          <w:rFonts w:ascii="Arial Narrow" w:hAnsi="Arial Narrow" w:cs="Tahoma"/>
-                          <w:spacing w:val="-2"/>
-                        </w:rPr>
-                        <w:t xml:space="preserve">} </w:t>
-                      </w:r>
-                      <w:r>
-                        <w:rPr>
-                          <w:rFonts w:ascii="Tahoma" w:hAnsi="Tahoma" w:cs="Tahoma"/>
+                          <w:rFonts w:ascii="Arial" w:hAnsi="Arial" w:cs="Arial"/>
                           <w:bCs/>
                           <w:lang w:val="en-AU"/>
                         </w:rPr>
@@ -12523,31 +12339,17 @@
                       </w:r>
                       <w:r>
                         <w:rPr>
-                          <w:rFonts w:ascii="Arial Narrow" w:hAnsi="Arial Narrow" w:cs="Tahoma"/>
+                          <w:rFonts w:ascii="Arial" w:hAnsi="Arial" w:cs="Arial"/>
                           <w:spacing w:val="-2"/>
                         </w:rPr>
-                        <w:t>${nrp_</w:t>
-                      </w:r>
-                      <w:r>
-                        <w:rPr>
-                          <w:rFonts w:ascii="Arial Narrow" w:hAnsi="Arial Narrow" w:cs="Tahoma"/>
-                          <w:spacing w:val="-2"/>
-                        </w:rPr>
-                        <w:t>5</w:t>
-                      </w:r>
-                      <w:r>
-                        <w:rPr>
-                          <w:rFonts w:ascii="Arial Narrow" w:hAnsi="Arial Narrow" w:cs="Tahoma"/>
-                          <w:spacing w:val="-2"/>
-                        </w:rPr>
-                        <w:t>}</w:t>
+                        <w:t>${nrp_5}</w:t>
                       </w:r>
                     </w:p>
                     <w:p>
                       <w:pPr>
                         <w:jc w:val="center"/>
                         <w:rPr>
-                          <w:rFonts w:ascii="Tahoma" w:hAnsi="Tahoma" w:cs="Tahoma"/>
+                          <w:rFonts w:ascii="Arial" w:hAnsi="Arial" w:cs="Arial"/>
                           <w:bCs/>
                           <w:lang w:val="id-ID"/>
                         </w:rPr>
@@ -12557,7 +12359,7 @@
                       <w:pPr>
                         <w:jc w:val="center"/>
                         <w:rPr>
-                          <w:rFonts w:ascii="Tahoma" w:hAnsi="Tahoma" w:cs="Tahoma"/>
+                          <w:rFonts w:ascii="Arial" w:hAnsi="Arial" w:cs="Arial"/>
                           <w:bCs/>
                           <w:lang w:val="id-ID"/>
                         </w:rPr>
@@ -12632,14 +12434,14 @@
                             <w:pPr>
                               <w:jc w:val="center"/>
                               <w:rPr>
-                                <w:rFonts w:ascii="Tahoma" w:hAnsi="Tahoma" w:cs="Tahoma"/>
+                                <w:rFonts w:ascii="Arial" w:hAnsi="Arial" w:cs="Arial"/>
                                 <w:bCs/>
                                 <w:lang w:val="id-ID"/>
                               </w:rPr>
                             </w:pPr>
                             <w:r>
                               <w:rPr>
-                                <w:rFonts w:ascii="Tahoma" w:hAnsi="Tahoma" w:cs="Tahoma"/>
+                                <w:rFonts w:ascii="Arial" w:hAnsi="Arial" w:cs="Arial"/>
                                 <w:bCs/>
                                 <w:lang w:val="fi-FI"/>
                               </w:rPr>
@@ -12647,7 +12449,7 @@
                             </w:r>
                             <w:r>
                               <w:rPr>
-                                <w:rFonts w:ascii="Tahoma" w:hAnsi="Tahoma" w:cs="Tahoma"/>
+                                <w:rFonts w:ascii="Arial" w:hAnsi="Arial" w:cs="Arial"/>
                                 <w:bCs/>
                                 <w:lang w:val="id-ID"/>
                               </w:rPr>
@@ -12688,7 +12490,7 @@
                             <w:pPr>
                               <w:jc w:val="center"/>
                               <w:rPr>
-                                <w:rFonts w:ascii="Tahoma" w:hAnsi="Tahoma" w:cs="Tahoma"/>
+                                <w:rFonts w:ascii="Arial" w:hAnsi="Arial" w:cs="Arial"/>
                                 <w:bCs/>
                                 <w:color w:val="FF0000"/>
                                 <w:u w:val="single"/>
@@ -12697,7 +12499,7 @@
                             </w:pPr>
                             <w:r>
                               <w:rPr>
-                                <w:rFonts w:ascii="Arial Narrow" w:hAnsi="Arial Narrow" w:cs="Tahoma"/>
+                                <w:rFonts w:ascii="Arial" w:hAnsi="Arial" w:cs="Arial"/>
                                 <w:spacing w:val="-2"/>
                               </w:rPr>
                               <w:t>${terlapor}</w:t>
@@ -12707,41 +12509,41 @@
                             <w:pPr>
                               <w:jc w:val="center"/>
                               <w:rPr>
-                                <w:rFonts w:ascii="Tahoma" w:hAnsi="Tahoma" w:cs="Tahoma"/>
+                                <w:rFonts w:ascii="Arial" w:hAnsi="Arial" w:cs="Arial"/>
                                 <w:color w:val="FF0000"/>
                                 <w:lang w:val="id-ID"/>
                               </w:rPr>
                             </w:pPr>
                             <w:r>
                               <w:rPr>
-                                <w:rFonts w:ascii="Arial Narrow" w:hAnsi="Arial Narrow" w:cs="Tahoma"/>
+                                <w:rFonts w:ascii="Arial" w:hAnsi="Arial" w:cs="Arial"/>
                                 <w:spacing w:val="-2"/>
                               </w:rPr>
                               <w:t>${pangkat}</w:t>
                             </w:r>
                             <w:r>
                               <w:rPr>
-                                <w:rFonts w:ascii="Tahoma" w:hAnsi="Tahoma" w:cs="Tahoma"/>
+                                <w:rFonts w:ascii="Arial" w:hAnsi="Arial" w:cs="Arial"/>
                                 <w:color w:val="FF0000"/>
                               </w:rPr>
                               <w:t xml:space="preserve"> </w:t>
                             </w:r>
                             <w:r>
                               <w:rPr>
-                                <w:rFonts w:ascii="Tahoma" w:hAnsi="Tahoma" w:cs="Tahoma"/>
+                                <w:rFonts w:ascii="Arial" w:hAnsi="Arial" w:cs="Arial"/>
                               </w:rPr>
                               <w:t>NRP</w:t>
                             </w:r>
                             <w:r>
                               <w:rPr>
-                                <w:rFonts w:ascii="Tahoma" w:hAnsi="Tahoma" w:cs="Tahoma"/>
+                                <w:rFonts w:ascii="Arial" w:hAnsi="Arial" w:cs="Arial"/>
                                 <w:color w:val="FF0000"/>
                               </w:rPr>
                               <w:t xml:space="preserve"> </w:t>
                             </w:r>
                             <w:r>
                               <w:rPr>
-                                <w:rFonts w:ascii="Arial Narrow" w:hAnsi="Arial Narrow" w:cs="Tahoma"/>
+                                <w:rFonts w:ascii="Arial" w:hAnsi="Arial" w:cs="Arial"/>
                                 <w:spacing w:val="-2"/>
                               </w:rPr>
                               <w:t>${nrp}</w:t>
@@ -12773,14 +12575,14 @@
                       <w:pPr>
                         <w:jc w:val="center"/>
                         <w:rPr>
-                          <w:rFonts w:ascii="Tahoma" w:hAnsi="Tahoma" w:cs="Tahoma"/>
+                          <w:rFonts w:ascii="Arial" w:hAnsi="Arial" w:cs="Arial"/>
                           <w:bCs/>
                           <w:lang w:val="id-ID"/>
                         </w:rPr>
                       </w:pPr>
                       <w:r>
                         <w:rPr>
-                          <w:rFonts w:ascii="Tahoma" w:hAnsi="Tahoma" w:cs="Tahoma"/>
+                          <w:rFonts w:ascii="Arial" w:hAnsi="Arial" w:cs="Arial"/>
                           <w:bCs/>
                           <w:lang w:val="fi-FI"/>
                         </w:rPr>
@@ -12788,7 +12590,7 @@
                       </w:r>
                       <w:r>
                         <w:rPr>
-                          <w:rFonts w:ascii="Tahoma" w:hAnsi="Tahoma" w:cs="Tahoma"/>
+                          <w:rFonts w:ascii="Arial" w:hAnsi="Arial" w:cs="Arial"/>
                           <w:bCs/>
                           <w:lang w:val="id-ID"/>
                         </w:rPr>
@@ -12829,7 +12631,7 @@
                       <w:pPr>
                         <w:jc w:val="center"/>
                         <w:rPr>
-                          <w:rFonts w:ascii="Tahoma" w:hAnsi="Tahoma" w:cs="Tahoma"/>
+                          <w:rFonts w:ascii="Arial" w:hAnsi="Arial" w:cs="Arial"/>
                           <w:bCs/>
                           <w:color w:val="FF0000"/>
                           <w:u w:val="single"/>
@@ -12838,102 +12640,54 @@
                       </w:pPr>
                       <w:r>
                         <w:rPr>
-                          <w:rFonts w:ascii="Arial Narrow" w:hAnsi="Arial Narrow" w:cs="Tahoma"/>
+                          <w:rFonts w:ascii="Arial" w:hAnsi="Arial" w:cs="Arial"/>
                           <w:spacing w:val="-2"/>
                         </w:rPr>
-                        <w:t>${</w:t>
-                      </w:r>
-                      <w:proofErr w:type="spellStart"/>
-                      <w:r>
-                        <w:rPr>
-                          <w:rFonts w:ascii="Arial Narrow" w:hAnsi="Arial Narrow" w:cs="Tahoma"/>
-                          <w:spacing w:val="-2"/>
-                        </w:rPr>
-                        <w:t>terlapor</w:t>
-                      </w:r>
-                      <w:proofErr w:type="spellEnd"/>
-                      <w:r>
-                        <w:rPr>
-                          <w:rFonts w:ascii="Arial Narrow" w:hAnsi="Arial Narrow" w:cs="Tahoma"/>
-                          <w:spacing w:val="-2"/>
-                        </w:rPr>
-                        <w:t>}</w:t>
+                        <w:t>${terlapor}</w:t>
                       </w:r>
                     </w:p>
                     <w:p>
                       <w:pPr>
                         <w:jc w:val="center"/>
                         <w:rPr>
-                          <w:rFonts w:ascii="Tahoma" w:hAnsi="Tahoma" w:cs="Tahoma"/>
+                          <w:rFonts w:ascii="Arial" w:hAnsi="Arial" w:cs="Arial"/>
                           <w:color w:val="FF0000"/>
                           <w:lang w:val="id-ID"/>
                         </w:rPr>
                       </w:pPr>
                       <w:r>
                         <w:rPr>
-                          <w:rFonts w:ascii="Arial Narrow" w:hAnsi="Arial Narrow" w:cs="Tahoma"/>
+                          <w:rFonts w:ascii="Arial" w:hAnsi="Arial" w:cs="Arial"/>
                           <w:spacing w:val="-2"/>
                         </w:rPr>
-                        <w:t>${</w:t>
-                      </w:r>
-                      <w:proofErr w:type="spellStart"/>
-                      <w:r>
-                        <w:rPr>
-                          <w:rFonts w:ascii="Arial Narrow" w:hAnsi="Arial Narrow" w:cs="Tahoma"/>
-                          <w:spacing w:val="-2"/>
-                        </w:rPr>
-                        <w:t>pangkat</w:t>
-                      </w:r>
-                      <w:proofErr w:type="spellEnd"/>
-                      <w:r>
-                        <w:rPr>
-                          <w:rFonts w:ascii="Arial Narrow" w:hAnsi="Arial Narrow" w:cs="Tahoma"/>
-                          <w:spacing w:val="-2"/>
-                        </w:rPr>
-                        <w:t>}</w:t>
+                        <w:t>${pangkat}</w:t>
                       </w:r>
                       <w:r>
                         <w:rPr>
-                          <w:rFonts w:ascii="Tahoma" w:hAnsi="Tahoma" w:cs="Tahoma"/>
+                          <w:rFonts w:ascii="Arial" w:hAnsi="Arial" w:cs="Arial"/>
                           <w:color w:val="FF0000"/>
                         </w:rPr>
                         <w:t xml:space="preserve"> </w:t>
                       </w:r>
                       <w:r>
                         <w:rPr>
-                          <w:rFonts w:ascii="Tahoma" w:hAnsi="Tahoma" w:cs="Tahoma"/>
+                          <w:rFonts w:ascii="Arial" w:hAnsi="Arial" w:cs="Arial"/>
                         </w:rPr>
                         <w:t>NRP</w:t>
                       </w:r>
                       <w:r>
                         <w:rPr>
-                          <w:rFonts w:ascii="Tahoma" w:hAnsi="Tahoma" w:cs="Tahoma"/>
+                          <w:rFonts w:ascii="Arial" w:hAnsi="Arial" w:cs="Arial"/>
                           <w:color w:val="FF0000"/>
                         </w:rPr>
                         <w:t xml:space="preserve"> </w:t>
                       </w:r>
                       <w:r>
                         <w:rPr>
-                          <w:rFonts w:ascii="Arial Narrow" w:hAnsi="Arial Narrow" w:cs="Tahoma"/>
+                          <w:rFonts w:ascii="Arial" w:hAnsi="Arial" w:cs="Arial"/>
                           <w:spacing w:val="-2"/>
                         </w:rPr>
-                        <w:t>${</w:t>
-                      </w:r>
-                      <w:proofErr w:type="spellStart"/>
-                      <w:r>
-                        <w:rPr>
-                          <w:rFonts w:ascii="Arial Narrow" w:hAnsi="Arial Narrow" w:cs="Tahoma"/>
-                          <w:spacing w:val="-2"/>
-                        </w:rPr>
-                        <w:t>nrp</w:t>
-                      </w:r>
-                      <w:proofErr w:type="spellEnd"/>
-                      <w:r>
-                        <w:rPr>
-                          <w:rFonts w:ascii="Arial Narrow" w:hAnsi="Arial Narrow" w:cs="Tahoma"/>
-                          <w:spacing w:val="-2"/>
-                        </w:rPr>
-                        <w:t>}</w:t>
+                        <w:t>${nrp}</w:t>
                       </w:r>
                     </w:p>
                   </w:txbxContent>
@@ -13029,7 +12783,7 @@
               </wp:anchor>
             </w:drawing>
           </mc:Choice>
-          <mc:Fallback>
+          <mc:Fallback xmlns:w16du="http://schemas.microsoft.com/office/word/2023/wordml/word16du">
             <w:pict>
               <v:shape w14:anchorId="344EFFD8" id="AutoShape 5" o:spid="_x0000_s1026" type="#_x0000_t32" style="position:absolute;margin-left:42.1pt;margin-top:5.6pt;width:136.8pt;height:0;z-index:251656192;visibility:visible;mso-wrap-style:square;mso-width-percent:0;mso-height-percent:0;mso-wrap-distance-left:9pt;mso-wrap-distance-top:0;mso-wrap-distance-right:9pt;mso-wrap-distance-bottom:0;mso-position-horizontal:absolute;mso-position-horizontal-relative:text;mso-position-vertical:absolute;mso-position-vertical-relative:text;mso-width-percent:0;mso-height-percent:0;mso-width-relative:page;mso-height-relative:page" o:gfxdata="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"/>
             </w:pict>
@@ -13128,7 +12882,7 @@
 </file>
 
 <file path=word/endnotes.xml><?xml version="1.0" encoding="utf-8"?>
-<w:endnotes xmlns:wpc="http://schemas.microsoft.com/office/word/2010/wordprocessingCanvas" xmlns:cx="http://schemas.microsoft.com/office/drawing/2014/chartex" xmlns:cx1="http://schemas.microsoft.com/office/drawing/2015/9/8/chartex" xmlns:cx2="http://schemas.microsoft.com/office/drawing/2015/10/21/chartex" xmlns:cx3="http://schemas.microsoft.com/office/drawing/2016/5/9/chartex" xmlns:cx4="http://schemas.microsoft.com/office/drawing/2016/5/10/chartex" xmlns:cx5="http://schemas.microsoft.com/office/drawing/2016/5/11/chartex" xmlns:cx6="http://schemas.microsoft.com/office/drawing/2016/5/12/chartex" xmlns:cx7="http://schemas.microsoft.com/office/drawing/2016/5/13/chartex" xmlns:cx8="http://schemas.microsoft.com/office/drawing/2016/5/14/chartex" xmlns:mc="http://schemas.openxmlformats.org/markup-compatibility/2006" xmlns:aink="http://schemas.microsoft.com/office/drawing/2016/ink" xmlns:am3d="http://schemas.microsoft.com/office/drawing/2017/model3d" xmlns:o="urn:schemas-microsoft-com:office:office" xmlns:oel="http://schemas.microsoft.com/office/2019/extlst" xmlns:r="http://schemas.openxmlformats.org/officeDocument/2006/relationships" xmlns:m="http://schemas.openxmlformats.org/officeDocument/2006/math" xmlns:v="urn:schemas-microsoft-com:vml" xmlns:wp14="http://schemas.microsoft.com/office/word/2010/wordprocessingDrawing" xmlns:wp="http://schemas.openxmlformats.org/drawingml/2006/wordprocessingDrawing" xmlns:w10="urn:schemas-microsoft-com:office:word" xmlns:w="http://schemas.openxmlformats.org/wordprocessingml/2006/main" xmlns:w14="http://schemas.microsoft.com/office/word/2010/wordml" xmlns:w15="http://schemas.microsoft.com/office/word/2012/wordml" xmlns:w16cex="http://schemas.microsoft.com/office/word/2018/wordml/cex" xmlns:w16cid="http://schemas.microsoft.com/office/word/2016/wordml/cid" xmlns:w16="http://schemas.microsoft.com/office/word/2018/wordml" xmlns:w16du="http://schemas.microsoft.com/office/word/2023/wordml/word16du" xmlns:w16sdtdh="http://schemas.microsoft.com/office/word/2020/wordml/sdtdatahash" xmlns:w16se="http://schemas.microsoft.com/office/word/2015/wordml/symex" xmlns:wpg="http://schemas.microsoft.com/office/word/2010/wordprocessingGroup" xmlns:wpi="http://schemas.microsoft.com/office/word/2010/wordprocessingInk" xmlns:wne="http://schemas.microsoft.com/office/word/2006/wordml" xmlns:wps="http://schemas.microsoft.com/office/word/2010/wordprocessingShape" mc:Ignorable="w14 w15 w16se w16cid w16 w16cex w16sdtdh wp14">
+<w:endnotes xmlns:wpc="http://schemas.microsoft.com/office/word/2010/wordprocessingCanvas" xmlns:cx="http://schemas.microsoft.com/office/drawing/2014/chartex" xmlns:cx1="http://schemas.microsoft.com/office/drawing/2015/9/8/chartex" xmlns:cx2="http://schemas.microsoft.com/office/drawing/2015/10/21/chartex" xmlns:cx3="http://schemas.microsoft.com/office/drawing/2016/5/9/chartex" xmlns:cx4="http://schemas.microsoft.com/office/drawing/2016/5/10/chartex" xmlns:cx5="http://schemas.microsoft.com/office/drawing/2016/5/11/chartex" xmlns:cx6="http://schemas.microsoft.com/office/drawing/2016/5/12/chartex" xmlns:cx7="http://schemas.microsoft.com/office/drawing/2016/5/13/chartex" xmlns:cx8="http://schemas.microsoft.com/office/drawing/2016/5/14/chartex" xmlns:mc="http://schemas.openxmlformats.org/markup-compatibility/2006" xmlns:aink="http://schemas.microsoft.com/office/drawing/2016/ink" xmlns:am3d="http://schemas.microsoft.com/office/drawing/2017/model3d" xmlns:o="urn:schemas-microsoft-com:office:office" xmlns:oel="http://schemas.microsoft.com/office/2019/extlst" xmlns:r="http://schemas.openxmlformats.org/officeDocument/2006/relationships" xmlns:m="http://schemas.openxmlformats.org/officeDocument/2006/math" xmlns:v="urn:schemas-microsoft-com:vml" xmlns:wp14="http://schemas.microsoft.com/office/word/2010/wordprocessingDrawing" xmlns:wp="http://schemas.openxmlformats.org/drawingml/2006/wordprocessingDrawing" xmlns:w10="urn:schemas-microsoft-com:office:word" xmlns:w="http://schemas.openxmlformats.org/wordprocessingml/2006/main" xmlns:w14="http://schemas.microsoft.com/office/word/2010/wordml" xmlns:w15="http://schemas.microsoft.com/office/word/2012/wordml" xmlns:w16cex="http://schemas.microsoft.com/office/word/2018/wordml/cex" xmlns:w16cid="http://schemas.microsoft.com/office/word/2016/wordml/cid" xmlns:w16="http://schemas.microsoft.com/office/word/2018/wordml" xmlns:w16sdtdh="http://schemas.microsoft.com/office/word/2020/wordml/sdtdatahash" xmlns:w16se="http://schemas.microsoft.com/office/word/2015/wordml/symex" xmlns:wpg="http://schemas.microsoft.com/office/word/2010/wordprocessingGroup" xmlns:wpi="http://schemas.microsoft.com/office/word/2010/wordprocessingInk" xmlns:wne="http://schemas.microsoft.com/office/word/2006/wordml" xmlns:wps="http://schemas.microsoft.com/office/word/2010/wordprocessingShape" mc:Ignorable="w14 w15 w16se w16cid w16 w16cex w16sdtdh wp14">
   <w:endnote w:type="separator" w:id="-1">
     <w:p>
       <w:r>
@@ -13147,7 +12901,7 @@
 </file>
 
 <file path=word/footer1.xml><?xml version="1.0" encoding="utf-8"?>
-<w:ftr xmlns:wpc="http://schemas.microsoft.com/office/word/2010/wordprocessingCanvas" xmlns:cx="http://schemas.microsoft.com/office/drawing/2014/chartex" xmlns:cx1="http://schemas.microsoft.com/office/drawing/2015/9/8/chartex" xmlns:cx2="http://schemas.microsoft.com/office/drawing/2015/10/21/chartex" xmlns:cx3="http://schemas.microsoft.com/office/drawing/2016/5/9/chartex" xmlns:cx4="http://schemas.microsoft.com/office/drawing/2016/5/10/chartex" xmlns:cx5="http://schemas.microsoft.com/office/drawing/2016/5/11/chartex" xmlns:cx6="http://schemas.microsoft.com/office/drawing/2016/5/12/chartex" xmlns:cx7="http://schemas.microsoft.com/office/drawing/2016/5/13/chartex" xmlns:cx8="http://schemas.microsoft.com/office/drawing/2016/5/14/chartex" xmlns:mc="http://schemas.openxmlformats.org/markup-compatibility/2006" xmlns:aink="http://schemas.microsoft.com/office/drawing/2016/ink" xmlns:am3d="http://schemas.microsoft.com/office/drawing/2017/model3d" xmlns:o="urn:schemas-microsoft-com:office:office" xmlns:oel="http://schemas.microsoft.com/office/2019/extlst" xmlns:r="http://schemas.openxmlformats.org/officeDocument/2006/relationships" xmlns:m="http://schemas.openxmlformats.org/officeDocument/2006/math" xmlns:v="urn:schemas-microsoft-com:vml" xmlns:wp14="http://schemas.microsoft.com/office/word/2010/wordprocessingDrawing" xmlns:wp="http://schemas.openxmlformats.org/drawingml/2006/wordprocessingDrawing" xmlns:w10="urn:schemas-microsoft-com:office:word" xmlns:w="http://schemas.openxmlformats.org/wordprocessingml/2006/main" xmlns:w14="http://schemas.microsoft.com/office/word/2010/wordml" xmlns:w15="http://schemas.microsoft.com/office/word/2012/wordml" xmlns:w16cex="http://schemas.microsoft.com/office/word/2018/wordml/cex" xmlns:w16cid="http://schemas.microsoft.com/office/word/2016/wordml/cid" xmlns:w16="http://schemas.microsoft.com/office/word/2018/wordml" xmlns:w16du="http://schemas.microsoft.com/office/word/2023/wordml/word16du" xmlns:w16sdtdh="http://schemas.microsoft.com/office/word/2020/wordml/sdtdatahash" xmlns:w16se="http://schemas.microsoft.com/office/word/2015/wordml/symex" xmlns:wpg="http://schemas.microsoft.com/office/word/2010/wordprocessingGroup" xmlns:wpi="http://schemas.microsoft.com/office/word/2010/wordprocessingInk" xmlns:wne="http://schemas.microsoft.com/office/word/2006/wordml" xmlns:wps="http://schemas.microsoft.com/office/word/2010/wordprocessingShape" mc:Ignorable="w14 w15 w16se w16cid w16 w16cex w16sdtdh wp14">
+<w:ftr xmlns:wpc="http://schemas.microsoft.com/office/word/2010/wordprocessingCanvas" xmlns:cx="http://schemas.microsoft.com/office/drawing/2014/chartex" xmlns:cx1="http://schemas.microsoft.com/office/drawing/2015/9/8/chartex" xmlns:cx2="http://schemas.microsoft.com/office/drawing/2015/10/21/chartex" xmlns:cx3="http://schemas.microsoft.com/office/drawing/2016/5/9/chartex" xmlns:cx4="http://schemas.microsoft.com/office/drawing/2016/5/10/chartex" xmlns:cx5="http://schemas.microsoft.com/office/drawing/2016/5/11/chartex" xmlns:cx6="http://schemas.microsoft.com/office/drawing/2016/5/12/chartex" xmlns:cx7="http://schemas.microsoft.com/office/drawing/2016/5/13/chartex" xmlns:cx8="http://schemas.microsoft.com/office/drawing/2016/5/14/chartex" xmlns:mc="http://schemas.openxmlformats.org/markup-compatibility/2006" xmlns:aink="http://schemas.microsoft.com/office/drawing/2016/ink" xmlns:am3d="http://schemas.microsoft.com/office/drawing/2017/model3d" xmlns:o="urn:schemas-microsoft-com:office:office" xmlns:oel="http://schemas.microsoft.com/office/2019/extlst" xmlns:r="http://schemas.openxmlformats.org/officeDocument/2006/relationships" xmlns:m="http://schemas.openxmlformats.org/officeDocument/2006/math" xmlns:v="urn:schemas-microsoft-com:vml" xmlns:wp14="http://schemas.microsoft.com/office/word/2010/wordprocessingDrawing" xmlns:wp="http://schemas.openxmlformats.org/drawingml/2006/wordprocessingDrawing" xmlns:w10="urn:schemas-microsoft-com:office:word" xmlns:w="http://schemas.openxmlformats.org/wordprocessingml/2006/main" xmlns:w14="http://schemas.microsoft.com/office/word/2010/wordml" xmlns:w15="http://schemas.microsoft.com/office/word/2012/wordml" xmlns:w16cex="http://schemas.microsoft.com/office/word/2018/wordml/cex" xmlns:w16cid="http://schemas.microsoft.com/office/word/2016/wordml/cid" xmlns:w16="http://schemas.microsoft.com/office/word/2018/wordml" xmlns:w16sdtdh="http://schemas.microsoft.com/office/word/2020/wordml/sdtdatahash" xmlns:w16se="http://schemas.microsoft.com/office/word/2015/wordml/symex" xmlns:wpg="http://schemas.microsoft.com/office/word/2010/wordprocessingGroup" xmlns:wpi="http://schemas.microsoft.com/office/word/2010/wordprocessingInk" xmlns:wne="http://schemas.microsoft.com/office/word/2006/wordml" xmlns:wps="http://schemas.microsoft.com/office/word/2010/wordprocessingShape" mc:Ignorable="w14 w15 w16se w16cid w16 w16cex w16sdtdh wp14">
   <w:p>
     <w:pPr>
       <w:pStyle w:val="Footer"/>
@@ -13158,7 +12912,7 @@
 </file>
 
 <file path=word/footer2.xml><?xml version="1.0" encoding="utf-8"?>
-<w:ftr xmlns:wpc="http://schemas.microsoft.com/office/word/2010/wordprocessingCanvas" xmlns:cx="http://schemas.microsoft.com/office/drawing/2014/chartex" xmlns:cx1="http://schemas.microsoft.com/office/drawing/2015/9/8/chartex" xmlns:cx2="http://schemas.microsoft.com/office/drawing/2015/10/21/chartex" xmlns:cx3="http://schemas.microsoft.com/office/drawing/2016/5/9/chartex" xmlns:cx4="http://schemas.microsoft.com/office/drawing/2016/5/10/chartex" xmlns:cx5="http://schemas.microsoft.com/office/drawing/2016/5/11/chartex" xmlns:cx6="http://schemas.microsoft.com/office/drawing/2016/5/12/chartex" xmlns:cx7="http://schemas.microsoft.com/office/drawing/2016/5/13/chartex" xmlns:cx8="http://schemas.microsoft.com/office/drawing/2016/5/14/chartex" xmlns:mc="http://schemas.openxmlformats.org/markup-compatibility/2006" xmlns:aink="http://schemas.microsoft.com/office/drawing/2016/ink" xmlns:am3d="http://schemas.microsoft.com/office/drawing/2017/model3d" xmlns:o="urn:schemas-microsoft-com:office:office" xmlns:oel="http://schemas.microsoft.com/office/2019/extlst" xmlns:r="http://schemas.openxmlformats.org/officeDocument/2006/relationships" xmlns:m="http://schemas.openxmlformats.org/officeDocument/2006/math" xmlns:v="urn:schemas-microsoft-com:vml" xmlns:wp14="http://schemas.microsoft.com/office/word/2010/wordprocessingDrawing" xmlns:wp="http://schemas.openxmlformats.org/drawingml/2006/wordprocessingDrawing" xmlns:w10="urn:schemas-microsoft-com:office:word" xmlns:w="http://schemas.openxmlformats.org/wordprocessingml/2006/main" xmlns:w14="http://schemas.microsoft.com/office/word/2010/wordml" xmlns:w15="http://schemas.microsoft.com/office/word/2012/wordml" xmlns:w16cex="http://schemas.microsoft.com/office/word/2018/wordml/cex" xmlns:w16cid="http://schemas.microsoft.com/office/word/2016/wordml/cid" xmlns:w16="http://schemas.microsoft.com/office/word/2018/wordml" xmlns:w16du="http://schemas.microsoft.com/office/word/2023/wordml/word16du" xmlns:w16sdtdh="http://schemas.microsoft.com/office/word/2020/wordml/sdtdatahash" xmlns:w16se="http://schemas.microsoft.com/office/word/2015/wordml/symex" xmlns:wpg="http://schemas.microsoft.com/office/word/2010/wordprocessingGroup" xmlns:wpi="http://schemas.microsoft.com/office/word/2010/wordprocessingInk" xmlns:wne="http://schemas.microsoft.com/office/word/2006/wordml" xmlns:wps="http://schemas.microsoft.com/office/word/2010/wordprocessingShape" mc:Ignorable="w14 w15 w16se w16cid w16 w16cex w16sdtdh wp14">
+<w:ftr xmlns:wpc="http://schemas.microsoft.com/office/word/2010/wordprocessingCanvas" xmlns:cx="http://schemas.microsoft.com/office/drawing/2014/chartex" xmlns:cx1="http://schemas.microsoft.com/office/drawing/2015/9/8/chartex" xmlns:cx2="http://schemas.microsoft.com/office/drawing/2015/10/21/chartex" xmlns:cx3="http://schemas.microsoft.com/office/drawing/2016/5/9/chartex" xmlns:cx4="http://schemas.microsoft.com/office/drawing/2016/5/10/chartex" xmlns:cx5="http://schemas.microsoft.com/office/drawing/2016/5/11/chartex" xmlns:cx6="http://schemas.microsoft.com/office/drawing/2016/5/12/chartex" xmlns:cx7="http://schemas.microsoft.com/office/drawing/2016/5/13/chartex" xmlns:cx8="http://schemas.microsoft.com/office/drawing/2016/5/14/chartex" xmlns:mc="http://schemas.openxmlformats.org/markup-compatibility/2006" xmlns:aink="http://schemas.microsoft.com/office/drawing/2016/ink" xmlns:am3d="http://schemas.microsoft.com/office/drawing/2017/model3d" xmlns:o="urn:schemas-microsoft-com:office:office" xmlns:oel="http://schemas.microsoft.com/office/2019/extlst" xmlns:r="http://schemas.openxmlformats.org/officeDocument/2006/relationships" xmlns:m="http://schemas.openxmlformats.org/officeDocument/2006/math" xmlns:v="urn:schemas-microsoft-com:vml" xmlns:wp14="http://schemas.microsoft.com/office/word/2010/wordprocessingDrawing" xmlns:wp="http://schemas.openxmlformats.org/drawingml/2006/wordprocessingDrawing" xmlns:w10="urn:schemas-microsoft-com:office:word" xmlns:w="http://schemas.openxmlformats.org/wordprocessingml/2006/main" xmlns:w14="http://schemas.microsoft.com/office/word/2010/wordml" xmlns:w15="http://schemas.microsoft.com/office/word/2012/wordml" xmlns:w16cex="http://schemas.microsoft.com/office/word/2018/wordml/cex" xmlns:w16cid="http://schemas.microsoft.com/office/word/2016/wordml/cid" xmlns:w16="http://schemas.microsoft.com/office/word/2018/wordml" xmlns:w16sdtdh="http://schemas.microsoft.com/office/word/2020/wordml/sdtdatahash" xmlns:w16se="http://schemas.microsoft.com/office/word/2015/wordml/symex" xmlns:wpg="http://schemas.microsoft.com/office/word/2010/wordprocessingGroup" xmlns:wpi="http://schemas.microsoft.com/office/word/2010/wordprocessingInk" xmlns:wne="http://schemas.microsoft.com/office/word/2006/wordml" xmlns:wps="http://schemas.microsoft.com/office/word/2010/wordprocessingShape" mc:Ignorable="w14 w15 w16se w16cid w16 w16cex w16sdtdh wp14">
   <w:p>
     <w:pPr>
       <w:pStyle w:val="Footer"/>
@@ -13169,7 +12923,7 @@
 </file>
 
 <file path=word/footnotes.xml><?xml version="1.0" encoding="utf-8"?>
-<w:footnotes xmlns:wpc="http://schemas.microsoft.com/office/word/2010/wordprocessingCanvas" xmlns:cx="http://schemas.microsoft.com/office/drawing/2014/chartex" xmlns:cx1="http://schemas.microsoft.com/office/drawing/2015/9/8/chartex" xmlns:cx2="http://schemas.microsoft.com/office/drawing/2015/10/21/chartex" xmlns:cx3="http://schemas.microsoft.com/office/drawing/2016/5/9/chartex" xmlns:cx4="http://schemas.microsoft.com/office/drawing/2016/5/10/chartex" xmlns:cx5="http://schemas.microsoft.com/office/drawing/2016/5/11/chartex" xmlns:cx6="http://schemas.microsoft.com/office/drawing/2016/5/12/chartex" xmlns:cx7="http://schemas.microsoft.com/office/drawing/2016/5/13/chartex" xmlns:cx8="http://schemas.microsoft.com/office/drawing/2016/5/14/chartex" xmlns:mc="http://schemas.openxmlformats.org/markup-compatibility/2006" xmlns:aink="http://schemas.microsoft.com/office/drawing/2016/ink" xmlns:am3d="http://schemas.microsoft.com/office/drawing/2017/model3d" xmlns:o="urn:schemas-microsoft-com:office:office" xmlns:oel="http://schemas.microsoft.com/office/2019/extlst" xmlns:r="http://schemas.openxmlformats.org/officeDocument/2006/relationships" xmlns:m="http://schemas.openxmlformats.org/officeDocument/2006/math" xmlns:v="urn:schemas-microsoft-com:vml" xmlns:wp14="http://schemas.microsoft.com/office/word/2010/wordprocessingDrawing" xmlns:wp="http://schemas.openxmlformats.org/drawingml/2006/wordprocessingDrawing" xmlns:w10="urn:schemas-microsoft-com:office:word" xmlns:w="http://schemas.openxmlformats.org/wordprocessingml/2006/main" xmlns:w14="http://schemas.microsoft.com/office/word/2010/wordml" xmlns:w15="http://schemas.microsoft.com/office/word/2012/wordml" xmlns:w16cex="http://schemas.microsoft.com/office/word/2018/wordml/cex" xmlns:w16cid="http://schemas.microsoft.com/office/word/2016/wordml/cid" xmlns:w16="http://schemas.microsoft.com/office/word/2018/wordml" xmlns:w16du="http://schemas.microsoft.com/office/word/2023/wordml/word16du" xmlns:w16sdtdh="http://schemas.microsoft.com/office/word/2020/wordml/sdtdatahash" xmlns:w16se="http://schemas.microsoft.com/office/word/2015/wordml/symex" xmlns:wpg="http://schemas.microsoft.com/office/word/2010/wordprocessingGroup" xmlns:wpi="http://schemas.microsoft.com/office/word/2010/wordprocessingInk" xmlns:wne="http://schemas.microsoft.com/office/word/2006/wordml" xmlns:wps="http://schemas.microsoft.com/office/word/2010/wordprocessingShape" mc:Ignorable="w14 w15 w16se w16cid w16 w16cex w16sdtdh wp14">
+<w:footnotes xmlns:wpc="http://schemas.microsoft.com/office/word/2010/wordprocessingCanvas" xmlns:cx="http://schemas.microsoft.com/office/drawing/2014/chartex" xmlns:cx1="http://schemas.microsoft.com/office/drawing/2015/9/8/chartex" xmlns:cx2="http://schemas.microsoft.com/office/drawing/2015/10/21/chartex" xmlns:cx3="http://schemas.microsoft.com/office/drawing/2016/5/9/chartex" xmlns:cx4="http://schemas.microsoft.com/office/drawing/2016/5/10/chartex" xmlns:cx5="http://schemas.microsoft.com/office/drawing/2016/5/11/chartex" xmlns:cx6="http://schemas.microsoft.com/office/drawing/2016/5/12/chartex" xmlns:cx7="http://schemas.microsoft.com/office/drawing/2016/5/13/chartex" xmlns:cx8="http://schemas.microsoft.com/office/drawing/2016/5/14/chartex" xmlns:mc="http://schemas.openxmlformats.org/markup-compatibility/2006" xmlns:aink="http://schemas.microsoft.com/office/drawing/2016/ink" xmlns:am3d="http://schemas.microsoft.com/office/drawing/2017/model3d" xmlns:o="urn:schemas-microsoft-com:office:office" xmlns:oel="http://schemas.microsoft.com/office/2019/extlst" xmlns:r="http://schemas.openxmlformats.org/officeDocument/2006/relationships" xmlns:m="http://schemas.openxmlformats.org/officeDocument/2006/math" xmlns:v="urn:schemas-microsoft-com:vml" xmlns:wp14="http://schemas.microsoft.com/office/word/2010/wordprocessingDrawing" xmlns:wp="http://schemas.openxmlformats.org/drawingml/2006/wordprocessingDrawing" xmlns:w10="urn:schemas-microsoft-com:office:word" xmlns:w="http://schemas.openxmlformats.org/wordprocessingml/2006/main" xmlns:w14="http://schemas.microsoft.com/office/word/2010/wordml" xmlns:w15="http://schemas.microsoft.com/office/word/2012/wordml" xmlns:w16cex="http://schemas.microsoft.com/office/word/2018/wordml/cex" xmlns:w16cid="http://schemas.microsoft.com/office/word/2016/wordml/cid" xmlns:w16="http://schemas.microsoft.com/office/word/2018/wordml" xmlns:w16sdtdh="http://schemas.microsoft.com/office/word/2020/wordml/sdtdatahash" xmlns:w16se="http://schemas.microsoft.com/office/word/2015/wordml/symex" xmlns:wpg="http://schemas.microsoft.com/office/word/2010/wordprocessingGroup" xmlns:wpi="http://schemas.microsoft.com/office/word/2010/wordprocessingInk" xmlns:wne="http://schemas.microsoft.com/office/word/2006/wordml" xmlns:wps="http://schemas.microsoft.com/office/word/2010/wordprocessingShape" mc:Ignorable="w14 w15 w16se w16cid w16 w16cex w16sdtdh wp14">
   <w:footnote w:type="separator" w:id="-1">
     <w:p>
       <w:r>
@@ -13188,7 +12942,7 @@
 </file>
 
 <file path=word/header1.xml><?xml version="1.0" encoding="utf-8"?>
-<w:hdr xmlns:wpc="http://schemas.microsoft.com/office/word/2010/wordprocessingCanvas" xmlns:cx="http://schemas.microsoft.com/office/drawing/2014/chartex" xmlns:cx1="http://schemas.microsoft.com/office/drawing/2015/9/8/chartex" xmlns:cx2="http://schemas.microsoft.com/office/drawing/2015/10/21/chartex" xmlns:cx3="http://schemas.microsoft.com/office/drawing/2016/5/9/chartex" xmlns:cx4="http://schemas.microsoft.com/office/drawing/2016/5/10/chartex" xmlns:cx5="http://schemas.microsoft.com/office/drawing/2016/5/11/chartex" xmlns:cx6="http://schemas.microsoft.com/office/drawing/2016/5/12/chartex" xmlns:cx7="http://schemas.microsoft.com/office/drawing/2016/5/13/chartex" xmlns:cx8="http://schemas.microsoft.com/office/drawing/2016/5/14/chartex" xmlns:mc="http://schemas.openxmlformats.org/markup-compatibility/2006" xmlns:aink="http://schemas.microsoft.com/office/drawing/2016/ink" xmlns:am3d="http://schemas.microsoft.com/office/drawing/2017/model3d" xmlns:o="urn:schemas-microsoft-com:office:office" xmlns:oel="http://schemas.microsoft.com/office/2019/extlst" xmlns:r="http://schemas.openxmlformats.org/officeDocument/2006/relationships" xmlns:m="http://schemas.openxmlformats.org/officeDocument/2006/math" xmlns:v="urn:schemas-microsoft-com:vml" xmlns:wp14="http://schemas.microsoft.com/office/word/2010/wordprocessingDrawing" xmlns:wp="http://schemas.openxmlformats.org/drawingml/2006/wordprocessingDrawing" xmlns:w10="urn:schemas-microsoft-com:office:word" xmlns:w="http://schemas.openxmlformats.org/wordprocessingml/2006/main" xmlns:w14="http://schemas.microsoft.com/office/word/2010/wordml" xmlns:w15="http://schemas.microsoft.com/office/word/2012/wordml" xmlns:w16cex="http://schemas.microsoft.com/office/word/2018/wordml/cex" xmlns:w16cid="http://schemas.microsoft.com/office/word/2016/wordml/cid" xmlns:w16="http://schemas.microsoft.com/office/word/2018/wordml" xmlns:w16du="http://schemas.microsoft.com/office/word/2023/wordml/word16du" xmlns:w16sdtdh="http://schemas.microsoft.com/office/word/2020/wordml/sdtdatahash" xmlns:w16se="http://schemas.microsoft.com/office/word/2015/wordml/symex" xmlns:wpg="http://schemas.microsoft.com/office/word/2010/wordprocessingGroup" xmlns:wpi="http://schemas.microsoft.com/office/word/2010/wordprocessingInk" xmlns:wne="http://schemas.microsoft.com/office/word/2006/wordml" xmlns:wps="http://schemas.microsoft.com/office/word/2010/wordprocessingShape" mc:Ignorable="w14 w15 w16se w16cid w16 w16cex w16sdtdh wp14">
+<w:hdr xmlns:wpc="http://schemas.microsoft.com/office/word/2010/wordprocessingCanvas" xmlns:cx="http://schemas.microsoft.com/office/drawing/2014/chartex" xmlns:cx1="http://schemas.microsoft.com/office/drawing/2015/9/8/chartex" xmlns:cx2="http://schemas.microsoft.com/office/drawing/2015/10/21/chartex" xmlns:cx3="http://schemas.microsoft.com/office/drawing/2016/5/9/chartex" xmlns:cx4="http://schemas.microsoft.com/office/drawing/2016/5/10/chartex" xmlns:cx5="http://schemas.microsoft.com/office/drawing/2016/5/11/chartex" xmlns:cx6="http://schemas.microsoft.com/office/drawing/2016/5/12/chartex" xmlns:cx7="http://schemas.microsoft.com/office/drawing/2016/5/13/chartex" xmlns:cx8="http://schemas.microsoft.com/office/drawing/2016/5/14/chartex" xmlns:mc="http://schemas.openxmlformats.org/markup-compatibility/2006" xmlns:aink="http://schemas.microsoft.com/office/drawing/2016/ink" xmlns:am3d="http://schemas.microsoft.com/office/drawing/2017/model3d" xmlns:o="urn:schemas-microsoft-com:office:office" xmlns:oel="http://schemas.microsoft.com/office/2019/extlst" xmlns:r="http://schemas.openxmlformats.org/officeDocument/2006/relationships" xmlns:m="http://schemas.openxmlformats.org/officeDocument/2006/math" xmlns:v="urn:schemas-microsoft-com:vml" xmlns:wp14="http://schemas.microsoft.com/office/word/2010/wordprocessingDrawing" xmlns:wp="http://schemas.openxmlformats.org/drawingml/2006/wordprocessingDrawing" xmlns:w10="urn:schemas-microsoft-com:office:word" xmlns:w="http://schemas.openxmlformats.org/wordprocessingml/2006/main" xmlns:w14="http://schemas.microsoft.com/office/word/2010/wordml" xmlns:w15="http://schemas.microsoft.com/office/word/2012/wordml" xmlns:w16cex="http://schemas.microsoft.com/office/word/2018/wordml/cex" xmlns:w16cid="http://schemas.microsoft.com/office/word/2016/wordml/cid" xmlns:w16="http://schemas.microsoft.com/office/word/2018/wordml" xmlns:w16sdtdh="http://schemas.microsoft.com/office/word/2020/wordml/sdtdatahash" xmlns:w16se="http://schemas.microsoft.com/office/word/2015/wordml/symex" xmlns:wpg="http://schemas.microsoft.com/office/word/2010/wordprocessingGroup" xmlns:wpi="http://schemas.microsoft.com/office/word/2010/wordprocessingInk" xmlns:wne="http://schemas.microsoft.com/office/word/2006/wordml" xmlns:wps="http://schemas.microsoft.com/office/word/2010/wordprocessingShape" mc:Ignorable="w14 w15 w16se w16cid w16 w16cex w16sdtdh wp14">
   <w:p>
     <w:pPr>
       <w:pStyle w:val="Header"/>
@@ -13238,7 +12992,7 @@
 </file>
 
 <file path=word/header2.xml><?xml version="1.0" encoding="utf-8"?>
-<w:hdr xmlns:wpc="http://schemas.microsoft.com/office/word/2010/wordprocessingCanvas" xmlns:cx="http://schemas.microsoft.com/office/drawing/2014/chartex" xmlns:cx1="http://schemas.microsoft.com/office/drawing/2015/9/8/chartex" xmlns:cx2="http://schemas.microsoft.com/office/drawing/2015/10/21/chartex" xmlns:cx3="http://schemas.microsoft.com/office/drawing/2016/5/9/chartex" xmlns:cx4="http://schemas.microsoft.com/office/drawing/2016/5/10/chartex" xmlns:cx5="http://schemas.microsoft.com/office/drawing/2016/5/11/chartex" xmlns:cx6="http://schemas.microsoft.com/office/drawing/2016/5/12/chartex" xmlns:cx7="http://schemas.microsoft.com/office/drawing/2016/5/13/chartex" xmlns:cx8="http://schemas.microsoft.com/office/drawing/2016/5/14/chartex" xmlns:mc="http://schemas.openxmlformats.org/markup-compatibility/2006" xmlns:aink="http://schemas.microsoft.com/office/drawing/2016/ink" xmlns:am3d="http://schemas.microsoft.com/office/drawing/2017/model3d" xmlns:o="urn:schemas-microsoft-com:office:office" xmlns:oel="http://schemas.microsoft.com/office/2019/extlst" xmlns:r="http://schemas.openxmlformats.org/officeDocument/2006/relationships" xmlns:m="http://schemas.openxmlformats.org/officeDocument/2006/math" xmlns:v="urn:schemas-microsoft-com:vml" xmlns:wp14="http://schemas.microsoft.com/office/word/2010/wordprocessingDrawing" xmlns:wp="http://schemas.openxmlformats.org/drawingml/2006/wordprocessingDrawing" xmlns:w10="urn:schemas-microsoft-com:office:word" xmlns:w="http://schemas.openxmlformats.org/wordprocessingml/2006/main" xmlns:w14="http://schemas.microsoft.com/office/word/2010/wordml" xmlns:w15="http://schemas.microsoft.com/office/word/2012/wordml" xmlns:w16cex="http://schemas.microsoft.com/office/word/2018/wordml/cex" xmlns:w16cid="http://schemas.microsoft.com/office/word/2016/wordml/cid" xmlns:w16="http://schemas.microsoft.com/office/word/2018/wordml" xmlns:w16du="http://schemas.microsoft.com/office/word/2023/wordml/word16du" xmlns:w16sdtdh="http://schemas.microsoft.com/office/word/2020/wordml/sdtdatahash" xmlns:w16se="http://schemas.microsoft.com/office/word/2015/wordml/symex" xmlns:wpg="http://schemas.microsoft.com/office/word/2010/wordprocessingGroup" xmlns:wpi="http://schemas.microsoft.com/office/word/2010/wordprocessingInk" xmlns:wne="http://schemas.microsoft.com/office/word/2006/wordml" xmlns:wps="http://schemas.microsoft.com/office/word/2010/wordprocessingShape" mc:Ignorable="w14 w15 w16se w16cid w16 w16cex w16sdtdh wp14">
+<w:hdr xmlns:wpc="http://schemas.microsoft.com/office/word/2010/wordprocessingCanvas" xmlns:cx="http://schemas.microsoft.com/office/drawing/2014/chartex" xmlns:cx1="http://schemas.microsoft.com/office/drawing/2015/9/8/chartex" xmlns:cx2="http://schemas.microsoft.com/office/drawing/2015/10/21/chartex" xmlns:cx3="http://schemas.microsoft.com/office/drawing/2016/5/9/chartex" xmlns:cx4="http://schemas.microsoft.com/office/drawing/2016/5/10/chartex" xmlns:cx5="http://schemas.microsoft.com/office/drawing/2016/5/11/chartex" xmlns:cx6="http://schemas.microsoft.com/office/drawing/2016/5/12/chartex" xmlns:cx7="http://schemas.microsoft.com/office/drawing/2016/5/13/chartex" xmlns:cx8="http://schemas.microsoft.com/office/drawing/2016/5/14/chartex" xmlns:mc="http://schemas.openxmlformats.org/markup-compatibility/2006" xmlns:aink="http://schemas.microsoft.com/office/drawing/2016/ink" xmlns:am3d="http://schemas.microsoft.com/office/drawing/2017/model3d" xmlns:o="urn:schemas-microsoft-com:office:office" xmlns:oel="http://schemas.microsoft.com/office/2019/extlst" xmlns:r="http://schemas.openxmlformats.org/officeDocument/2006/relationships" xmlns:m="http://schemas.openxmlformats.org/officeDocument/2006/math" xmlns:v="urn:schemas-microsoft-com:vml" xmlns:wp14="http://schemas.microsoft.com/office/word/2010/wordprocessingDrawing" xmlns:wp="http://schemas.openxmlformats.org/drawingml/2006/wordprocessingDrawing" xmlns:w10="urn:schemas-microsoft-com:office:word" xmlns:w="http://schemas.openxmlformats.org/wordprocessingml/2006/main" xmlns:w14="http://schemas.microsoft.com/office/word/2010/wordml" xmlns:w15="http://schemas.microsoft.com/office/word/2012/wordml" xmlns:w16cex="http://schemas.microsoft.com/office/word/2018/wordml/cex" xmlns:w16cid="http://schemas.microsoft.com/office/word/2016/wordml/cid" xmlns:w16="http://schemas.microsoft.com/office/word/2018/wordml" xmlns:w16sdtdh="http://schemas.microsoft.com/office/word/2020/wordml/sdtdatahash" xmlns:w16se="http://schemas.microsoft.com/office/word/2015/wordml/symex" xmlns:wpg="http://schemas.microsoft.com/office/word/2010/wordprocessingGroup" xmlns:wpi="http://schemas.microsoft.com/office/word/2010/wordprocessingInk" xmlns:wne="http://schemas.microsoft.com/office/word/2006/wordml" xmlns:wps="http://schemas.microsoft.com/office/word/2010/wordprocessingShape" mc:Ignorable="w14 w15 w16se w16cid w16 w16cex w16sdtdh wp14">
   <w:p>
     <w:pPr>
       <w:pStyle w:val="Header"/>
@@ -13300,7 +13054,7 @@
 </file>
 
 <file path=word/header3.xml><?xml version="1.0" encoding="utf-8"?>
-<w:hdr xmlns:wpc="http://schemas.microsoft.com/office/word/2010/wordprocessingCanvas" xmlns:cx="http://schemas.microsoft.com/office/drawing/2014/chartex" xmlns:cx1="http://schemas.microsoft.com/office/drawing/2015/9/8/chartex" xmlns:cx2="http://schemas.microsoft.com/office/drawing/2015/10/21/chartex" xmlns:cx3="http://schemas.microsoft.com/office/drawing/2016/5/9/chartex" xmlns:cx4="http://schemas.microsoft.com/office/drawing/2016/5/10/chartex" xmlns:cx5="http://schemas.microsoft.com/office/drawing/2016/5/11/chartex" xmlns:cx6="http://schemas.microsoft.com/office/drawing/2016/5/12/chartex" xmlns:cx7="http://schemas.microsoft.com/office/drawing/2016/5/13/chartex" xmlns:cx8="http://schemas.microsoft.com/office/drawing/2016/5/14/chartex" xmlns:mc="http://schemas.openxmlformats.org/markup-compatibility/2006" xmlns:aink="http://schemas.microsoft.com/office/drawing/2016/ink" xmlns:am3d="http://schemas.microsoft.com/office/drawing/2017/model3d" xmlns:o="urn:schemas-microsoft-com:office:office" xmlns:oel="http://schemas.microsoft.com/office/2019/extlst" xmlns:r="http://schemas.openxmlformats.org/officeDocument/2006/relationships" xmlns:m="http://schemas.openxmlformats.org/officeDocument/2006/math" xmlns:v="urn:schemas-microsoft-com:vml" xmlns:wp14="http://schemas.microsoft.com/office/word/2010/wordprocessingDrawing" xmlns:wp="http://schemas.openxmlformats.org/drawingml/2006/wordprocessingDrawing" xmlns:w10="urn:schemas-microsoft-com:office:word" xmlns:w="http://schemas.openxmlformats.org/wordprocessingml/2006/main" xmlns:w14="http://schemas.microsoft.com/office/word/2010/wordml" xmlns:w15="http://schemas.microsoft.com/office/word/2012/wordml" xmlns:w16cex="http://schemas.microsoft.com/office/word/2018/wordml/cex" xmlns:w16cid="http://schemas.microsoft.com/office/word/2016/wordml/cid" xmlns:w16="http://schemas.microsoft.com/office/word/2018/wordml" xmlns:w16du="http://schemas.microsoft.com/office/word/2023/wordml/word16du" xmlns:w16sdtdh="http://schemas.microsoft.com/office/word/2020/wordml/sdtdatahash" xmlns:w16se="http://schemas.microsoft.com/office/word/2015/wordml/symex" xmlns:wpg="http://schemas.microsoft.com/office/word/2010/wordprocessingGroup" xmlns:wpi="http://schemas.microsoft.com/office/word/2010/wordprocessingInk" xmlns:wne="http://schemas.microsoft.com/office/word/2006/wordml" xmlns:wps="http://schemas.microsoft.com/office/word/2010/wordprocessingShape" mc:Ignorable="w14 w15 w16se w16cid w16 w16cex w16sdtdh wp14">
+<w:hdr xmlns:wpc="http://schemas.microsoft.com/office/word/2010/wordprocessingCanvas" xmlns:cx="http://schemas.microsoft.com/office/drawing/2014/chartex" xmlns:cx1="http://schemas.microsoft.com/office/drawing/2015/9/8/chartex" xmlns:cx2="http://schemas.microsoft.com/office/drawing/2015/10/21/chartex" xmlns:cx3="http://schemas.microsoft.com/office/drawing/2016/5/9/chartex" xmlns:cx4="http://schemas.microsoft.com/office/drawing/2016/5/10/chartex" xmlns:cx5="http://schemas.microsoft.com/office/drawing/2016/5/11/chartex" xmlns:cx6="http://schemas.microsoft.com/office/drawing/2016/5/12/chartex" xmlns:cx7="http://schemas.microsoft.com/office/drawing/2016/5/13/chartex" xmlns:cx8="http://schemas.microsoft.com/office/drawing/2016/5/14/chartex" xmlns:mc="http://schemas.openxmlformats.org/markup-compatibility/2006" xmlns:aink="http://schemas.microsoft.com/office/drawing/2016/ink" xmlns:am3d="http://schemas.microsoft.com/office/drawing/2017/model3d" xmlns:o="urn:schemas-microsoft-com:office:office" xmlns:oel="http://schemas.microsoft.com/office/2019/extlst" xmlns:r="http://schemas.openxmlformats.org/officeDocument/2006/relationships" xmlns:m="http://schemas.openxmlformats.org/officeDocument/2006/math" xmlns:v="urn:schemas-microsoft-com:vml" xmlns:wp14="http://schemas.microsoft.com/office/word/2010/wordprocessingDrawing" xmlns:wp="http://schemas.openxmlformats.org/drawingml/2006/wordprocessingDrawing" xmlns:w10="urn:schemas-microsoft-com:office:word" xmlns:w="http://schemas.openxmlformats.org/wordprocessingml/2006/main" xmlns:w14="http://schemas.microsoft.com/office/word/2010/wordml" xmlns:w15="http://schemas.microsoft.com/office/word/2012/wordml" xmlns:w16cex="http://schemas.microsoft.com/office/word/2018/wordml/cex" xmlns:w16cid="http://schemas.microsoft.com/office/word/2016/wordml/cid" xmlns:w16="http://schemas.microsoft.com/office/word/2018/wordml" xmlns:w16sdtdh="http://schemas.microsoft.com/office/word/2020/wordml/sdtdatahash" xmlns:w16se="http://schemas.microsoft.com/office/word/2015/wordml/symex" xmlns:wpg="http://schemas.microsoft.com/office/word/2010/wordprocessingGroup" xmlns:wpi="http://schemas.microsoft.com/office/word/2010/wordprocessingInk" xmlns:wne="http://schemas.microsoft.com/office/word/2006/wordml" xmlns:wps="http://schemas.microsoft.com/office/word/2010/wordprocessingShape" mc:Ignorable="w14 w15 w16se w16cid w16 w16cex w16sdtdh wp14">
   <w:p>
     <w:pPr>
       <w:pStyle w:val="Header"/>
@@ -13314,7 +13068,7 @@
 </file>
 
 <file path=word/numbering.xml><?xml version="1.0" encoding="utf-8"?>
-<w:numbering xmlns:wpc="http://schemas.microsoft.com/office/word/2010/wordprocessingCanvas" xmlns:cx="http://schemas.microsoft.com/office/drawing/2014/chartex" xmlns:cx1="http://schemas.microsoft.com/office/drawing/2015/9/8/chartex" xmlns:cx2="http://schemas.microsoft.com/office/drawing/2015/10/21/chartex" xmlns:cx3="http://schemas.microsoft.com/office/drawing/2016/5/9/chartex" xmlns:cx4="http://schemas.microsoft.com/office/drawing/2016/5/10/chartex" xmlns:cx5="http://schemas.microsoft.com/office/drawing/2016/5/11/chartex" xmlns:cx6="http://schemas.microsoft.com/office/drawing/2016/5/12/chartex" xmlns:cx7="http://schemas.microsoft.com/office/drawing/2016/5/13/chartex" xmlns:cx8="http://schemas.microsoft.com/office/drawing/2016/5/14/chartex" xmlns:mc="http://schemas.openxmlformats.org/markup-compatibility/2006" xmlns:aink="http://schemas.microsoft.com/office/drawing/2016/ink" xmlns:am3d="http://schemas.microsoft.com/office/drawing/2017/model3d" xmlns:o="urn:schemas-microsoft-com:office:office" xmlns:oel="http://schemas.microsoft.com/office/2019/extlst" xmlns:r="http://schemas.openxmlformats.org/officeDocument/2006/relationships" xmlns:m="http://schemas.openxmlformats.org/officeDocument/2006/math" xmlns:v="urn:schemas-microsoft-com:vml" xmlns:wp14="http://schemas.microsoft.com/office/word/2010/wordprocessingDrawing" xmlns:wp="http://schemas.openxmlformats.org/drawingml/2006/wordprocessingDrawing" xmlns:w10="urn:schemas-microsoft-com:office:word" xmlns:w="http://schemas.openxmlformats.org/wordprocessingml/2006/main" xmlns:w14="http://schemas.microsoft.com/office/word/2010/wordml" xmlns:w15="http://schemas.microsoft.com/office/word/2012/wordml" xmlns:w16cex="http://schemas.microsoft.com/office/word/2018/wordml/cex" xmlns:w16cid="http://schemas.microsoft.com/office/word/2016/wordml/cid" xmlns:w16="http://schemas.microsoft.com/office/word/2018/wordml" xmlns:w16du="http://schemas.microsoft.com/office/word/2023/wordml/word16du" xmlns:w16sdtdh="http://schemas.microsoft.com/office/word/2020/wordml/sdtdatahash" xmlns:w16se="http://schemas.microsoft.com/office/word/2015/wordml/symex" xmlns:wpg="http://schemas.microsoft.com/office/word/2010/wordprocessingGroup" xmlns:wpi="http://schemas.microsoft.com/office/word/2010/wordprocessingInk" xmlns:wne="http://schemas.microsoft.com/office/word/2006/wordml" xmlns:wps="http://schemas.microsoft.com/office/word/2010/wordprocessingShape" mc:Ignorable="w14 w15 w16se w16cid w16 w16cex w16sdtdh wp14">
+<w:numbering xmlns:wpc="http://schemas.microsoft.com/office/word/2010/wordprocessingCanvas" xmlns:cx="http://schemas.microsoft.com/office/drawing/2014/chartex" xmlns:cx1="http://schemas.microsoft.com/office/drawing/2015/9/8/chartex" xmlns:cx2="http://schemas.microsoft.com/office/drawing/2015/10/21/chartex" xmlns:cx3="http://schemas.microsoft.com/office/drawing/2016/5/9/chartex" xmlns:cx4="http://schemas.microsoft.com/office/drawing/2016/5/10/chartex" xmlns:cx5="http://schemas.microsoft.com/office/drawing/2016/5/11/chartex" xmlns:cx6="http://schemas.microsoft.com/office/drawing/2016/5/12/chartex" xmlns:cx7="http://schemas.microsoft.com/office/drawing/2016/5/13/chartex" xmlns:cx8="http://schemas.microsoft.com/office/drawing/2016/5/14/chartex" xmlns:mc="http://schemas.openxmlformats.org/markup-compatibility/2006" xmlns:aink="http://schemas.microsoft.com/office/drawing/2016/ink" xmlns:am3d="http://schemas.microsoft.com/office/drawing/2017/model3d" xmlns:o="urn:schemas-microsoft-com:office:office" xmlns:oel="http://schemas.microsoft.com/office/2019/extlst" xmlns:r="http://schemas.openxmlformats.org/officeDocument/2006/relationships" xmlns:m="http://schemas.openxmlformats.org/officeDocument/2006/math" xmlns:v="urn:schemas-microsoft-com:vml" xmlns:wp14="http://schemas.microsoft.com/office/word/2010/wordprocessingDrawing" xmlns:wp="http://schemas.openxmlformats.org/drawingml/2006/wordprocessingDrawing" xmlns:w10="urn:schemas-microsoft-com:office:word" xmlns:w="http://schemas.openxmlformats.org/wordprocessingml/2006/main" xmlns:w14="http://schemas.microsoft.com/office/word/2010/wordml" xmlns:w15="http://schemas.microsoft.com/office/word/2012/wordml" xmlns:w16cex="http://schemas.microsoft.com/office/word/2018/wordml/cex" xmlns:w16cid="http://schemas.microsoft.com/office/word/2016/wordml/cid" xmlns:w16="http://schemas.microsoft.com/office/word/2018/wordml" xmlns:w16sdtdh="http://schemas.microsoft.com/office/word/2020/wordml/sdtdatahash" xmlns:w16se="http://schemas.microsoft.com/office/word/2015/wordml/symex" xmlns:wpg="http://schemas.microsoft.com/office/word/2010/wordprocessingGroup" xmlns:wpi="http://schemas.microsoft.com/office/word/2010/wordprocessingInk" xmlns:wne="http://schemas.microsoft.com/office/word/2006/wordml" xmlns:wps="http://schemas.microsoft.com/office/word/2010/wordprocessingShape" mc:Ignorable="w14 w15 w16se w16cid w16 w16cex w16sdtdh wp14">
   <w:abstractNum w:abstractNumId="0" w15:restartNumberingAfterBreak="0">
     <w:nsid w:val="03230482"/>
     <w:multiLevelType w:val="hybridMultilevel"/>
